--- a/Full-Stack/Full-Stack Journey.docx
+++ b/Full-Stack/Full-Stack Journey.docx
@@ -26,410 +26,324 @@
   </office:font-face-decls>
   <office:automatic-styles>
     <style:style style:name="P1" style:family="paragraph" style:parent-style-name="Standard">
+      <style:paragraph-properties fo:text-align="start" style:justify-single-word="false"/>
+      <style:text-properties style:font-name="Times New Roman" fo:font-size="16pt" fo:font-weight="normal" officeooo:rsid="001eff6d" officeooo:paragraph-rsid="001eff6d" style:font-size-asian="16pt" style:font-weight-asian="normal" style:font-size-complex="16pt" style:font-weight-complex="normal"/>
+    </style:style>
+    <style:style style:name="P2" style:family="paragraph" style:parent-style-name="Standard">
+      <style:paragraph-properties fo:text-align="start" style:justify-single-word="false"/>
+      <style:text-properties style:font-name="Times New Roman" fo:font-size="16pt" fo:font-weight="normal" officeooo:rsid="0030ec84" officeooo:paragraph-rsid="0030ec84" style:font-size-asian="14pt" style:font-weight-asian="normal" style:font-size-complex="16pt" style:font-weight-complex="normal"/>
+    </style:style>
+    <style:style style:name="P3" style:family="paragraph" style:parent-style-name="Standard">
+      <style:paragraph-properties fo:text-align="start" style:justify-single-word="false"/>
+      <style:text-properties style:font-name="Times New Roman" fo:font-size="16pt" fo:font-weight="bold" officeooo:rsid="0030ec84" officeooo:paragraph-rsid="0030ec84" style:font-size-asian="14pt" style:font-weight-asian="bold" style:font-size-complex="16pt" style:font-weight-complex="bold"/>
+    </style:style>
+    <style:style style:name="P4" style:family="paragraph" style:parent-style-name="Standard">
+      <style:paragraph-properties fo:text-align="start" style:justify-single-word="false"/>
+      <style:text-properties style:font-name="Times New Roman" fo:font-size="12pt" fo:font-weight="normal" officeooo:rsid="00211e35" officeooo:paragraph-rsid="00211e35" style:font-size-asian="12pt" style:font-weight-asian="normal" style:font-size-complex="12pt" style:font-weight-complex="normal"/>
+    </style:style>
+    <style:style style:name="P5" style:family="paragraph" style:parent-style-name="Standard">
       <style:paragraph-properties fo:text-align="center" style:justify-single-word="false"/>
-      <style:text-properties style:font-name="Times New Roman" officeooo:rsid="00105470" officeooo:paragraph-rsid="00117b1d"/>
-    </style:style>
-    <style:style style:name="P2" style:family="paragraph" style:parent-style-name="Standard" style:list-style-name="L2">
-      <style:paragraph-properties fo:text-align="start" style:justify-single-word="false"/>
-      <style:text-properties style:font-name="Times New Roman" fo:font-size="22pt" fo:font-weight="bold" officeooo:paragraph-rsid="00117b1d" style:font-size-asian="22pt" style:font-weight-asian="bold" style:font-size-complex="22pt" style:font-weight-complex="bold"/>
-    </style:style>
-    <style:style style:name="P3" style:family="paragraph" style:parent-style-name="Standard" style:list-style-name="L2">
+      <style:text-properties style:font-name="Times New Roman" fo:font-size="24pt" fo:font-weight="bold" officeooo:rsid="00105470" officeooo:paragraph-rsid="00117b1d" style:font-size-asian="24pt" style:font-weight-asian="bold" style:font-size-complex="24pt" style:font-weight-complex="bold" loext:padding="0.1in" loext:border="2.24pt solid #000000"/>
+    </style:style>
+    <style:style style:name="P6" style:family="paragraph" style:parent-style-name="Standard">
+      <style:paragraph-properties fo:text-align="center" style:justify-single-word="false"/>
+      <style:text-properties style:font-name="Times New Roman" fo:font-size="24pt" fo:font-weight="bold" officeooo:rsid="0012b688" officeooo:paragraph-rsid="0012b688" style:font-size-asian="24pt" style:font-weight-asian="bold" style:font-size-complex="24pt" style:font-weight-complex="bold" loext:padding="0.1in" loext:border="2.24pt solid #000000"/>
+    </style:style>
+    <style:style style:name="P7" style:family="paragraph" style:parent-style-name="Standard" style:list-style-name="L1">
+      <style:paragraph-properties fo:text-align="start" style:justify-single-word="false"/>
+      <style:text-properties style:font-name="Times New Roman" fo:font-size="22pt" fo:font-weight="bold" officeooo:rsid="00117b1d" officeooo:paragraph-rsid="00117b1d" style:font-size-asian="22pt" style:font-weight-asian="bold" style:font-size-complex="22pt" style:font-weight-complex="bold"/>
+    </style:style>
+    <style:style style:name="P8" style:family="paragraph" style:parent-style-name="Standard" style:list-style-name="L1">
       <style:paragraph-properties fo:text-align="start" style:justify-single-word="false"/>
       <style:text-properties style:font-name="Times New Roman" fo:font-size="22pt" fo:font-weight="bold" officeooo:rsid="0028caae" officeooo:paragraph-rsid="0028caae" style:font-size-asian="19.25pt" style:font-weight-asian="bold" style:font-size-complex="22pt" style:font-weight-complex="bold"/>
     </style:style>
-    <style:style style:name="P4" style:family="paragraph" style:parent-style-name="Standard" style:list-style-name="L2">
+    <style:style style:name="P9" style:family="paragraph" style:parent-style-name="Standard" style:list-style-name="L1">
+      <style:paragraph-properties fo:text-align="start" style:justify-single-word="false"/>
+      <style:text-properties style:font-name="Times New Roman" fo:font-size="22pt" fo:font-weight="bold" officeooo:rsid="003f5acd" officeooo:paragraph-rsid="003f5acd" style:font-size-asian="19.25pt" style:font-weight-asian="bold" style:font-size-complex="22pt" style:font-weight-complex="bold"/>
+    </style:style>
+    <style:style style:name="P10" style:family="paragraph" style:parent-style-name="Standard" style:list-style-name="L1">
       <style:paragraph-properties fo:text-align="start" style:justify-single-word="false"/>
       <style:text-properties style:font-name="Times New Roman" fo:font-size="20pt" fo:font-style="normal" style:text-underline-style="solid" style:text-underline-width="auto" style:text-underline-color="font-color" fo:font-weight="bold" officeooo:rsid="00125389" officeooo:paragraph-rsid="00125389" style:font-size-asian="17.5pt" style:font-style-asian="normal" style:font-weight-asian="bold" style:font-size-complex="20pt" style:font-style-complex="normal" style:font-weight-complex="bold"/>
     </style:style>
-    <style:style style:name="P5" style:family="paragraph" style:parent-style-name="Standard" style:list-style-name="L2">
+    <style:style style:name="P11" style:family="paragraph" style:parent-style-name="Standard" style:list-style-name="L1">
       <style:paragraph-properties fo:text-align="start" style:justify-single-word="false"/>
       <style:text-properties style:font-name="Times New Roman" fo:font-size="20pt" style:text-underline-style="solid" style:text-underline-width="auto" style:text-underline-color="font-color" fo:font-weight="bold" officeooo:rsid="00125389" officeooo:paragraph-rsid="00125389" style:font-size-asian="17.5pt" style:font-weight-asian="bold" style:font-size-complex="20pt" style:font-weight-complex="bold"/>
     </style:style>
-    <style:style style:name="P6" style:family="paragraph" style:parent-style-name="Standard" style:list-style-name="L2">
+    <style:style style:name="P12" style:family="paragraph" style:parent-style-name="Standard" style:list-style-name="L1">
       <style:paragraph-properties fo:text-align="start" style:justify-single-word="false"/>
       <style:text-properties style:font-name="Times New Roman" fo:font-size="20pt" style:text-underline-style="solid" style:text-underline-width="auto" style:text-underline-color="font-color" fo:font-weight="bold" officeooo:rsid="0017b288" officeooo:paragraph-rsid="0017b288" style:font-size-asian="17.5pt" style:font-weight-asian="bold" style:font-size-complex="20pt" style:font-weight-complex="bold"/>
     </style:style>
-    <style:style style:name="P7" style:family="paragraph" style:parent-style-name="Standard" style:list-style-name="L2">
+    <style:style style:name="P13" style:family="paragraph" style:parent-style-name="Standard" style:list-style-name="L1">
       <style:paragraph-properties fo:text-align="start" style:justify-single-word="false"/>
       <style:text-properties style:font-name="Times New Roman" fo:font-size="20pt" style:text-underline-style="solid" style:text-underline-width="auto" style:text-underline-color="font-color" fo:font-weight="bold" officeooo:rsid="001eff6d" officeooo:paragraph-rsid="001eff6d" style:font-size-asian="17.5pt" style:font-weight-asian="bold" style:font-size-complex="20pt" style:font-weight-complex="bold"/>
     </style:style>
-    <style:style style:name="P8" style:family="paragraph" style:parent-style-name="Standard" style:list-style-name="L2">
+    <style:style style:name="P14" style:family="paragraph" style:parent-style-name="Standard" style:list-style-name="L1">
       <style:paragraph-properties fo:text-align="start" style:justify-single-word="false"/>
       <style:text-properties style:font-name="Times New Roman" fo:font-size="20pt" style:text-underline-style="solid" style:text-underline-width="auto" style:text-underline-color="font-color" fo:font-weight="bold" officeooo:rsid="0028caae" officeooo:paragraph-rsid="0028caae" style:font-size-asian="17.5pt" style:font-weight-asian="bold" style:font-size-complex="20pt" style:font-weight-complex="bold"/>
     </style:style>
-    <style:style style:name="P9" style:family="paragraph" style:parent-style-name="Standard" style:list-style-name="L2">
+    <style:style style:name="P15" style:family="paragraph" style:parent-style-name="Standard" style:list-style-name="L1">
       <style:paragraph-properties fo:text-align="start" style:justify-single-word="false"/>
       <style:text-properties style:font-name="Times New Roman" fo:font-size="20pt" style:text-underline-style="solid" style:text-underline-width="auto" style:text-underline-color="font-color" fo:font-weight="bold" officeooo:rsid="002ef82d" officeooo:paragraph-rsid="002ef82d" style:font-size-asian="17.5pt" style:font-weight-asian="bold" style:font-size-complex="20pt" style:font-weight-complex="bold"/>
     </style:style>
-    <style:style style:name="P10" style:family="paragraph" style:parent-style-name="Standard" style:list-style-name="L2">
+    <style:style style:name="P16" style:family="paragraph" style:parent-style-name="Standard" style:list-style-name="L1">
+      <style:paragraph-properties fo:text-align="start" style:justify-single-word="false"/>
+      <style:text-properties style:font-name="Times New Roman" fo:font-size="20pt" fo:font-weight="bold" officeooo:rsid="003f5acd" officeooo:paragraph-rsid="003f5acd" style:font-size-asian="17.5pt" style:font-weight-asian="bold" style:font-size-complex="20pt" style:font-weight-complex="bold"/>
+    </style:style>
+    <style:style style:name="P17" style:family="paragraph" style:parent-style-name="Standard" style:list-style-name="L1">
+      <style:paragraph-properties fo:text-align="start" style:justify-single-word="false"/>
+      <style:text-properties style:font-name="Times New Roman" fo:font-size="18pt" fo:font-weight="normal" officeooo:rsid="00125389" officeooo:paragraph-rsid="00125389" style:font-size-asian="15.75pt" style:font-weight-asian="normal" style:font-size-complex="18pt" style:font-weight-complex="normal"/>
+    </style:style>
+    <style:style style:name="P18" style:family="paragraph" style:parent-style-name="Standard" style:list-style-name="L1">
+      <style:paragraph-properties fo:text-align="start" style:justify-single-word="false"/>
+      <style:text-properties style:font-name="Times New Roman" fo:font-size="18pt" fo:font-weight="normal" officeooo:rsid="0012b688" officeooo:paragraph-rsid="0012b688" style:font-size-asian="15.75pt" style:font-weight-asian="normal" style:font-size-complex="18pt" style:font-weight-complex="normal"/>
+    </style:style>
+    <style:style style:name="P19" style:family="paragraph" style:parent-style-name="Standard" style:list-style-name="L1">
+      <style:paragraph-properties fo:text-align="start" style:justify-single-word="false"/>
+      <style:text-properties style:font-name="Times New Roman" fo:font-size="18pt" fo:font-weight="normal" officeooo:rsid="001589d8" officeooo:paragraph-rsid="001589d8" style:font-size-asian="15.75pt" style:font-weight-asian="normal" style:font-size-complex="18pt" style:font-weight-complex="normal"/>
+    </style:style>
+    <style:style style:name="P20" style:family="paragraph" style:parent-style-name="Standard" style:list-style-name="L1">
+      <style:paragraph-properties fo:text-align="start" style:justify-single-word="false"/>
+      <style:text-properties style:font-name="Times New Roman" fo:font-size="18pt" fo:font-weight="normal" officeooo:rsid="00169ba7" officeooo:paragraph-rsid="00169ba7" style:font-size-asian="15.75pt" style:font-weight-asian="normal" style:font-size-complex="18pt" style:font-weight-complex="normal"/>
+    </style:style>
+    <style:style style:name="P21" style:family="paragraph" style:parent-style-name="Standard" style:list-style-name="L1">
+      <style:paragraph-properties fo:text-align="start" style:justify-single-word="false"/>
+      <style:text-properties style:font-name="Times New Roman" fo:font-size="18pt" fo:font-weight="normal" officeooo:rsid="0017b288" officeooo:paragraph-rsid="0017b288" style:font-size-asian="15.75pt" style:font-weight-asian="normal" style:font-size-complex="18pt" style:font-weight-complex="normal"/>
+    </style:style>
+    <style:style style:name="P22" style:family="paragraph" style:parent-style-name="Standard" style:list-style-name="L1">
+      <style:paragraph-properties fo:text-align="start" style:justify-single-word="false"/>
+      <style:text-properties style:font-name="Times New Roman" fo:font-size="18pt" fo:font-weight="normal" officeooo:rsid="0028caae" officeooo:paragraph-rsid="0028caae" style:font-size-asian="15.75pt" style:font-weight-asian="normal" style:font-size-complex="18pt" style:font-weight-complex="normal"/>
+    </style:style>
+    <style:style style:name="P23" style:family="paragraph" style:parent-style-name="Standard" style:list-style-name="L1">
+      <style:paragraph-properties fo:text-align="start" style:justify-single-word="false"/>
+      <style:text-properties style:font-name="Times New Roman" fo:font-size="18pt" fo:font-weight="normal" officeooo:rsid="00297f92" officeooo:paragraph-rsid="00297f92" style:font-size-asian="15.75pt" style:font-weight-asian="normal" style:font-size-complex="18pt" style:font-weight-complex="normal"/>
+    </style:style>
+    <style:style style:name="P24" style:family="paragraph" style:parent-style-name="Standard" style:list-style-name="L1">
+      <style:paragraph-properties fo:text-align="start" style:justify-single-word="false"/>
+      <style:text-properties style:font-name="Times New Roman" fo:font-size="18pt" fo:font-weight="normal" officeooo:rsid="002c6951" officeooo:paragraph-rsid="002c6951" style:font-size-asian="15.75pt" style:font-weight-asian="normal" style:font-size-complex="18pt" style:font-weight-complex="normal"/>
+    </style:style>
+    <style:style style:name="P25" style:family="paragraph" style:parent-style-name="Standard" style:list-style-name="L1">
+      <style:paragraph-properties fo:text-align="start" style:justify-single-word="false"/>
+      <style:text-properties style:font-name="Times New Roman" fo:font-size="18pt" fo:font-weight="normal" officeooo:rsid="002ef82d" officeooo:paragraph-rsid="002ef82d" style:font-size-asian="15.75pt" style:font-weight-asian="normal" style:font-size-complex="18pt" style:font-weight-complex="normal"/>
+    </style:style>
+    <style:style style:name="P26" style:family="paragraph" style:parent-style-name="Standard" style:list-style-name="L1">
+      <style:paragraph-properties fo:text-align="start" style:justify-single-word="false"/>
+      <style:text-properties style:font-name="Times New Roman" fo:font-size="18pt" fo:font-style="normal" style:text-underline-style="none" fo:font-weight="bold" officeooo:rsid="001eff6d" officeooo:paragraph-rsid="001eff6d" style:font-size-asian="15.75pt" style:font-style-asian="normal" style:font-weight-asian="bold" style:font-size-complex="18pt" style:font-style-complex="normal" style:font-weight-complex="bold"/>
+    </style:style>
+    <style:style style:name="P27" style:family="paragraph" style:parent-style-name="Standard" style:list-style-name="L1">
       <style:paragraph-properties fo:text-align="start" style:justify-single-word="false"/>
       <style:text-properties style:font-name="Times New Roman" fo:font-size="18pt" fo:font-weight="bold" officeooo:rsid="001eff6d" officeooo:paragraph-rsid="001eff6d" style:font-size-asian="15.75pt" style:font-weight-asian="bold" style:font-size-complex="18pt" style:font-weight-complex="bold"/>
     </style:style>
-    <style:style style:name="P11" style:family="paragraph" style:parent-style-name="Standard" style:list-style-name="L2">
+    <style:style style:name="P28" style:family="paragraph" style:parent-style-name="Standard" style:list-style-name="L1">
       <style:paragraph-properties fo:text-align="start" style:justify-single-word="false"/>
       <style:text-properties style:font-name="Times New Roman" fo:font-size="18pt" fo:font-weight="bold" officeooo:rsid="0030ec84" officeooo:paragraph-rsid="0030ec84" style:font-size-asian="15.75pt" style:font-weight-asian="bold" style:font-size-complex="18pt" style:font-weight-complex="bold"/>
     </style:style>
-    <style:style style:name="P12" style:family="paragraph" style:parent-style-name="Standard" style:list-style-name="L2">
-      <style:paragraph-properties fo:text-align="start" style:justify-single-word="false"/>
-      <style:text-properties style:font-name="Times New Roman" fo:font-size="18pt" fo:font-weight="normal" officeooo:rsid="00125389" officeooo:paragraph-rsid="00125389" style:font-size-asian="15.75pt" style:font-weight-asian="normal" style:font-size-complex="18pt" style:font-weight-complex="normal"/>
-    </style:style>
-    <style:style style:name="P13" style:family="paragraph" style:parent-style-name="Standard" style:list-style-name="L2">
-      <style:paragraph-properties fo:text-align="start" style:justify-single-word="false"/>
-      <style:text-properties style:font-name="Times New Roman" fo:font-size="18pt" fo:font-weight="normal" officeooo:rsid="0012b688" officeooo:paragraph-rsid="0012b688" style:font-size-asian="15.75pt" style:font-weight-asian="normal" style:font-size-complex="18pt" style:font-weight-complex="normal"/>
-    </style:style>
-    <style:style style:name="P14" style:family="paragraph" style:parent-style-name="Standard" style:list-style-name="L2">
-      <style:paragraph-properties fo:text-align="start" style:justify-single-word="false"/>
-      <style:text-properties style:font-name="Times New Roman" fo:font-size="18pt" fo:font-weight="normal" officeooo:rsid="001589d8" officeooo:paragraph-rsid="001589d8" style:font-size-asian="15.75pt" style:font-weight-asian="normal" style:font-size-complex="18pt" style:font-weight-complex="normal"/>
-    </style:style>
-    <style:style style:name="P15" style:family="paragraph" style:parent-style-name="Standard" style:list-style-name="L2">
-      <style:paragraph-properties fo:text-align="start" style:justify-single-word="false"/>
-      <style:text-properties style:font-name="Times New Roman" fo:font-size="18pt" fo:font-weight="normal" officeooo:rsid="00169ba7" officeooo:paragraph-rsid="00169ba7" style:font-size-asian="15.75pt" style:font-weight-asian="normal" style:font-size-complex="18pt" style:font-weight-complex="normal"/>
-    </style:style>
-    <style:style style:name="P16" style:family="paragraph" style:parent-style-name="Standard" style:list-style-name="L2">
-      <style:paragraph-properties fo:text-align="start" style:justify-single-word="false"/>
-      <style:text-properties style:font-name="Times New Roman" fo:font-size="18pt" fo:font-weight="normal" officeooo:rsid="0017b288" officeooo:paragraph-rsid="0017b288" style:font-size-asian="15.75pt" style:font-weight-asian="normal" style:font-size-complex="18pt" style:font-weight-complex="normal"/>
-    </style:style>
-    <style:style style:name="P17" style:family="paragraph" style:parent-style-name="Standard" style:list-style-name="L2">
-      <style:paragraph-properties fo:text-align="start" style:justify-single-word="false"/>
-      <style:text-properties style:font-name="Times New Roman" fo:font-size="18pt" fo:font-weight="normal" officeooo:rsid="0028caae" officeooo:paragraph-rsid="0028caae" style:font-size-asian="15.75pt" style:font-weight-asian="normal" style:font-size-complex="18pt" style:font-weight-complex="normal"/>
-    </style:style>
-    <style:style style:name="P18" style:family="paragraph" style:parent-style-name="Standard" style:list-style-name="L2">
-      <style:paragraph-properties fo:text-align="start" style:justify-single-word="false"/>
-      <style:text-properties style:font-name="Times New Roman" fo:font-size="18pt" fo:font-weight="normal" officeooo:rsid="00297f92" officeooo:paragraph-rsid="00297f92" style:font-size-asian="15.75pt" style:font-weight-asian="normal" style:font-size-complex="18pt" style:font-weight-complex="normal"/>
-    </style:style>
-    <style:style style:name="P19" style:family="paragraph" style:parent-style-name="Standard" style:list-style-name="L2">
-      <style:paragraph-properties fo:text-align="start" style:justify-single-word="false"/>
-      <style:text-properties style:font-name="Times New Roman" fo:font-size="18pt" fo:font-weight="normal" officeooo:rsid="002c6951" officeooo:paragraph-rsid="002c6951" style:font-size-asian="15.75pt" style:font-weight-asian="normal" style:font-size-complex="18pt" style:font-weight-complex="normal"/>
-    </style:style>
-    <style:style style:name="P20" style:family="paragraph" style:parent-style-name="Standard" style:list-style-name="L2">
-      <style:paragraph-properties fo:text-align="start" style:justify-single-word="false"/>
-      <style:text-properties style:font-name="Times New Roman" fo:font-size="18pt" fo:font-weight="normal" officeooo:rsid="002ef82d" officeooo:paragraph-rsid="002ef82d" style:font-size-asian="15.75pt" style:font-weight-asian="normal" style:font-size-complex="18pt" style:font-weight-complex="normal"/>
-    </style:style>
-    <style:style style:name="P21" style:family="paragraph" style:parent-style-name="Standard" style:list-style-name="L2">
-      <style:paragraph-properties fo:text-align="start" style:justify-single-word="false"/>
-      <style:text-properties style:font-name="Times New Roman" fo:font-size="18pt" fo:font-style="normal" style:text-underline-style="none" fo:font-weight="bold" officeooo:rsid="001eff6d" officeooo:paragraph-rsid="001eff6d" style:font-size-asian="15.75pt" style:font-style-asian="normal" style:font-weight-asian="bold" style:font-size-complex="18pt" style:font-style-complex="normal" style:font-weight-complex="bold"/>
-    </style:style>
-    <style:style style:name="P22" style:family="paragraph" style:parent-style-name="Standard" style:list-style-name="L2">
+    <style:style style:name="P29" style:family="paragraph" style:parent-style-name="Standard" style:list-style-name="L1">
       <style:paragraph-properties fo:text-align="start" style:justify-single-word="false"/>
       <style:text-properties style:font-name="Times New Roman" fo:font-size="18pt" style:text-underline-style="solid" style:text-underline-width="auto" style:text-underline-color="font-color" fo:font-weight="bold" officeooo:rsid="00208304" officeooo:paragraph-rsid="00208304" style:font-size-asian="15.75pt" style:font-weight-asian="bold" style:font-size-complex="18pt" style:font-weight-complex="bold"/>
     </style:style>
-    <style:style style:name="P23" style:family="paragraph" style:parent-style-name="Standard">
-      <style:paragraph-properties fo:text-align="center" style:justify-single-word="false"/>
-      <style:text-properties style:font-name="Times New Roman" officeooo:rsid="0012b688" officeooo:paragraph-rsid="0012b688"/>
-    </style:style>
-    <style:style style:name="P24" style:family="paragraph" style:parent-style-name="Standard" style:list-style-name="L2">
+    <style:style style:name="P30" style:family="paragraph" style:parent-style-name="Standard" style:list-style-name="L1">
       <style:paragraph-properties fo:text-align="start" style:justify-single-word="false"/>
       <style:text-properties style:font-name="Times New Roman" fo:font-size="16pt" fo:font-weight="normal" officeooo:rsid="001eff6d" officeooo:paragraph-rsid="001eff6d" style:font-size-asian="16pt" style:font-weight-asian="normal" style:font-size-complex="16pt" style:font-weight-complex="normal"/>
     </style:style>
-    <style:style style:name="P25" style:family="paragraph" style:parent-style-name="Standard">
-      <style:paragraph-properties fo:text-align="start" style:justify-single-word="false"/>
-      <style:text-properties style:font-name="Times New Roman" fo:font-size="16pt" fo:font-weight="normal" officeooo:rsid="001eff6d" officeooo:paragraph-rsid="001eff6d" style:font-size-asian="16pt" style:font-weight-asian="normal" style:font-size-complex="16pt" style:font-weight-complex="normal"/>
-    </style:style>
-    <style:style style:name="P26" style:family="paragraph" style:parent-style-name="Standard" style:list-style-name="L2">
+    <style:style style:name="P31" style:family="paragraph" style:parent-style-name="Standard" style:list-style-name="L1">
       <style:paragraph-properties fo:text-align="start" style:justify-single-word="false"/>
       <style:text-properties style:font-name="Times New Roman" fo:font-size="16pt" fo:font-weight="normal" officeooo:rsid="001eff6d" officeooo:paragraph-rsid="001eff6d" style:font-size-asian="14pt" style:font-weight-asian="normal" style:font-size-complex="16pt" style:font-weight-complex="normal"/>
     </style:style>
-    <style:style style:name="P27" style:family="paragraph" style:parent-style-name="Standard" style:list-style-name="L2">
+    <style:style style:name="P32" style:family="paragraph" style:parent-style-name="Standard" style:list-style-name="L1">
       <style:paragraph-properties fo:text-align="start" style:justify-single-word="false"/>
       <style:text-properties style:font-name="Times New Roman" fo:font-size="16pt" fo:font-weight="normal" officeooo:rsid="0030ec84" officeooo:paragraph-rsid="0030ec84" style:font-size-asian="14pt" style:font-weight-asian="normal" style:font-size-complex="16pt" style:font-weight-complex="normal"/>
     </style:style>
-    <style:style style:name="P28" style:family="paragraph" style:parent-style-name="Standard">
-      <style:paragraph-properties fo:text-align="start" style:justify-single-word="false"/>
-      <style:text-properties style:font-name="Times New Roman" fo:font-size="16pt" fo:font-weight="normal" officeooo:rsid="0030ec84" officeooo:paragraph-rsid="0030ec84" style:font-size-asian="14pt" style:font-weight-asian="normal" style:font-size-complex="16pt" style:font-weight-complex="normal"/>
-    </style:style>
-    <style:style style:name="P29" style:family="paragraph" style:parent-style-name="Standard" style:list-style-name="L2">
+    <style:style style:name="P33" style:family="paragraph" style:parent-style-name="Standard" style:list-style-name="L1">
       <style:paragraph-properties fo:text-align="start" style:justify-single-word="false"/>
       <style:text-properties style:font-name="Times New Roman" fo:font-size="16pt" fo:font-weight="normal" officeooo:rsid="003693bd" officeooo:paragraph-rsid="003693bd" style:font-size-asian="14pt" style:font-weight-asian="normal" style:font-size-complex="16pt" style:font-weight-complex="normal"/>
     </style:style>
-    <style:style style:name="P30" style:family="paragraph" style:parent-style-name="Standard" style:list-style-name="L2">
+    <style:style style:name="P34" style:family="paragraph" style:parent-style-name="Standard" style:list-style-name="L1">
       <style:paragraph-properties fo:text-align="start" style:justify-single-word="false"/>
       <style:text-properties style:font-name="Times New Roman" fo:font-size="16pt" fo:font-weight="normal" officeooo:rsid="003706fd" officeooo:paragraph-rsid="003706fd" style:font-size-asian="14pt" style:font-weight-asian="normal" style:font-size-complex="16pt" style:font-weight-complex="normal"/>
     </style:style>
-    <style:style style:name="P31" style:family="paragraph" style:parent-style-name="Standard" style:list-style-name="L2">
+    <style:style style:name="P35" style:family="paragraph" style:parent-style-name="Standard" style:list-style-name="L1">
+      <style:paragraph-properties fo:text-align="start" style:justify-single-word="false"/>
+      <style:text-properties style:font-name="Times New Roman" fo:font-size="16pt" fo:font-weight="bold" officeooo:rsid="00208304" officeooo:paragraph-rsid="00208304" style:font-size-asian="16pt" style:font-weight-asian="bold" style:font-size-complex="16pt" style:font-weight-complex="bold"/>
+    </style:style>
+    <style:style style:name="P36" style:family="paragraph" style:parent-style-name="Standard" style:list-style-name="L1">
       <style:paragraph-properties fo:text-align="start" style:justify-single-word="false"/>
       <style:text-properties style:font-name="Times New Roman" fo:font-size="16pt" fo:font-weight="bold" officeooo:rsid="0030ec84" officeooo:paragraph-rsid="0030ec84" style:font-size-asian="14pt" style:font-weight-asian="bold" style:font-size-complex="16pt" style:font-weight-complex="bold"/>
     </style:style>
-    <style:style style:name="P32" style:family="paragraph" style:parent-style-name="Standard">
-      <style:paragraph-properties fo:text-align="start" style:justify-single-word="false"/>
-      <style:text-properties style:font-name="Times New Roman" fo:font-size="16pt" fo:font-weight="bold" officeooo:rsid="0030ec84" officeooo:paragraph-rsid="0030ec84" style:font-size-asian="14pt" style:font-weight-asian="bold" style:font-size-complex="16pt" style:font-weight-complex="bold"/>
-    </style:style>
-    <style:style style:name="P33" style:family="paragraph" style:parent-style-name="Standard" style:list-style-name="L2">
-      <style:paragraph-properties fo:text-align="start" style:justify-single-word="false"/>
-      <style:text-properties style:font-name="Times New Roman" fo:font-size="16pt" fo:font-weight="bold" officeooo:rsid="00208304" officeooo:paragraph-rsid="00208304" style:font-size-asian="16pt" style:font-weight-asian="bold" style:font-size-complex="16pt" style:font-weight-complex="bold"/>
-    </style:style>
-    <style:style style:name="P34" style:family="paragraph" style:parent-style-name="Standard" style:list-style-name="L2">
+    <style:style style:name="P37" style:family="paragraph" style:parent-style-name="Standard" style:list-style-name="L1">
       <style:paragraph-properties fo:text-align="start" style:justify-single-word="false"/>
       <style:text-properties style:font-name="Times New Roman" fo:font-size="16pt" fo:font-style="normal" fo:font-weight="normal" officeooo:rsid="0030ec84" officeooo:paragraph-rsid="0030ec84" style:font-size-asian="14pt" style:font-style-asian="normal" style:font-weight-asian="normal" style:font-size-complex="16pt" style:font-style-complex="normal" style:font-weight-complex="normal"/>
     </style:style>
-    <style:style style:name="P35" style:family="paragraph" style:parent-style-name="Standard" style:list-style-name="L2">
+    <style:style style:name="P38" style:family="paragraph" style:parent-style-name="Standard" style:list-style-name="L1">
       <style:paragraph-properties fo:text-align="start" style:justify-single-word="false"/>
       <style:text-properties style:font-name="Times New Roman" fo:font-size="16pt" fo:font-style="normal" fo:font-weight="normal" officeooo:rsid="003693bd" officeooo:paragraph-rsid="003693bd" style:font-size-asian="14pt" style:font-style-asian="normal" style:font-weight-asian="normal" style:font-size-complex="16pt" style:font-style-complex="normal" style:font-weight-complex="normal"/>
     </style:style>
-    <style:style style:name="P36" style:family="paragraph" style:parent-style-name="Standard" style:list-style-name="L2">
+    <style:style style:name="P39" style:family="paragraph" style:parent-style-name="Standard" style:list-style-name="L1">
       <style:paragraph-properties fo:text-align="start" style:justify-single-word="false"/>
       <style:text-properties style:font-name="Times New Roman" fo:font-size="16pt" style:text-underline-style="solid" style:text-underline-width="auto" style:text-underline-color="font-color" fo:font-weight="bold" officeooo:rsid="0030ec84" officeooo:paragraph-rsid="0030ec84" style:font-size-asian="14pt" style:font-weight-asian="bold" style:font-size-complex="16pt" style:font-weight-complex="bold"/>
     </style:style>
-    <style:style style:name="P37" style:family="paragraph" style:parent-style-name="Standard" style:list-style-name="L2">
+    <style:style style:name="P40" style:family="paragraph" style:parent-style-name="Standard" style:list-style-name="L1">
+      <style:paragraph-properties fo:text-align="start" style:justify-single-word="false"/>
+      <style:text-properties style:font-name="Times New Roman" fo:font-size="14pt" fo:font-weight="normal" officeooo:rsid="00208304" officeooo:paragraph-rsid="00208304" style:font-size-asian="12.25pt" style:font-weight-asian="normal" style:font-size-complex="14pt" style:font-weight-complex="normal"/>
+    </style:style>
+    <style:style style:name="P41" style:family="paragraph" style:parent-style-name="Standard" style:list-style-name="L1">
+      <style:paragraph-properties fo:text-align="start" style:justify-single-word="false"/>
+      <style:text-properties style:font-name="Times New Roman" fo:font-size="14pt" fo:font-weight="normal" officeooo:rsid="003693bd" officeooo:paragraph-rsid="003693bd" style:font-size-asian="12.25pt" style:font-weight-asian="normal" style:font-size-complex="14pt" style:font-weight-complex="normal"/>
+    </style:style>
+    <style:style style:name="P42" style:family="paragraph" style:parent-style-name="Standard" style:list-style-name="L1">
+      <style:paragraph-properties fo:text-align="start" style:justify-single-word="false"/>
+      <style:text-properties style:font-name="Times New Roman" fo:font-size="14pt" fo:font-weight="normal" officeooo:rsid="003706fd" officeooo:paragraph-rsid="003706fd" style:font-size-asian="12.25pt" style:font-weight-asian="normal" style:font-size-complex="14pt" style:font-weight-complex="normal"/>
+    </style:style>
+    <style:style style:name="P43" style:family="paragraph" style:parent-style-name="Standard" style:list-style-name="L1">
       <style:paragraph-properties fo:text-align="start" style:justify-single-word="false"/>
       <style:text-properties style:font-name="Times New Roman" fo:font-size="14pt" fo:font-weight="bold" officeooo:rsid="00211e35" officeooo:paragraph-rsid="00211e35" style:font-size-asian="12.25pt" style:font-weight-asian="bold" style:font-size-complex="14pt" style:font-weight-complex="bold"/>
     </style:style>
-    <style:style style:name="P38" style:family="paragraph" style:parent-style-name="Standard" style:list-style-name="L2">
-      <style:paragraph-properties fo:text-align="start" style:justify-single-word="false"/>
-      <style:text-properties style:font-name="Times New Roman" fo:font-size="14pt" fo:font-weight="normal" officeooo:rsid="00208304" officeooo:paragraph-rsid="00208304" style:font-size-asian="12.25pt" style:font-weight-asian="normal" style:font-size-complex="14pt" style:font-weight-complex="normal"/>
-    </style:style>
-    <style:style style:name="P39" style:family="paragraph" style:parent-style-name="Standard" style:list-style-name="L2">
-      <style:paragraph-properties fo:text-align="start" style:justify-single-word="false"/>
-      <style:text-properties style:font-name="Times New Roman" fo:font-size="14pt" fo:font-weight="normal" officeooo:rsid="003693bd" officeooo:paragraph-rsid="003693bd" style:font-size-asian="12.25pt" style:font-weight-asian="normal" style:font-size-complex="14pt" style:font-weight-complex="normal"/>
-    </style:style>
-    <style:style style:name="P40" style:family="paragraph" style:parent-style-name="Standard" style:list-style-name="L2">
-      <style:paragraph-properties fo:text-align="start" style:justify-single-word="false"/>
-      <style:text-properties style:font-name="Times New Roman" fo:font-size="14pt" fo:font-weight="normal" officeooo:rsid="003706fd" officeooo:paragraph-rsid="003706fd" style:font-size-asian="12.25pt" style:font-weight-asian="normal" style:font-size-complex="14pt" style:font-weight-complex="normal"/>
-    </style:style>
-    <style:style style:name="P41" style:family="paragraph" style:parent-style-name="Standard" style:list-style-name="L2">
+    <style:style style:name="P44" style:family="paragraph" style:parent-style-name="Standard" style:list-style-name="L1">
       <style:paragraph-properties fo:text-align="start" style:justify-single-word="false"/>
       <style:text-properties style:font-name="Times New Roman" fo:font-size="14pt" fo:font-style="normal" fo:font-weight="normal" officeooo:rsid="0033ff94" officeooo:paragraph-rsid="0033ff94" style:font-size-asian="12.25pt" style:font-style-asian="normal" style:font-weight-asian="normal" style:font-size-complex="14pt" style:font-style-complex="normal" style:font-weight-complex="normal"/>
     </style:style>
-    <style:style style:name="P42" style:family="paragraph" style:parent-style-name="Standard" style:list-style-name="L2">
+    <style:style style:name="P45" style:family="paragraph" style:parent-style-name="Standard" style:list-style-name="L1">
       <style:paragraph-properties fo:text-align="start" style:justify-single-word="false"/>
       <style:text-properties style:font-name="Times New Roman" fo:font-size="14pt" fo:font-style="normal" fo:font-weight="normal" officeooo:rsid="0034b4e2" officeooo:paragraph-rsid="0034b4e2" style:font-size-asian="12.25pt" style:font-style-asian="normal" style:font-weight-asian="normal" style:font-size-complex="14pt" style:font-style-complex="normal" style:font-weight-complex="normal"/>
     </style:style>
-    <style:style style:name="P43" style:family="paragraph" style:parent-style-name="Standard" style:list-style-name="L2">
+    <style:style style:name="P46" style:family="paragraph" style:parent-style-name="Standard" style:list-style-name="L1">
+      <style:paragraph-properties fo:text-align="start" style:justify-single-word="false"/>
+      <style:text-properties style:font-name="Times New Roman" fo:font-size="12pt" fo:font-weight="normal" officeooo:rsid="00211e35" officeooo:paragraph-rsid="00211e35" style:font-size-asian="10.5pt" style:font-weight-asian="normal" style:font-size-complex="12pt" style:font-weight-complex="normal"/>
+    </style:style>
+    <style:style style:name="P47" style:family="paragraph" style:parent-style-name="Standard" style:list-style-name="L1">
+      <style:paragraph-properties fo:text-align="start" style:justify-single-word="false"/>
+      <style:text-properties style:font-name="Times New Roman" fo:font-size="12pt" fo:font-weight="normal" officeooo:rsid="00244aea" officeooo:paragraph-rsid="00244aea" style:font-size-asian="12pt" style:font-weight-asian="normal" style:font-size-complex="12pt" style:font-weight-complex="normal"/>
+    </style:style>
+    <style:style style:name="P48" style:family="paragraph" style:parent-style-name="Standard" style:list-style-name="L1">
       <style:paragraph-properties fo:text-align="start" style:justify-single-word="false"/>
       <style:text-properties style:font-name="Times New Roman" fo:font-size="12pt" fo:font-weight="normal" officeooo:rsid="00211e35" officeooo:paragraph-rsid="00211e35" style:font-size-asian="12pt" style:font-weight-asian="normal" style:font-size-complex="12pt" style:font-weight-complex="normal"/>
     </style:style>
-    <style:style style:name="P44" style:family="paragraph" style:parent-style-name="Standard">
-      <style:paragraph-properties fo:text-align="start" style:justify-single-word="false"/>
-      <style:text-properties style:font-name="Times New Roman" fo:font-size="12pt" fo:font-weight="normal" officeooo:rsid="00211e35" officeooo:paragraph-rsid="00211e35" style:font-size-asian="12pt" style:font-weight-asian="normal" style:font-size-complex="12pt" style:font-weight-complex="normal"/>
-    </style:style>
-    <style:style style:name="P45" style:family="paragraph" style:parent-style-name="Standard" style:list-style-name="L2">
-      <style:paragraph-properties fo:text-align="start" style:justify-single-word="false"/>
-      <style:text-properties style:font-name="Times New Roman" fo:font-size="12pt" fo:font-weight="normal" officeooo:rsid="00244aea" officeooo:paragraph-rsid="00244aea" style:font-size-asian="12pt" style:font-weight-asian="normal" style:font-size-complex="12pt" style:font-weight-complex="normal"/>
-    </style:style>
-    <style:style style:name="P46" style:family="paragraph" style:parent-style-name="Standard" style:list-style-name="L2">
-      <style:paragraph-properties fo:text-align="start" style:justify-single-word="false"/>
-      <style:text-properties style:font-name="Times New Roman" fo:font-size="12pt" fo:font-weight="normal" officeooo:rsid="00211e35" officeooo:paragraph-rsid="00211e35" style:font-size-asian="10.5pt" style:font-weight-asian="normal" style:font-size-complex="12pt" style:font-weight-complex="normal"/>
-    </style:style>
-    <style:style style:name="P47" style:family="paragraph">
+    <style:style style:name="P49" style:family="paragraph">
       <style:paragraph-properties fo:text-align="center"/>
     </style:style>
     <style:style style:name="T1" style:family="text">
-      <style:text-properties officeooo:rsid="00117b1d"/>
+      <style:text-properties officeooo:rsid="001d728d"/>
     </style:style>
     <style:style style:name="T2" style:family="text">
-      <style:text-properties fo:font-size="24pt" fo:font-weight="bold" style:font-size-asian="24pt" style:font-weight-asian="bold" style:font-size-complex="24pt" style:font-weight-complex="bold" loext:padding="0.1in" loext:border="2.24pt solid #000000"/>
+      <style:text-properties officeooo:rsid="001e2033"/>
     </style:style>
     <style:style style:name="T3" style:family="text">
-      <style:text-properties officeooo:rsid="001d728d"/>
+      <style:text-properties style:text-underline-style="solid" style:text-underline-width="auto" style:text-underline-color="font-color"/>
     </style:style>
     <style:style style:name="T4" style:family="text">
-      <style:text-properties officeooo:rsid="001e2033"/>
+      <style:text-properties style:text-underline-style="solid" style:text-underline-width="auto" style:text-underline-color="font-color" fo:font-weight="bold" style:font-weight-asian="bold" style:font-weight-complex="bold"/>
     </style:style>
     <style:style style:name="T5" style:family="text">
-      <style:text-properties style:text-underline-style="solid" style:text-underline-width="auto" style:text-underline-color="font-color"/>
+      <style:text-properties style:text-underline-style="solid" style:text-underline-width="auto" style:text-underline-color="font-color" fo:font-weight="normal" style:font-weight-asian="normal" style:font-weight-complex="normal"/>
     </style:style>
     <style:style style:name="T6" style:family="text">
-      <style:text-properties style:text-underline-style="solid" style:text-underline-width="auto" style:text-underline-color="font-color" fo:font-weight="bold" style:font-weight-asian="bold" style:font-weight-complex="bold"/>
+      <style:text-properties officeooo:rsid="002769d4"/>
     </style:style>
     <style:style style:name="T7" style:family="text">
-      <style:text-properties style:text-underline-style="solid" style:text-underline-width="auto" style:text-underline-color="font-color" fo:font-weight="normal" style:font-weight-asian="normal" style:font-weight-complex="normal"/>
+      <style:text-properties officeooo:rsid="00297f92"/>
     </style:style>
     <style:style style:name="T8" style:family="text">
-      <style:text-properties officeooo:rsid="002769d4"/>
+      <style:text-properties officeooo:rsid="002d98cb"/>
     </style:style>
     <style:style style:name="T9" style:family="text">
-      <style:text-properties officeooo:rsid="00297f92"/>
+      <style:text-properties fo:font-style="italic" style:font-style-asian="italic" style:font-style-complex="italic"/>
     </style:style>
     <style:style style:name="T10" style:family="text">
-      <style:text-properties officeooo:rsid="002d98cb"/>
+      <style:text-properties fo:font-style="italic" officeooo:rsid="0034b4e2" style:font-style-asian="italic" style:font-style-complex="italic"/>
     </style:style>
     <style:style style:name="T11" style:family="text">
-      <style:text-properties fo:font-style="italic" style:font-style-asian="italic" style:font-style-complex="italic"/>
+      <style:text-properties fo:font-style="italic" officeooo:rsid="0034d6a6" style:font-style-asian="italic" style:font-style-complex="italic"/>
     </style:style>
     <style:style style:name="T12" style:family="text">
-      <style:text-properties fo:font-style="italic" officeooo:rsid="0034b4e2" style:font-style-asian="italic" style:font-style-complex="italic"/>
+      <style:text-properties fo:font-weight="bold" style:font-weight-asian="bold" style:font-weight-complex="bold"/>
     </style:style>
     <style:style style:name="T13" style:family="text">
-      <style:text-properties fo:font-style="italic" officeooo:rsid="0034d6a6" style:font-style-asian="italic" style:font-style-complex="italic"/>
+      <style:text-properties officeooo:rsid="0034d6a6"/>
     </style:style>
     <style:style style:name="T14" style:family="text">
-      <style:text-properties fo:font-weight="bold" style:font-weight-asian="bold" style:font-weight-complex="bold"/>
-    </style:style>
-    <style:style style:name="T15" style:family="text">
-      <style:text-properties officeooo:rsid="0034d6a6"/>
-    </style:style>
-    <style:style style:name="T16" style:family="text">
       <style:text-properties fo:font-weight="normal" style:font-weight-asian="normal" style:font-weight-complex="normal"/>
     </style:style>
     <text:list-style style:name="L1">
-      <text:list-level-style-bullet text:level="1" text:style-name="Bullet_20_Symbols" text:bullet-char="">
+      <text:list-level-style-bullet text:level="1" text:style-name="Bullet_20_Symbols" loext:num-list-format="%1%" text:bullet-char="">
         <style:list-level-properties text:list-level-position-and-space-mode="label-alignment">
           <style:list-level-label-alignment text:label-followed-by="listtab" text:list-tab-stop-position="0.5in" fo:text-indent="-0.25in" fo:margin-left="0.5in"/>
         </style:list-level-properties>
         <style:text-properties style:font-name="OpenSymbol"/>
       </text:list-level-style-bullet>
-      <text:list-level-style-bullet text:level="2" text:style-name="Bullet_20_Symbols" text:bullet-char="">
+      <text:list-level-style-bullet text:level="2" text:style-name="Bullet_20_Symbols" loext:num-list-format="%2%" text:bullet-char="">
         <style:list-level-properties text:list-level-position-and-space-mode="label-alignment">
           <style:list-level-label-alignment text:label-followed-by="listtab" text:list-tab-stop-position="0.75in" fo:text-indent="-0.25in" fo:margin-left="0.75in"/>
         </style:list-level-properties>
         <style:text-properties style:font-name="OpenSymbol"/>
       </text:list-level-style-bullet>
-      <text:list-level-style-bullet text:level="3" text:style-name="Bullet_20_Symbols" text:bullet-char="">
+      <text:list-level-style-bullet text:level="3" text:style-name="Bullet_20_Symbols" loext:num-list-format="%3%" text:bullet-char="">
         <style:list-level-properties text:list-level-position-and-space-mode="label-alignment">
           <style:list-level-label-alignment text:label-followed-by="listtab" text:list-tab-stop-position="1in" fo:text-indent="-0.25in" fo:margin-left="1in"/>
         </style:list-level-properties>
         <style:text-properties style:font-name="OpenSymbol"/>
       </text:list-level-style-bullet>
-      <text:list-level-style-bullet text:level="4" text:style-name="Bullet_20_Symbols" text:bullet-char="">
+      <text:list-level-style-bullet text:level="4" text:style-name="Bullet_20_Symbols" loext:num-list-format="%4%" text:bullet-char="">
         <style:list-level-properties text:list-level-position-and-space-mode="label-alignment">
           <style:list-level-label-alignment text:label-followed-by="listtab" text:list-tab-stop-position="1.25in" fo:text-indent="-0.25in" fo:margin-left="1.25in"/>
         </style:list-level-properties>
         <style:text-properties style:font-name="OpenSymbol"/>
       </text:list-level-style-bullet>
-      <text:list-level-style-bullet text:level="5" text:style-name="Bullet_20_Symbols" text:bullet-char="">
+      <text:list-level-style-bullet text:level="5" text:style-name="Bullet_20_Symbols" loext:num-list-format="%5%" text:bullet-char="">
         <style:list-level-properties text:list-level-position-and-space-mode="label-alignment">
           <style:list-level-label-alignment text:label-followed-by="listtab" text:list-tab-stop-position="1.5in" fo:text-indent="-0.25in" fo:margin-left="1.5in"/>
         </style:list-level-properties>
         <style:text-properties style:font-name="OpenSymbol"/>
       </text:list-level-style-bullet>
-      <text:list-level-style-bullet text:level="6" text:style-name="Bullet_20_Symbols" text:bullet-char="">
+      <text:list-level-style-bullet text:level="6" text:style-name="Bullet_20_Symbols" loext:num-list-format="%6%" text:bullet-char="">
         <style:list-level-properties text:list-level-position-and-space-mode="label-alignment">
           <style:list-level-label-alignment text:label-followed-by="listtab" text:list-tab-stop-position="1.75in" fo:text-indent="-0.25in" fo:margin-left="1.75in"/>
         </style:list-level-properties>
         <style:text-properties style:font-name="OpenSymbol"/>
       </text:list-level-style-bullet>
-      <text:list-level-style-bullet text:level="7" text:style-name="Bullet_20_Symbols" text:bullet-char="">
+      <text:list-level-style-bullet text:level="7" text:style-name="Bullet_20_Symbols" loext:num-list-format="%7%" text:bullet-char="">
         <style:list-level-properties text:list-level-position-and-space-mode="label-alignment">
           <style:list-level-label-alignment text:label-followed-by="listtab" text:list-tab-stop-position="2in" fo:text-indent="-0.25in" fo:margin-left="2in"/>
         </style:list-level-properties>
         <style:text-properties style:font-name="OpenSymbol"/>
       </text:list-level-style-bullet>
-      <text:list-level-style-bullet text:level="8" text:style-name="Bullet_20_Symbols" text:bullet-char="">
+      <text:list-level-style-bullet text:level="8" text:style-name="Bullet_20_Symbols" loext:num-list-format="%8%" text:bullet-char="">
         <style:list-level-properties text:list-level-position-and-space-mode="label-alignment">
           <style:list-level-label-alignment text:label-followed-by="listtab" text:list-tab-stop-position="2.25in" fo:text-indent="-0.25in" fo:margin-left="2.25in"/>
         </style:list-level-properties>
         <style:text-properties style:font-name="OpenSymbol"/>
       </text:list-level-style-bullet>
-      <text:list-level-style-bullet text:level="9" text:style-name="Bullet_20_Symbols" text:bullet-char="">
+      <text:list-level-style-bullet text:level="9" text:style-name="Bullet_20_Symbols" loext:num-list-format="%9%" text:bullet-char="">
         <style:list-level-properties text:list-level-position-and-space-mode="label-alignment">
           <style:list-level-label-alignment text:label-followed-by="listtab" text:list-tab-stop-position="2.5in" fo:text-indent="-0.25in" fo:margin-left="2.5in"/>
         </style:list-level-properties>
         <style:text-properties style:font-name="OpenSymbol"/>
       </text:list-level-style-bullet>
-      <text:list-level-style-bullet text:level="10" text:style-name="Bullet_20_Symbols" text:bullet-char="">
+      <text:list-level-style-bullet text:level="10" text:style-name="Bullet_20_Symbols" loext:num-list-format="%10%" text:bullet-char="">
         <style:list-level-properties text:list-level-position-and-space-mode="label-alignment">
           <style:list-level-label-alignment text:label-followed-by="listtab" text:list-tab-stop-position="2.75in" fo:text-indent="-0.25in" fo:margin-left="2.75in"/>
         </style:list-level-properties>
         <style:text-properties style:font-name="OpenSymbol"/>
       </text:list-level-style-bullet>
     </text:list-style>
-    <text:list-style style:name="L2">
-      <text:list-level-style-bullet text:level="1" text:style-name="Bullet_20_Symbols" text:bullet-char="">
-        <style:list-level-properties text:list-level-position-and-space-mode="label-alignment">
-          <style:list-level-label-alignment text:label-followed-by="listtab" text:list-tab-stop-position="0.5in" fo:text-indent="-0.25in" fo:margin-left="0.5in"/>
-        </style:list-level-properties>
-        <style:text-properties style:font-name="OpenSymbol"/>
-      </text:list-level-style-bullet>
-      <text:list-level-style-bullet text:level="2" text:style-name="Bullet_20_Symbols" text:bullet-char="">
-        <style:list-level-properties text:list-level-position-and-space-mode="label-alignment">
-          <style:list-level-label-alignment text:label-followed-by="listtab" text:list-tab-stop-position="0.75in" fo:text-indent="-0.25in" fo:margin-left="0.75in"/>
-        </style:list-level-properties>
-        <style:text-properties style:font-name="OpenSymbol"/>
-      </text:list-level-style-bullet>
-      <text:list-level-style-bullet text:level="3" text:style-name="Bullet_20_Symbols" text:bullet-char="">
-        <style:list-level-properties text:list-level-position-and-space-mode="label-alignment">
-          <style:list-level-label-alignment text:label-followed-by="listtab" text:list-tab-stop-position="1in" fo:text-indent="-0.25in" fo:margin-left="1in"/>
-        </style:list-level-properties>
-        <style:text-properties style:font-name="OpenSymbol"/>
-      </text:list-level-style-bullet>
-      <text:list-level-style-bullet text:level="4" text:style-name="Bullet_20_Symbols" text:bullet-char="">
-        <style:list-level-properties text:list-level-position-and-space-mode="label-alignment">
-          <style:list-level-label-alignment text:label-followed-by="listtab" text:list-tab-stop-position="1.25in" fo:text-indent="-0.25in" fo:margin-left="1.25in"/>
-        </style:list-level-properties>
-        <style:text-properties style:font-name="OpenSymbol"/>
-      </text:list-level-style-bullet>
-      <text:list-level-style-bullet text:level="5" text:style-name="Bullet_20_Symbols" text:bullet-char="">
-        <style:list-level-properties text:list-level-position-and-space-mode="label-alignment">
-          <style:list-level-label-alignment text:label-followed-by="listtab" text:list-tab-stop-position="1.5in" fo:text-indent="-0.25in" fo:margin-left="1.5in"/>
-        </style:list-level-properties>
-        <style:text-properties style:font-name="OpenSymbol"/>
-      </text:list-level-style-bullet>
-      <text:list-level-style-bullet text:level="6" text:style-name="Bullet_20_Symbols" text:bullet-char="">
-        <style:list-level-properties text:list-level-position-and-space-mode="label-alignment">
-          <style:list-level-label-alignment text:label-followed-by="listtab" text:list-tab-stop-position="1.75in" fo:text-indent="-0.25in" fo:margin-left="1.75in"/>
-        </style:list-level-properties>
-        <style:text-properties style:font-name="OpenSymbol"/>
-      </text:list-level-style-bullet>
-      <text:list-level-style-bullet text:level="7" text:style-name="Bullet_20_Symbols" text:bullet-char="">
-        <style:list-level-properties text:list-level-position-and-space-mode="label-alignment">
-          <style:list-level-label-alignment text:label-followed-by="listtab" text:list-tab-stop-position="2in" fo:text-indent="-0.25in" fo:margin-left="2in"/>
-        </style:list-level-properties>
-        <style:text-properties style:font-name="OpenSymbol"/>
-      </text:list-level-style-bullet>
-      <text:list-level-style-bullet text:level="8" text:style-name="Bullet_20_Symbols" text:bullet-char="">
-        <style:list-level-properties text:list-level-position-and-space-mode="label-alignment">
-          <style:list-level-label-alignment text:label-followed-by="listtab" text:list-tab-stop-position="2.25in" fo:text-indent="-0.25in" fo:margin-left="2.25in"/>
-        </style:list-level-properties>
-        <style:text-properties style:font-name="OpenSymbol"/>
-      </text:list-level-style-bullet>
-      <text:list-level-style-bullet text:level="9" text:style-name="Bullet_20_Symbols" text:bullet-char="">
-        <style:list-level-properties text:list-level-position-and-space-mode="label-alignment">
-          <style:list-level-label-alignment text:label-followed-by="listtab" text:list-tab-stop-position="2.5in" fo:text-indent="-0.25in" fo:margin-left="2.5in"/>
-        </style:list-level-properties>
-        <style:text-properties style:font-name="OpenSymbol"/>
-      </text:list-level-style-bullet>
-      <text:list-level-style-bullet text:level="10" text:style-name="Bullet_20_Symbols" text:bullet-char="">
-        <style:list-level-properties text:list-level-position-and-space-mode="label-alignment">
-          <style:list-level-label-alignment text:label-followed-by="listtab" text:list-tab-stop-position="2.75in" fo:text-indent="-0.25in" fo:margin-left="2.75in"/>
-        </style:list-level-properties>
-        <style:text-properties style:font-name="OpenSymbol"/>
-      </text:list-level-style-bullet>
-    </text:list-style>
-    <text:list-style style:name="L3">
-      <text:list-level-style-number text:level="1" text:style-name="Numbering_20_Symbols" loext:num-list-format="%1%." style:num-suffix="." style:num-format="1">
-        <style:list-level-properties text:space-before="0.2961in" text:min-label-width="0.1965in"/>
-      </text:list-level-style-number>
-      <text:list-level-style-number text:level="2" text:style-name="Numbering_20_Symbols" loext:num-list-format="%2%." style:num-suffix="." style:num-format="1">
-        <style:list-level-properties text:space-before="0.7882in" text:min-label-width="0.1965in"/>
-      </text:list-level-style-number>
-      <text:list-level-style-number text:level="3" text:style-name="Numbering_20_Symbols" loext:num-list-format="%3%." style:num-suffix="." style:num-format="1">
-        <style:list-level-properties text:space-before="1.2807in" text:min-label-width="0.1965in"/>
-      </text:list-level-style-number>
-      <text:list-level-style-number text:level="4" text:style-name="Numbering_20_Symbols" loext:num-list-format="%4%." style:num-suffix="." style:num-format="1">
-        <style:list-level-properties text:space-before="1.7728in" text:min-label-width="0.1965in"/>
-      </text:list-level-style-number>
-      <text:list-level-style-number text:level="5" text:style-name="Numbering_20_Symbols" loext:num-list-format="%5%." style:num-suffix="." style:num-format="1">
-        <style:list-level-properties text:space-before="2.2654in" text:min-label-width="0.1965in"/>
-      </text:list-level-style-number>
-      <text:list-level-style-number text:level="6" text:style-name="Numbering_20_Symbols" loext:num-list-format="%6%." style:num-suffix="." style:num-format="1">
-        <style:list-level-properties text:space-before="2.7579in" text:min-label-width="0.1965in"/>
-      </text:list-level-style-number>
-      <text:list-level-style-number text:level="7" text:style-name="Numbering_20_Symbols" loext:num-list-format="%7%." style:num-suffix="." style:num-format="1">
-        <style:list-level-properties text:space-before="3.25in" text:min-label-width="0.1965in"/>
-      </text:list-level-style-number>
-      <text:list-level-style-number text:level="8" text:style-name="Numbering_20_Symbols" loext:num-list-format="%8%." style:num-suffix="." style:num-format="1">
-        <style:list-level-properties text:space-before="3.7425in" text:min-label-width="0.1965in"/>
-      </text:list-level-style-number>
-      <text:list-level-style-number text:level="9" text:style-name="Numbering_20_Symbols" loext:num-list-format="%9%." style:num-suffix="." style:num-format="1">
-        <style:list-level-properties text:space-before="4.2346in" text:min-label-width="0.1965in"/>
-      </text:list-level-style-number>
-      <text:list-level-style-number text:level="10" text:style-name="Numbering_20_Symbols" loext:num-list-format="%10%." style:num-suffix="." style:num-format="1">
-        <style:list-level-properties text:space-before="4.7272in" text:min-label-width="0.1965in"/>
-      </text:list-level-style-number>
-    </text:list-style>
     <style:style style:name="gr1" style:family="graphic">
       <style:graphic-properties svg:stroke-width="0.0598in" svg:stroke-color="#000000" draw:marker-start-width="0.228in" draw:marker-end="Arrowheads_20_1" draw:marker-end-width="0.228in" draw:textarea-horizontal-align="center" draw:textarea-vertical-align="middle" fo:padding-top="0.0291in" fo:padding-bottom="0.0291in" fo:padding-left="0.0291in" fo:padding-right="0.0291in" style:run-through="foreground" style:wrap="run-through" style:number-wrapped-paragraphs="no-limit" style:vertical-pos="from-top" style:vertical-rel="paragraph" style:horizontal-pos="from-left" style:horizontal-rel="paragraph"/>
     </style:style>
     <style:style style:name="gr2" style:family="graphic">
-      <style:graphic-properties draw:marker-end="Arrowheads_20_2" draw:textarea-horizontal-align="center" draw:textarea-vertical-align="middle" style:run-through="foreground" style:wrap="run-through" style:number-wrapped-paragraphs="no-limit" style:vertical-pos="from-top" style:vertical-rel="paragraph" style:horizontal-pos="from-left" style:horizontal-rel="paragraph"/>
+      <style:graphic-properties svg:stroke-width="0.0598in" svg:stroke-color="#000000" draw:marker-start-width="0.228in" draw:marker-end-width="0.228in" draw:textarea-horizontal-align="center" draw:textarea-vertical-align="middle" fo:padding-top="0.0291in" fo:padding-bottom="0.0291in" fo:padding-left="0.0291in" fo:padding-right="0.0291in" style:run-through="foreground" style:wrap="run-through" style:number-wrapped-paragraphs="no-limit" style:vertical-pos="from-top" style:vertical-rel="paragraph" style:horizontal-pos="from-left" style:horizontal-rel="paragraph"/>
     </style:style>
     <style:style style:name="gr3" style:family="graphic">
-      <style:graphic-properties draw:textarea-horizontal-align="center" draw:textarea-vertical-align="middle" style:run-through="foreground" style:wrap="run-through" style:number-wrapped-paragraphs="no-limit" style:vertical-pos="from-top" style:vertical-rel="paragraph" style:horizontal-pos="from-left" style:horizontal-rel="paragraph"/>
+      <style:graphic-properties svg:stroke-width="0.0598in" svg:stroke-color="#000000" draw:marker-start-width="0.228in" draw:marker-end="Arrowheads_20_1" draw:marker-end-width="0.228in" draw:textarea-horizontal-align="center" draw:textarea-vertical-align="middle" fo:padding-top="0.0291in" fo:padding-bottom="0.0291in" fo:padding-left="0.0291in" fo:padding-right="0.0291in" style:run-through="foreground" style:wrap="run-through" style:number-wrapped-paragraphs="no-limit" style:vertical-pos="from-top" style:vertical-rel="paragraph" style:horizontal-pos="from-left" style:horizontal-rel="paragraph" draw:wrap-influence-on-position="once-concurrent" loext:allow-overlap="true" style:flow-with-text="false"/>
     </style:style>
     <style:style style:name="gr4" style:family="graphic">
-      <style:graphic-properties draw:marker-start="Arrowheads_20_2" draw:textarea-horizontal-align="center" draw:textarea-vertical-align="middle" style:run-through="foreground" style:wrap="run-through" style:number-wrapped-paragraphs="no-limit" style:vertical-pos="from-top" style:vertical-rel="paragraph" style:horizontal-pos="from-left" style:horizontal-rel="paragraph"/>
+      <style:graphic-properties draw:marker-end="Arrowheads_20_2" draw:textarea-horizontal-align="center" draw:textarea-vertical-align="middle" style:run-through="foreground" style:wrap="run-through" style:number-wrapped-paragraphs="no-limit" style:vertical-pos="from-top" style:vertical-rel="paragraph" style:horizontal-pos="from-left" style:horizontal-rel="paragraph" draw:wrap-influence-on-position="once-concurrent" loext:allow-overlap="true" style:flow-with-text="false"/>
     </style:style>
     <style:style style:name="gr5" style:family="graphic">
-      <style:graphic-properties svg:stroke-width="0.0598in" svg:stroke-color="#000000" draw:marker-start="Arrowheads_20_1" draw:marker-start-width="0.228in" draw:marker-end-width="0.228in" draw:textarea-horizontal-align="center" draw:textarea-vertical-align="middle" fo:padding-top="0.0291in" fo:padding-bottom="0.0291in" fo:padding-left="0.0291in" fo:padding-right="0.0291in" style:run-through="foreground" style:wrap="run-through" style:number-wrapped-paragraphs="no-limit" style:vertical-pos="from-top" style:vertical-rel="paragraph" style:horizontal-pos="from-left" style:horizontal-rel="paragraph"/>
+      <style:graphic-properties draw:textarea-horizontal-align="center" draw:textarea-vertical-align="middle" style:run-through="foreground" style:wrap="run-through" style:number-wrapped-paragraphs="no-limit" style:vertical-pos="from-top" style:vertical-rel="paragraph" style:horizontal-pos="from-left" style:horizontal-rel="paragraph" draw:wrap-influence-on-position="once-concurrent" loext:allow-overlap="true" style:flow-with-text="false"/>
+    </style:style>
+    <style:style style:name="gr6" style:family="graphic">
+      <style:graphic-properties draw:marker-start="Arrowheads_20_2" draw:textarea-horizontal-align="center" draw:textarea-vertical-align="middle" style:run-through="foreground" style:wrap="run-through" style:number-wrapped-paragraphs="no-limit" style:vertical-pos="from-top" style:vertical-rel="paragraph" style:horizontal-pos="from-left" style:horizontal-rel="paragraph" draw:wrap-influence-on-position="once-concurrent" loext:allow-overlap="true" style:flow-with-text="false"/>
+    </style:style>
+    <style:style style:name="gr7" style:family="graphic">
+      <style:graphic-properties svg:stroke-width="0.0598in" svg:stroke-color="#000000" draw:marker-start="Arrowheads_20_1" draw:marker-start-width="0.228in" draw:marker-end-width="0.228in" draw:textarea-horizontal-align="center" draw:textarea-vertical-align="middle" fo:padding-top="0.0291in" fo:padding-bottom="0.0291in" fo:padding-left="0.0291in" fo:padding-right="0.0291in" style:run-through="foreground" style:wrap="run-through" style:number-wrapped-paragraphs="no-limit" style:vertical-pos="from-top" style:vertical-rel="paragraph" style:horizontal-pos="from-left" style:horizontal-rel="paragraph" draw:wrap-influence-on-position="once-concurrent" loext:allow-overlap="true" style:flow-with-text="false"/>
     </style:style>
   </office:automatic-styles>
   <office:body>
@@ -441,146 +355,142 @@
         <text:sequence-decl text:display-outline-level="0" text:name="Drawing"/>
         <text:sequence-decl text:display-outline-level="0" text:name="Figure"/>
       </text:sequence-decls>
-      <text:p text:style-name="P1">
-        <text:span text:style-name="T2">Full-Stack Journey</text:span>
-      </text:p>
-      <text:p text:style-name="P23">
-        <text:span text:style-name="T2">Advice: It’s not a course. It’s a journey.</text:span>
-      </text:p>
-      <text:list xml:id="list29682384" text:style-name="L2">
+      <text:p text:style-name="P5">Full-Stack Journey</text:p>
+      <text:p text:style-name="P6">Advice: It’s not a course. It’s a journey.</text:p>
+      <text:list xml:id="list1233239370" text:style-name="L1">
         <text:list-item>
-          <text:p text:style-name="P2">
-            <draw:line text:anchor-type="paragraph" draw:z-index="0" draw:name="Vertical line 1" draw:style-name="gr5" draw:text-style-name="P47" svg:x1="0.0626in" svg:y1="0.1047in" svg:x2="0.0626in" svg:y2="8.9276in">
+          <text:p text:style-name="P7">
+            <draw:line text:anchor-type="paragraph" draw:z-index="0" draw:name="Vertical line 1" draw:style-name="gr7" draw:text-style-name="P49" svg:x1="0.0626in" svg:y1="0.1047in" svg:x2="0.0626in" svg:y2="8.9276in">
               <text:p/>
             </draw:line>
-            <text:span text:style-name="T1">Class-00:</text:span>
+            Class-00:
           </text:p>
           <text:list>
             <text:list-item>
-              <text:p text:style-name="P4">Why should learn full-stack?</text:p>
+              <text:p text:style-name="P10">Why should learn full-stack?</text:p>
               <text:list>
                 <text:list-item>
-                  <text:p text:style-name="P12">
+                  <text:p text:style-name="P17">
                     Every Programmer wants 
                     <text:s/>
                     to know become a full-stack developer.
                   </text:p>
                 </text:list-item>
                 <text:list-item>
-                  <text:p text:style-name="P12">End of the day we should become or explore about full-stack development.</text:p>
-                </text:list-item>
-                <text:list-item>
-                  <text:p text:style-name="P13">Etc………….</text:p>
+                  <text:p text:style-name="P17">End of the day we should become or explore about full-stack development.</text:p>
+                </text:list-item>
+                <text:list-item>
+                  <text:p text:style-name="P18">Etc………….</text:p>
                 </text:list-item>
               </text:list>
             </text:list-item>
             <text:list-item>
-              <text:p text:style-name="P5">Why should combine front-end and back-end?</text:p>
+              <text:p text:style-name="P11">Why should combine front-end and back-end?</text:p>
               <text:list>
                 <text:list-item>
-                  <text:p text:style-name="P12">Front-end and back-end for better understanding we should. combine in these two path way.</text:p>
-                </text:list-item>
-                <text:list-item>
-                  <text:p text:style-name="P14">Every company wants to a full-stack developer.</text:p>
-                </text:list-item>
-                <text:list-item>
-                  <text:p text:style-name="P15">Full-stack almost covered 90% job market.</text:p>
-                </text:list-item>
-                <text:list-item>
-                  <text:p text:style-name="P13">Etc…………..</text:p>
+                  <text:p text:style-name="P17">Front-end and back-end for better understanding we should. combine in these two path way.</text:p>
+                </text:list-item>
+                <text:list-item>
+                  <text:p text:style-name="P19">Every company wants to a full-stack developer.</text:p>
+                </text:list-item>
+                <text:list-item>
+                  <text:p text:style-name="P20">Full-stack almost covered 90% job market.</text:p>
+                </text:list-item>
+                <text:list-item>
+                  <text:p text:style-name="P18">Etc…………..</text:p>
                 </text:list-item>
               </text:list>
             </text:list-item>
             <text:list-item>
-              <text:p text:style-name="P6">
+              <text:p text:style-name="P12">
                 What’s object
-                <text:span text:style-name="T3">ives</text:span>
+                <text:span text:style-name="T1">ives</text:span>
                  this course?
               </text:p>
               <text:list>
                 <text:list-item>
-                  <text:p text:style-name="P16">Become a pro developer.</text:p>
-                </text:list-item>
-                <text:list-item>
-                  <text:p text:style-name="P16">Getting highest skills job.</text:p>
-                </text:list-item>
-                <text:list-item>
-                  <text:p text:style-name="P16">Not a goal of normal job.</text:p>
-                </text:list-item>
-                <text:list-item>
-                  <text:p text:style-name="P16">
+                  <text:p text:style-name="P21">Become a pro developer.</text:p>
+                </text:list-item>
+                <text:list-item>
+                  <text:p text:style-name="P21">Getting highest skills job.</text:p>
+                </text:list-item>
+                <text:list-item>
+                  <text:p text:style-name="P21">Not a goal of normal job.</text:p>
+                </text:list-item>
+                <text:list-item>
+                  <text:p text:style-name="P21">
                     Hourly earn 
-                    <text:span text:style-name="T4">minimum </text:span>
+                    <text:span text:style-name="T2">minimum </text:span>
                     45$.
                   </text:p>
                 </text:list-item>
               </text:list>
             </text:list-item>
             <text:list-item>
-              <text:p text:style-name="P7">We are ongoing on a wrong path way:</text:p>
+              <text:p text:style-name="P13">We are ongoing on a wrong path way:</text:p>
               <text:list>
                 <text:list-item>
-                  <text:p text:style-name="P21">
-                    <draw:line text:anchor-type="paragraph" draw:z-index="2" draw:name="Vertical line 3" draw:style-name="gr4" draw:text-style-name="P47" svg:x1="0.6563in" svg:y1="0.0134in" svg:x2="0.6563in" svg:y2="0.3051in">
+                  <text:p text:style-name="P26">
+                    <draw:line text:anchor-type="paragraph" draw:z-index="2" draw:name="Vertical line 3" draw:style-name="gr6" draw:text-style-name="P49" svg:x1="0.6563in" svg:y1="0.0134in" svg:x2="0.6563in" svg:y2="0.3051in">
                       <text:p/>
                     </draw:line>
-                    <draw:line text:anchor-type="paragraph" draw:z-index="3" draw:name="Horizontal line 1" draw:style-name="gr3" draw:text-style-name="P47" svg:x1="0.6563in" svg:y1="0.3047in" svg:x2="1in" svg:y2="0.3047in">
+                    <draw:line text:anchor-type="paragraph" draw:z-index="3" draw:name="Horizontal line 1" draw:style-name="gr5" draw:text-style-name="P49" svg:x1="0.6563in" svg:y1="0.3047in" svg:x2="1in" svg:y2="0.3047in">
                       <text:p/>
                     </draw:line>
-                    <draw:line text:anchor-type="paragraph" draw:z-index="4" draw:name="Vertical line 4" draw:style-name="gr3" draw:text-style-name="P47" svg:x1="1in" svg:y1="0.3047in" svg:x2="1in" svg:y2="1.6575in">
+                    <draw:line text:anchor-type="paragraph" draw:z-index="4" draw:name="Vertical line 4" draw:style-name="gr5" draw:text-style-name="P49" svg:x1="1in" svg:y1="0.3047in" svg:x2="1in" svg:y2="1.6575in">
                       <text:p/>
                     </draw:line>
-                    <text:span text:style-name="T5">We Learn: </text:span>
+                    <text:span text:style-name="T3">We Learn: </text:span>
                     Every programmer should be know for web development:
                   </text:p>
                   <text:list>
                     <text:list-item>
-                      <text:p text:style-name="P24">HTML</text:p>
-                    </text:list-item>
-                    <text:list-item>
-                      <text:p text:style-name="P24">CSS</text:p>
-                    </text:list-item>
-                    <text:list-item>
-                      <text:p text:style-name="P24">Basic JS</text:p>
-                    </text:list-item>
-                    <text:list-item>
-                      <text:p text:style-name="P24">DOM</text:p>
+                      <text:p text:style-name="P30">HTML</text:p>
+                    </text:list-item>
+                    <text:list-item>
+                      <text:p text:style-name="P30">CSS</text:p>
+                    </text:list-item>
+                    <text:list-item>
+                      <text:p text:style-name="P30">Basic JS</text:p>
+                    </text:list-item>
+                    <text:list-item>
+                      <text:p text:style-name="P30">DOM</text:p>
                     </text:list-item>
                   </text:list>
                 </text:list-item>
                 <text:list-item>
-                  <text:p text:style-name="P10">
-                    <draw:line text:anchor-type="paragraph" draw:z-index="5" draw:name="Horizontal line 2" draw:style-name="gr3" draw:text-style-name="P47" svg:x1="1in" svg:y1="0.0602in" svg:x2="0.6898in" svg:y2="0.0602in">
+                  <text:p text:style-name="P27">
+                    <draw:line text:anchor-type="paragraph" draw:z-index="5" draw:name="Horizontal line 2" draw:style-name="gr5" draw:text-style-name="P49" svg:x1="1in" svg:y1="0.0602in" svg:x2="0.6898in" svg:y2="0.0602in">
                       <text:p/>
                     </draw:line>
-                    <draw:line text:anchor-type="paragraph" draw:z-index="6" draw:name="Vertical line 5" draw:style-name="gr3" draw:text-style-name="P47" svg:x1="0.6898in" svg:y1="0.0602in" svg:x2="0.6898in" svg:y2="0.3193in">
+                    <draw:line text:anchor-type="paragraph" draw:z-index="6" draw:name="Vertical line 5" draw:style-name="gr5" draw:text-style-name="P49" svg:x1="0.6898in" svg:y1="0.0602in" svg:x2="0.6898in" svg:y2="0.3193in">
                       <text:p/>
                     </draw:line>
-                    <draw:line text:anchor-type="paragraph" draw:z-index="7" draw:name="Horizontal line 3" draw:style-name="gr3" draw:text-style-name="P47" svg:x1="0.6898in" svg:y1="0.3193in" svg:x2="0.9862in" svg:y2="0.3193in">
+                    <draw:line text:anchor-type="paragraph" draw:z-index="7" draw:name="Horizontal line 3" draw:style-name="gr5" draw:text-style-name="P49" svg:x1="0.6898in" svg:y1="0.3193in" svg:x2="0.9862in" svg:y2="0.3193in">
                       <text:p/>
                     </draw:line>
-                    <draw:line text:anchor-type="paragraph" draw:z-index="8" draw:name="Vertical line 6" draw:style-name="gr3" draw:text-style-name="P47" svg:x1="0.9862in" svg:y1="0.3193in" svg:x2="0.9862in" svg:y2="1.9421in">
+                    <draw:line text:anchor-type="paragraph" draw:z-index="8" draw:name="Vertical line 6" draw:style-name="gr5" draw:text-style-name="P49" svg:x1="0.9862in" svg:y1="0.3193in" svg:x2="0.9862in" svg:y2="1.9421in">
                       <text:p/>
                     </draw:line>
-                    <text:span text:style-name="T5">We Skip:</text:span>
+                    <text:span text:style-name="T3">We Skip:</text:span>
                      Creating programming languages as our mother tongue:
                   </text:p>
                   <text:list>
                     <text:list-item>
-                      <text:p text:style-name="P26">JS Advanced</text:p>
-                    </text:list-item>
-                    <text:list-item>
-                      <text:p text:style-name="P26">Basic DSA</text:p>
-                    </text:list-item>
-                    <text:list-item>
-                      <text:p text:style-name="P26">OOP</text:p>
-                    </text:list-item>
-                    <text:list-item>
-                      <text:p text:style-name="P26">
-                        <draw:line text:anchor-type="paragraph" draw:z-index="9" draw:name="Vertical line 7" draw:style-name="gr3" draw:text-style-name="P47" svg:x1="0.9862in" svg:y1="-0.4846in" svg:x2="0.9862in" svg:y2="0.2965in">
+                      <text:p text:style-name="P31">JS Advanced</text:p>
+                    </text:list-item>
+                    <text:list-item>
+                      <text:p text:style-name="P31">Basic DSA</text:p>
+                    </text:list-item>
+                    <text:list-item>
+                      <text:p text:style-name="P31">OOP</text:p>
+                    </text:list-item>
+                    <text:list-item>
+                      <text:p text:style-name="P31">
+                        <draw:line text:anchor-type="paragraph" draw:z-index="9" draw:name="Vertical line 7" draw:style-name="gr5" draw:text-style-name="P49" svg:x1="0.9862in" svg:y1="-0.4846in" svg:x2="0.9862in" svg:y2="0.2965in">
                           <text:p/>
                         </draw:line>
-                        <draw:line text:anchor-type="paragraph" draw:z-index="22" draw:name="Vertical line 14" draw:style-name="gr1" draw:text-style-name="P47" svg:x1="0.0417in" svg:y1="-0.4882in" svg:x2="0.0417in" svg:y2="5.9598in">
+                        <draw:line text:anchor-type="paragraph" draw:z-index="22" draw:name="Vertical line 14" draw:style-name="gr3" draw:text-style-name="P49" svg:x1="0.0417in" svg:y1="-0.4882in" svg:x2="0.0417in" svg:y2="5.9598in">
                           <text:p/>
                         </draw:line>
                         <text:soft-page-break/>
@@ -590,48 +500,48 @@
                   </text:list>
                 </text:list-item>
                 <text:list-item>
-                  <text:p text:style-name="P22">
-                    <draw:line text:anchor-type="paragraph" draw:z-index="10" draw:name="Horizontal line 4" draw:style-name="gr3" draw:text-style-name="P47" svg:x1="0.9862in" svg:y1="0.0409in" svg:x2="0.6898in" svg:y2="0.0409in">
+                  <text:p text:style-name="P29">
+                    <draw:line text:anchor-type="paragraph" draw:z-index="10" draw:name="Horizontal line 4" draw:style-name="gr5" draw:text-style-name="P49" svg:x1="0.9862in" svg:y1="0.0409in" svg:x2="0.6898in" svg:y2="0.0409in">
                       <text:p/>
                     </draw:line>
-                    <draw:line text:anchor-type="paragraph" draw:z-index="11" draw:name="Vertical line 8" draw:style-name="gr3" draw:text-style-name="P47" svg:x1="0.6898in" svg:y1="0.0409in" svg:x2="0.6898in" svg:y2="0.2953in">
+                    <draw:line text:anchor-type="paragraph" draw:z-index="11" draw:name="Vertical line 8" draw:style-name="gr5" draw:text-style-name="P49" svg:x1="0.6898in" svg:y1="0.0409in" svg:x2="0.6898in" svg:y2="0.2953in">
                       <text:p/>
                     </draw:line>
                     We Move Direct: 
                   </text:p>
                   <text:list>
                     <text:list-item>
-                      <text:p text:style-name="P33">
-                        <draw:line text:anchor-type="paragraph" draw:z-index="12" draw:name="Horizontal line 5" draw:style-name="gr3" draw:text-style-name="P47" svg:x1="0.6898in" svg:y1="0.0075in" svg:x2="0.95in" svg:y2="0.0075in">
+                      <text:p text:style-name="P35">
+                        <draw:line text:anchor-type="paragraph" draw:z-index="12" draw:name="Horizontal line 5" draw:style-name="gr5" draw:text-style-name="P49" svg:x1="0.6898in" svg:y1="0.0075in" svg:x2="0.95in" svg:y2="0.0075in">
                           <text:p/>
                         </draw:line>
-                        <draw:line text:anchor-type="paragraph" draw:z-index="13" draw:name="Vertical line 9" draw:style-name="gr3" draw:text-style-name="P47" svg:x1="0.95in" svg:y1="0.0075in" svg:x2="0.95in" svg:y2="0.2138in">
+                        <draw:line text:anchor-type="paragraph" draw:z-index="13" draw:name="Vertical line 9" draw:style-name="gr5" draw:text-style-name="P49" svg:x1="0.95in" svg:y1="0.0075in" svg:x2="0.95in" svg:y2="0.2138in">
                           <text:p/>
                         </draw:line>
-                        <draw:line text:anchor-type="paragraph" draw:z-index="14" draw:name="Horizontal line 6" draw:style-name="gr3" draw:text-style-name="P47" svg:x1="0.95in" svg:y1="0.2138in" svg:x2="1.2165in" svg:y2="0.2138in">
+                        <draw:line text:anchor-type="paragraph" draw:z-index="14" draw:name="Horizontal line 6" draw:style-name="gr5" draw:text-style-name="P49" svg:x1="0.95in" svg:y1="0.2138in" svg:x2="1.2165in" svg:y2="0.2138in">
                           <text:p/>
                         </draw:line>
-                        <draw:line text:anchor-type="paragraph" draw:z-index="15" draw:name="Vertical line 10" draw:style-name="gr3" draw:text-style-name="P47" svg:x1="1.2165in" svg:y1="0.2138in" svg:x2="1.2165in" svg:y2="1.1185in">
+                        <draw:line text:anchor-type="paragraph" draw:z-index="15" draw:name="Vertical line 10" draw:style-name="gr5" draw:text-style-name="P49" svg:x1="1.2165in" svg:y1="0.2138in" svg:x2="1.2165in" svg:y2="1.1185in">
                           <text:p/>
                         </draw:line>
                         Either Junior Back-end:
                       </text:p>
                       <text:list>
                         <text:list-item>
-                          <text:p text:style-name="P38">Node</text:p>
-                        </text:list-item>
-                        <text:list-item>
-                          <text:p text:style-name="P38">Mongo</text:p>
-                        </text:list-item>
-                        <text:list-item>
-                          <text:p text:style-name="P38">API design &amp; management</text:p>
-                        </text:list-item>
-                        <text:list-item>
-                          <text:p text:style-name="P37">
-                            <draw:line text:anchor-type="paragraph" draw:z-index="16" draw:name="Horizontal line 7" draw:style-name="gr3" draw:text-style-name="P47" svg:x1="1.2165in" svg:y1="0.1902in" svg:x2="0.9681in" svg:y2="0.1902in">
+                          <text:p text:style-name="P40">Node</text:p>
+                        </text:list-item>
+                        <text:list-item>
+                          <text:p text:style-name="P40">Mongo</text:p>
+                        </text:list-item>
+                        <text:list-item>
+                          <text:p text:style-name="P40">API design &amp; management</text:p>
+                        </text:list-item>
+                        <text:list-item>
+                          <text:p text:style-name="P43">
+                            <draw:line text:anchor-type="paragraph" draw:z-index="16" draw:name="Horizontal line 7" draw:style-name="gr5" draw:text-style-name="P49" svg:x1="1.2165in" svg:y1="0.1902in" svg:x2="0.9681in" svg:y2="0.1902in">
                               <text:p/>
                             </draw:line>
-                            <draw:line text:anchor-type="paragraph" draw:z-index="17" draw:name="Vertical line 11" draw:style-name="gr3" draw:text-style-name="P47" svg:x1="0.9681in" svg:y1="0.1902in" svg:x2="0.9681in" svg:y2="2.3701in">
+                            <draw:line text:anchor-type="paragraph" draw:z-index="17" draw:name="Vertical line 11" draw:style-name="gr5" draw:text-style-name="P49" svg:x1="0.9681in" svg:y1="0.1902in" svg:x2="0.9681in" svg:y2="2.3701in">
                               <text:p/>
                             </draw:line>
                             Senior Back-end Developer:
@@ -650,25 +560,25 @@
                               <text:p text:style-name="P46">API Testing</text:p>
                               <text:list>
                                 <text:list-item>
-                                  <text:p text:style-name="P45">Basic Networking</text:p>
+                                  <text:p text:style-name="P47">Basic Networking</text:p>
                                 </text:list-item>
                                 <text:list-item>
-                                  <text:p text:style-name="P45">Linux &amp; OS</text:p>
+                                  <text:p text:style-name="P47">Linux &amp; OS</text:p>
                                 </text:list-item>
                                 <text:list-item>
-                                  <text:p text:style-name="P45">System Design</text:p>
+                                  <text:p text:style-name="P47">System Design</text:p>
                                 </text:list-item>
                                 <text:list-item>
-                                  <text:p text:style-name="P45">
+                                  <text:p text:style-name="P47">
                                     Application 
-                                    <text:span text:style-name="T8">Architecture</text:span>
+                                    <text:span text:style-name="T6">Architecture</text:span>
                                   </text:p>
                                   <text:list>
                                     <text:list-item>
-                                      <text:p text:style-name="P45">Devops</text:p>
+                                      <text:p text:style-name="P47">Devops</text:p>
                                     </text:list-item>
                                     <text:list-item>
-                                      <text:p text:style-name="P45">Clouds</text:p>
+                                      <text:p text:style-name="P47">Clouds</text:p>
                                     </text:list-item>
                                   </text:list>
                                 </text:list-item>
@@ -679,47 +589,47 @@
                       </text:list>
                     </text:list-item>
                     <text:list-item>
-                      <text:p text:style-name="P33">
-                        <draw:line text:anchor-type="paragraph" draw:z-index="18" draw:name="Horizontal line 8" draw:style-name="gr3" draw:text-style-name="P47" svg:x1="0.9681in" svg:y1="0.2291in" svg:x2="1.2165in" svg:y2="0.2291in">
+                      <text:p text:style-name="P35">
+                        <draw:line text:anchor-type="paragraph" draw:z-index="18" draw:name="Horizontal line 8" draw:style-name="gr5" draw:text-style-name="P49" svg:x1="0.9681in" svg:y1="0.2291in" svg:x2="1.2165in" svg:y2="0.2291in">
                           <text:p/>
                         </draw:line>
-                        <draw:line text:anchor-type="paragraph" draw:z-index="19" draw:name="Vertical line 12" draw:style-name="gr3" draw:text-style-name="P47" svg:x1="1.2165in" svg:y1="0.2291in" svg:x2="1.2165in" svg:y2="1.1492in">
+                        <draw:line text:anchor-type="paragraph" draw:z-index="19" draw:name="Vertical line 12" draw:style-name="gr5" draw:text-style-name="P49" svg:x1="1.2165in" svg:y1="0.2291in" svg:x2="1.2165in" svg:y2="1.1492in">
                           <text:p/>
                         </draw:line>
                         Either Junior Front-end:
                       </text:p>
                       <text:list>
                         <text:list-item>
-                          <text:p text:style-name="P38">React</text:p>
-                        </text:list-item>
-                        <text:list-item>
-                          <text:p text:style-name="P38">Redux manage complex state</text:p>
-                        </text:list-item>
-                        <text:list-item>
-                          <text:p text:style-name="P38">Design UI</text:p>
-                        </text:list-item>
-                        <text:list-item>
-                          <text:p text:style-name="P37">
-                            <draw:line text:anchor-type="paragraph" draw:z-index="20" draw:name="Horizontal line 9" draw:style-name="gr3" draw:text-style-name="P47" svg:x1="1.2165in" svg:y1="0.2209in" svg:x2="1.4709in" svg:y2="0.2209in">
+                          <text:p text:style-name="P40">React</text:p>
+                        </text:list-item>
+                        <text:list-item>
+                          <text:p text:style-name="P40">Redux manage complex state</text:p>
+                        </text:list-item>
+                        <text:list-item>
+                          <text:p text:style-name="P40">Design UI</text:p>
+                        </text:list-item>
+                        <text:list-item>
+                          <text:p text:style-name="P43">
+                            <draw:line text:anchor-type="paragraph" draw:z-index="20" draw:name="Horizontal line 9" draw:style-name="gr5" draw:text-style-name="P49" svg:x1="1.2165in" svg:y1="0.2209in" svg:x2="1.4709in" svg:y2="0.2209in">
                               <text:p/>
                             </draw:line>
-                            <draw:line text:anchor-type="paragraph" draw:z-index="21" draw:name="Vertical line 13" draw:style-name="gr2" draw:text-style-name="P47" svg:x1="1.4709in" svg:y1="0.2209in" svg:x2="1.4709in" svg:y2="0.9535in">
+                            <draw:line text:anchor-type="paragraph" draw:z-index="21" draw:name="Vertical line 13" draw:style-name="gr4" draw:text-style-name="P49" svg:x1="1.4709in" svg:y1="0.2209in" svg:x2="1.4709in" svg:y2="0.9535in">
                               <text:p/>
                             </draw:line>
                             Senior Front-end Developer:
                           </text:p>
                           <text:list>
                             <text:list-item>
-                              <text:p text:style-name="P43">Design pattern</text:p>
+                              <text:p text:style-name="P48">Design pattern</text:p>
                             </text:list-item>
                             <text:list-item>
-                              <text:p text:style-name="P43">Performance optimization</text:p>
+                              <text:p text:style-name="P48">Performance optimization</text:p>
                             </text:list-item>
                             <text:list-item>
-                              <text:p text:style-name="P43">PWA</text:p>
+                              <text:p text:style-name="P48">PWA</text:p>
                             </text:list-item>
                             <text:list-item>
-                              <text:p text:style-name="P43">
+                              <text:p text:style-name="P48">
                                 <text:s/>
                                 Design system
                               </text:p>
@@ -735,549 +645,567 @@
           </text:list>
         </text:list-item>
       </text:list>
-      <text:p text:style-name="P44"/>
-      <text:p text:style-name="P44"/>
-      <text:p text:style-name="P44"/>
-      <text:list xml:id="list94334626656702" text:continue-numbering="true" text:style-name="L2">
+      <text:p text:style-name="P4"/>
+      <text:p text:style-name="P4"/>
+      <text:p text:style-name="P4"/>
+      <text:list xml:id="list164332840819210" text:continue-numbering="true" text:style-name="L1">
         <text:list-item>
-          <text:p text:style-name="P3">
-            <draw:line text:anchor-type="paragraph" draw:z-index="1" draw:name="Vertical line 2" draw:style-name="gr5" draw:text-style-name="P47" svg:x1="0.0311in" svg:y1="1.9736in" svg:x2="0.0311in" svg:y2="6.2634in">
+          <text:p text:style-name="P8">
+            <draw:line text:anchor-type="paragraph" draw:z-index="1" draw:name="Vertical line 2" draw:style-name="gr7" draw:text-style-name="P49" svg:x1="0.0311in" svg:y1="1.9736in" svg:x2="0.0311in" svg:y2="6.2634in">
               <text:p/>
             </draw:line>
             Class-01:
           </text:p>
           <text:list>
             <text:list-item>
-              <text:p text:style-name="P8">Prerequisites Rules:</text:p>
+              <text:p text:style-name="P14">Prerequisites Rules:</text:p>
               <text:list>
                 <text:list-item>
-                  <text:p text:style-name="P17">
+                  <text:p text:style-name="P22">
                     Forgot everything what are you know basic or advance .
-                    <text:span text:style-name="T9">We start a journey new way.</text:span>
+                    <text:span text:style-name="T7">We start a journey new way.</text:span>
                   </text:p>
                 </text:list-item>
                 <text:list-item>
-                  <text:p text:style-name="P18">Forgot development not programming.</text:p>
-                </text:list-item>
-                <text:list-item>
-                  <text:p text:style-name="P18">
+                  <text:p text:style-name="P23">Forgot development not programming.</text:p>
+                </text:list-item>
+                <text:list-item>
+                  <text:p text:style-name="P23">
                     We are come here becoming a 
-                    <text:span text:style-name="T10">entrepreneur</text:span>
+                    <text:span text:style-name="T8">entrepreneur</text:span>
                      not developer.
                   </text:p>
                 </text:list-item>
                 <text:list-item>
-                  <text:p text:style-name="P19">We will be making a product and that’s all necessary tools we will be learning. Product name PS Cafe.</text:p>
+                  <text:p text:style-name="P24">We will be making a product and that’s all necessary tools we will be learning. Product name PS Cafe.</text:p>
                 </text:list-item>
               </text:list>
             </text:list-item>
             <text:list-item>
-              <text:p text:style-name="P9">SRS(Software Requirement Specification):</text:p>
+              <text:p text:style-name="P15">SRS(Software Requirement Specification):</text:p>
               <text:list>
                 <text:list-item>
-                  <text:p text:style-name="P20">A docs(libreoffice)</text:p>
-                </text:list-item>
-                <text:list-item>
-                  <text:p text:style-name="P20">A diagram(app.diagrams.net)</text:p>
+                  <text:p text:style-name="P25">A docs(libreoffice)</text:p>
+                </text:list-item>
+                <text:list-item>
+                  <text:p text:style-name="P25">A diagram(app.diagrams.net)</text:p>
                 </text:list-item>
               </text:list>
             </text:list-item>
             <text:list-item>
-              <text:p text:style-name="P9">SDLC(Software Development Lifecycle):</text:p>
+              <text:p text:style-name="P15">SDLC(Software Development Lifecycle):</text:p>
               <text:list>
                 <text:list-item>
-                  <text:p text:style-name="P11">
+                  <text:p text:style-name="P28">
+                    <draw:line text:anchor-type="paragraph" draw:z-index="23" draw:name="Vertical line 15" draw:style-name="gr2" draw:text-style-name="P49" svg:x1="0.0102in" svg:y1="-0.498in" svg:x2="0.0102in" svg:y2="85.3772in">
+                      <text:p/>
+                    </draw:line>
                     <text:soft-page-break/>
                     Requirement Analysis:
                   </text:p>
                   <text:list>
                     <text:list-item>
-                      <text:p text:style-name="P34">
-                        <text:span text:style-name="T6">Stakeholder Identification and Engagement:</text:span>
+                      <text:p text:style-name="P37">
+                        <text:span text:style-name="T4">Stakeholder Identification and Engagement:</text:span>
                          Identifying all relevant stakeholders, including users, clients, and project team members, and actively involving them throughout the requirement analysis process to ensure a comprehensive understanding of needs and expectations.
                       </text:p>
                     </text:list-item>
                     <text:list-item>
-                      <text:p text:style-name="P34">
-                        <text:span text:style-name="T6">Elicitation Techniques and Documentation: </text:span>
+                      <text:p text:style-name="P37">
+                        <text:span text:style-name="T4">Elicitation Techniques and Documentation: </text:span>
                         Utilizing effective methods to gather requirements, such as interviews, surveys, and workshops, and ensuring that these requirements are well-documented in a clear and organized manner to prevent misunderstandings later in the project.
                       </text:p>
                     </text:list-item>
                     <text:list-item>
-                      <text:p text:style-name="P34">
-                        <text:span text:style-name="T6">Functional and Non-Functional Requirements: </text:span>
+                      <text:p text:style-name="P37">
+                        <text:span text:style-name="T4">Functional and Non-Functional Requirements: </text:span>
                         Distinguishing between functional requirements (what the software should do) and non-functional requirements (qualities like performance, security, and usability) to ensure that all aspects of the software's behavior are captured accurately.
                       </text:p>
                     </text:list-item>
                     <text:list-item>
-                      <text:p text:style-name="P34">
-                        <text:span text:style-name="T6">User Stories or Use Cases: </text:span>
+                      <text:p text:style-name="P37">
+                        <text:span text:style-name="T4">User Stories or Use Cases: </text:span>
                         Creating user-centric narratives that describe how different types of users will interact with the software, helping to capture real-world scenarios and ensuring that the software meets user needs effectively
                       </text:p>
                     </text:list-item>
                     <text:list-item>
-                      <text:p text:style-name="P34">
-                        <text:span text:style-name="T6">Requirement Validation and Prioritization: </text:span>
+                      <text:p text:style-name="P37">
+                        <text:span text:style-name="T4">Requirement Validation and Prioritization: </text:span>
                         Collaboratively reviewing and validating requirements with stakeholders to ensure correctness, completeness, and relevance. Additionally, prioritizing requirements based on their importance and impact on the project's success.
                       </text:p>
                     </text:list-item>
                   </text:list>
                 </text:list-item>
                 <text:list-item>
-                  <text:p text:style-name="P11">System Design:</text:p>
+                  <text:p text:style-name="P28">System Design:</text:p>
                   <text:list>
                     <text:list-item>
-                      <text:p text:style-name="P34">
-                        <text:span text:style-name="T6">Architectural Patterns: </text:span>
+                      <text:p text:style-name="P37">
+                        <text:span text:style-name="T4">Architectural Patterns: </text:span>
                         Understanding and selecting appropriate architectural patterns (e.g., client-server, microservices, MVC) that best suit the software's requirements and goals.
                       </text:p>
                       <text:list>
                         <text:list-item>
-                          <text:p text:style-name="P41">
+                          <text:p text:style-name="P44">
                             Monolithic: 
-                            <text:span text:style-name="T12">Easy to develop, </text:span>
-                            <text:span text:style-name="T13">
+                            <text:span text:style-name="T10">Easy to develop, </text:span>
+                            <text:span text:style-name="T11">
                               but very complex to maintain when grows. 
                               <text:s text:c="6"/>
                             </text:span>
-                            <text:span text:style-name="T15">
+                            <text:span text:style-name="T13">
                               <text:s text:c="336"/>
                             </text:span>
                           </text:p>
                         </text:list-item>
                         <text:list-item>
-                          <text:p text:style-name="P41">
+                          <text:p text:style-name="P44">
                             Micro service: 
-                            <text:span text:style-name="T13">Very hard to develop, but easy to maintain.</text:span>
+                            <text:span text:style-name="T11">Very hard to develop, but easy to maintain.</text:span>
                           </text:p>
                         </text:list-item>
                         <text:list-item>
-                          <text:p text:style-name="P42">
+                          <text:p text:style-name="P45">
                             Serverless:
-                            <text:span text:style-name="T11"> </text:span>
-                            <text:span text:style-name="T13">(Fass-function as a service).</text:span>
+                            <text:span text:style-name="T9"> </text:span>
+                            <text:span text:style-name="T11">(Fass-function as a service).</text:span>
                           </text:p>
                         </text:list-item>
                       </text:list>
                     </text:list-item>
                     <text:list-item>
-                      <text:p text:style-name="P34">
-                        <text:span text:style-name="T6">Component Design: </text:span>
+                      <text:p text:style-name="P37">
+                        <text:span text:style-name="T4">Component Design: </text:span>
                         Breaking down the software into modular components and designing their interactions, responsibilities, and interfaces.
                       </text:p>
                     </text:list-item>
                     <text:list-item>
-                      <text:p text:style-name="P34">
-                        <text:span text:style-name="T6">Database Design: </text:span>
+                      <text:p text:style-name="P37">
+                        <text:span text:style-name="T4">Database Design: </text:span>
                         Designing the structure of the database, including tables, relationships, indexes, and constraints, to efficiently store and retrieve data.
                       </text:p>
                       <text:list>
                         <text:list-item>
-                          <text:p text:style-name="P35">Select Databases</text:p>
+                          <text:p text:style-name="P38">Select Databases</text:p>
                         </text:list-item>
                       </text:list>
                     </text:list-item>
                     <text:list-item>
-                      <text:p text:style-name="P34">
+                      <text:p text:style-name="P37">
+                        <draw:line text:anchor-type="paragraph" draw:z-index="24" draw:name="Vertical line 16" draw:style-name="gr2" draw:text-style-name="P49" svg:x1="0.0102in" svg:y1="-0.4555in" svg:x2="0.0102in" svg:y2="10.4819in">
+                          <text:p/>
+                        </draw:line>
                         <text:soft-page-break/>
-                        <text:span text:style-name="T6">User Interface (UI) Design: </text:span>
+                        <text:span text:style-name="T4">User Interface (UI) Design: </text:span>
                         Designing the user interfaces, including layout, navigation, user interactions, and visual elements, to ensure a seamless and user-friendly experience.
                       </text:p>
                     </text:list-item>
                     <text:list-item>
-                      <text:p text:style-name="P34">
-                        <text:span text:style-name="T6">Security Design: </text:span>
+                      <text:p text:style-name="P37">
+                        <text:span text:style-name="T4">Security Design: </text:span>
                         Implementing security measures such as authentication, authorization, encryption, and secure data transmission to safeguard the software from threats.
                       </text:p>
                     </text:list-item>
                     <text:list-item>
-                      <text:p text:style-name="P34">
-                        <text:span text:style-name="T6">Scalability and Performance Design: </text:span>
+                      <text:p text:style-name="P37">
+                        <text:span text:style-name="T4">Scalability and Performance Design: </text:span>
                         Planning for scalability by designing the system to handle increased load and optimizing performance for responsiveness and efficiency.
                       </text:p>
                     </text:list-item>
                     <text:list-item>
-                      <text:p text:style-name="P34">
-                        <text:span text:style-name="T6">Error Handling and Fault Tolerance: </text:span>
+                      <text:p text:style-name="P37">
+                        <text:span text:style-name="T4">Error Handling and Fault Tolerance: </text:span>
                         Designing mechanisms to handle errors, exceptions, and failures gracefully to minimize downtime and ensure system stability.
                       </text:p>
                     </text:list-item>
                     <text:list-item>
-                      <text:p text:style-name="P34">
-                        <text:span text:style-name="T6">Integration Design: </text:span>
+                      <text:p text:style-name="P37">
+                        <text:span text:style-name="T4">Integration Design: </text:span>
                         Defining how different system components, third-party services, and external APIs will integrate and communicate with each other.
                       </text:p>
                     </text:list-item>
                     <text:list-item>
-                      <text:p text:style-name="P34">
-                        <text:span text:style-name="T6">Concurrency and Multithreading: </text:span>
+                      <text:p text:style-name="P37">
+                        <text:span text:style-name="T4">Concurrency and Multithreading: </text:span>
                         Designing the software to effectively handle multiple tasks and threads to ensure efficient resource utilization and responsiveness.
                       </text:p>
                     </text:list-item>
                     <text:list-item>
-                      <text:p text:style-name="P34">
-                        <text:span text:style-name="T6">Data Storage and Retrieval: </text:span>
+                      <text:p text:style-name="P37">
+                        <text:span text:style-name="T4">Data Storage and Retrieval: </text:span>
                         Designing strategies for data storage and retrieval, including caching mechanisms, indexing, and data synchronization.
                       </text:p>
                     </text:list-item>
                     <text:list-item>
-                      <text:p text:style-name="P34">
-                        <text:span text:style-name="T6">Logging and Monitoring: </text:span>
+                      <text:p text:style-name="P37">
+                        <text:span text:style-name="T4">Logging and Monitoring: </text:span>
                         Designing logging and monitoring mechanisms to track system behavior, diagnose issues, and gather insights for improvements.
                       </text:p>
                     </text:list-item>
                     <text:list-item>
-                      <text:p text:style-name="P34">
-                        <text:span text:style-name="T6">Compatibility and Portability: </text:span>
+                      <text:p text:style-name="P37">
+                        <text:span text:style-name="T4">Compatibility and Portability: </text:span>
                         Ensuring that the system design is compatible with different platforms, browsers, and devices and can be easily migrated if needed.
                       </text:p>
                     </text:list-item>
                     <text:list-item>
-                      <text:p text:style-name="P34">
-                        <text:span text:style-name="T6">Usability and User Experience (UX): </text:span>
+                      <text:p text:style-name="P37">
+                        <text:span text:style-name="T4">Usability and User Experience (UX): </text:span>
                         Designing the system with user needs in mind, considering factors such as intuitiveness, accessibility, and overall user satisfaction.
                       </text:p>
                     </text:list-item>
                     <text:list-item>
-                      <text:p text:style-name="P34">
-                        <text:span text:style-name="T6">Code Reusability: </text:span>
+                      <text:p text:style-name="P37">
+                        <text:span text:style-name="T4">Code Reusability: </text:span>
                         Designing components and modules in a way that promotes code reuse, reducing redundancy and maintenance efforts.
                       </text:p>
                     </text:list-item>
                     <text:list-item>
-                      <text:p text:style-name="P34">
-                        <text:span text:style-name="T6">Third-Party Integration: </text:span>
+                      <text:p text:style-name="P37">
+                        <text:span text:style-name="T4">Third-Party Integration: </text:span>
                         Planning for the integration of third-party services, libraries, or APIs to enhance the software's capabilities.
                       </text:p>
                     </text:list-item>
                     <text:list-item>
-                      <text:p text:style-name="P34">
-                        <text:span text:style-name="T6">Data Privacy and Compliance: </text:span>
+                      <text:p text:style-name="P37">
+                        <text:span text:style-name="T4">Data Privacy and Compliance: </text:span>
                         Designing the system to adhere to data privacy regulations and compliance requirements.
                       </text:p>
                     </text:list-item>
                     <text:list-item>
-                      <text:p text:style-name="P34">
-                        <text:span text:style-name="T6">Documentation:</text:span>
+                      <text:p text:style-name="P37">
+                        <text:span text:style-name="T4">Documentation:</text:span>
                          Creating comprehensive technical documentation that explains the system's design decisions, architecture, components, and interfaces.
                       </text:p>
                     </text:list-item>
                     <text:list-item>
-                      <text:p text:style-name="P34">
+                      <text:p text:style-name="P37">
+                        <draw:line text:anchor-type="paragraph" draw:z-index="25" draw:name="Vertical line 17" draw:style-name="gr2" draw:text-style-name="P49" svg:x1="0.0102in" svg:y1="-0.4965in" svg:x2="0.0102in" svg:y2="10.4307in">
+                          <text:p/>
+                        </draw:line>
                         <text:soft-page-break/>
-                        <text:span text:style-name="T6">Deployment Strategy: </text:span>
+                        <text:span text:style-name="T4">Deployment Strategy: </text:span>
                         Designing a deployment plan that outlines how the system will be deployed, configured, and maintained in different environments.
                       </text:p>
                     </text:list-item>
                     <text:list-item>
-                      <text:p text:style-name="P34">
-                        <text:span text:style-name="T6">Backup and Recovery: </text:span>
+                      <text:p text:style-name="P37">
+                        <text:span text:style-name="T4">Backup and Recovery: </text:span>
                         Designing backup and recovery strategies to protect data and ensure business continuity in case of failures.
                       </text:p>
                     </text:list-item>
                     <text:list-item>
-                      <text:p text:style-name="P34">
-                        <text:span text:style-name="T6">Testing and QA Integration: </text:span>
+                      <text:p text:style-name="P37">
+                        <text:span text:style-name="T4">Testing and QA Integration: </text:span>
                         Designing the system to facilitate testing, including unit testing, integration testing, and user acceptance testing.
                       </text:p>
                     </text:list-item>
                   </text:list>
                 </text:list-item>
                 <text:list-item>
-                  <text:p text:style-name="P11">Implementation</text:p>
+                  <text:p text:style-name="P28">Implementation</text:p>
                   <text:list>
                     <text:list-item>
-                      <text:p text:style-name="P27">
-                        <text:span text:style-name="T14">Coding:</text:span>
+                      <text:p text:style-name="P32">
+                        <text:span text:style-name="T12">Coding:</text:span>
                          Developers write code using programming languages and frameworks that were chosen during the design phase. The code should be clear, organized, and follow coding standards to ensure maintainability.
                       </text:p>
                     </text:list-item>
                     <text:list-item>
-                      <text:p text:style-name="P27">
-                        <text:span text:style-name="T14">Component Integration:</text:span>
+                      <text:p text:style-name="P32">
+                        <text:span text:style-name="T12">Component Integration:</text:span>
                          Individual components and modules are integrated to create a cohesive software system. This involves ensuring that different parts of the application work seamlessly together.
                       </text:p>
                     </text:list-item>
                     <text:list-item>
-                      <text:p text:style-name="P27">
-                        <text:span text:style-name="T14">Unit Testing: </text:span>
+                      <text:p text:style-name="P32">
+                        <text:span text:style-name="T12">Unit Testing: </text:span>
                         Developers conduct unit testing to verify the functionality of individual components or modules. This helps catch errors and defects early in the development process.
                       </text:p>
                     </text:list-item>
                     <text:list-item>
-                      <text:p text:style-name="P27">
-                        <text:span text:style-name="T14">Version Control: </text:span>
+                      <text:p text:style-name="P32">
+                        <text:span text:style-name="T12">Version Control: </text:span>
                         Developers use version control systems to manage changes to the codebase, collaborate with team members, and track the history of code modifications.
                       </text:p>
                     </text:list-item>
                     <text:list-item>
-                      <text:p text:style-name="P27">
-                        <text:span text:style-name="T14">Code Reviews:</text:span>
+                      <text:p text:style-name="P32">
+                        <text:span text:style-name="T12">Code Reviews:</text:span>
                          Peer code reviews are conducted to ensure code quality, identify potential issues, and share knowledge among team members.
                       </text:p>
                     </text:list-item>
                     <text:list-item>
-                      <text:p text:style-name="P27">
-                        <text:span text:style-name="T14">Refactoring:</text:span>
+                      <text:p text:style-name="P32">
+                        <text:span text:style-name="T12">Refactoring:</text:span>
                          Developers may refine and improve the code by refactoring, which involves restructuring it without changing its external behavior. This helps enhance code quality and maintainability.
                       </text:p>
                     </text:list-item>
                     <text:list-item>
-                      <text:p text:style-name="P27">
-                        <text:span text:style-name="T14">Documentation:</text:span>
+                      <text:p text:style-name="P32">
+                        <text:span text:style-name="T12">Documentation:</text:span>
                          Developers document the code, including explanations of algorithms, functions, classes, and any other significant aspects. This documentation aids in understanding and maintaining the codebase.
                       </text:p>
                     </text:list-item>
                     <text:list-item>
-                      <text:p text:style-name="P27">
-                        <text:span text:style-name="T14">Error Handling:</text:span>
+                      <text:p text:style-name="P32">
+                        <text:span text:style-name="T12">Error Handling:</text:span>
                          Implement mechanisms to handle errors and exceptions, ensuring that the software responds gracefully to unexpected situations.
                       </text:p>
                     </text:list-item>
                     <text:list-item>
-                      <text:p text:style-name="P27">
+                      <text:p text:style-name="P32">
+                        <draw:line text:anchor-type="paragraph" draw:z-index="26" draw:name="Vertical line 18" draw:style-name="gr2" draw:text-style-name="P49" svg:x1="0.0102in" svg:y1="-0.4854in" svg:x2="0.0102in" svg:y2="10.4728in">
+                          <text:p/>
+                        </draw:line>
                         <text:soft-page-break/>
-                        <text:span text:style-name="T14">Security Implementation:</text:span>
+                        <text:span text:style-name="T12">Security Implementation:</text:span>
                          Integrate security measures such as input validation, authentication, and data encryption to protect the software from vulnerabilities.
                       </text:p>
                     </text:list-item>
                     <text:list-item>
-                      <text:p text:style-name="P27">
-                        <text:span text:style-name="T14">Performance Optimization:</text:span>
+                      <text:p text:style-name="P32">
+                        <text:span text:style-name="T12">Performance Optimization:</text:span>
                          Implement optimizations to improve the software's performance, such as optimizing algorithms, reducing resource usage, and minimizing latency.
                       </text:p>
                     </text:list-item>
                     <text:list-item>
-                      <text:p text:style-name="P27">
+                      <text:p text:style-name="P32">
                         I
-                        <text:span text:style-name="T14">ntegration Testing:</text:span>
+                        <text:span text:style-name="T12">ntegration Testing:</text:span>
                          After unit testing, integration testing is performed to validate that the integrated components work as expected when interacting with each other.
                       </text:p>
                     </text:list-item>
                     <text:list-item>
-                      <text:p text:style-name="P27">
-                        <text:span text:style-name="T14">User Interface Development: </text:span>
+                      <text:p text:style-name="P32">
+                        <text:span text:style-name="T12">User Interface Development: </text:span>
                         Develop the user interface (UI) components according to the design specifications. This involves creating layouts, forms, buttons, and other visual elements.
                       </text:p>
                     </text:list-item>
                     <text:list-item>
-                      <text:p text:style-name="P27">
-                        <text:span text:style-name="T14">Data Access and Storage:</text:span>
+                      <text:p text:style-name="P32">
+                        <text:span text:style-name="T12">Data Access and Storage:</text:span>
                          Implement mechanisms to access and manipulate data, including database interactions and storage of relevant information.
                       </text:p>
                     </text:list-item>
                     <text:list-item>
-                      <text:p text:style-name="P27">
-                        <text:span text:style-name="T14">Localization and Internationalization: </text:span>
+                      <text:p text:style-name="P32">
+                        <text:span text:style-name="T12">Localization and Internationalization: </text:span>
                         If required, implement features to support different languages, cultures, and regional preferences.
                       </text:p>
                     </text:list-item>
                     <text:list-item>
-                      <text:p text:style-name="P27">
-                        <text:span text:style-name="T14">Cross-Platform Compatibility:</text:span>
+                      <text:p text:style-name="P32">
+                        <text:span text:style-name="T12">Cross-Platform Compatibility:</text:span>
                          If applicable, ensure that the software works consistently across different platforms, devices, and browsers.
                       </text:p>
                     </text:list-item>
                     <text:list-item>
-                      <text:p text:style-name="P27">
-                        <text:span text:style-name="T14">Test Data Preparation:</text:span>
+                      <text:p text:style-name="P32">
+                        <text:span text:style-name="T12">Test Data Preparation:</text:span>
                          Prepare test data and scenarios that will be used during various testing phases.
                       </text:p>
                     </text:list-item>
                     <text:list-item>
-                      <text:p text:style-name="P27">
-                        <text:span text:style-name="T14">Continuous Integration/Delivery: </text:span>
+                      <text:p text:style-name="P32">
+                        <text:span text:style-name="T12">Continuous Integration/Delivery: </text:span>
                         If using CI/CD practices, set up pipelines for automated building, testing, and deployment of code changes.
                       </text:p>
                     </text:list-item>
                     <text:list-item>
-                      <text:p text:style-name="P27">
-                        <text:span text:style-name="T14">Training Materials:</text:span>
+                      <text:p text:style-name="P32">
+                        <text:span text:style-name="T12">Training Materials:</text:span>
                          If the software requires end-user training, create documentation, tutorials, or guides to help users understand how to use the software.
                       </text:p>
                     </text:list-item>
                     <text:list-item>
-                      <text:p text:style-name="P27">
-                        <text:span text:style-name="T14">Performance Testing:</text:span>
+                      <text:p text:style-name="P32">
+                        <text:span text:style-name="T12">Performance Testing:</text:span>
                          Evaluate the software's performance under different conditions and loads to identify bottlenecks and areas for improvement.
                       </text:p>
                     </text:list-item>
                     <text:list-item>
-                      <text:p text:style-name="P27">
-                        <text:span text:style-name="T14">Code Packaging:</text:span>
+                      <text:p text:style-name="P32">
+                        <text:span text:style-name="T12">Code Packaging:</text:span>
                          Package the code and associated assets into a distributable form, ready for deployment.
                       </text:p>
                     </text:list-item>
                   </text:list>
                 </text:list-item>
                 <text:list-item>
-                  <text:p text:style-name="P11">Testing</text:p>
+                  <text:p text:style-name="P28">Testing</text:p>
                   <text:list>
                     <text:list-item>
-                      <text:p text:style-name="P36">Types of Testing:</text:p>
+                      <text:p text:style-name="P39">Types of Testing:</text:p>
                       <text:list>
                         <text:list-item>
-                          <text:p text:style-name="P27">
-                            <text:span text:style-name="T14">Unit Testing: </text:span>
+                          <text:p text:style-name="P32">
+                            <text:span text:style-name="T12">Unit Testing: </text:span>
                             Testing individual components or modules in isolation to ensure they work as expected.
                           </text:p>
                         </text:list-item>
                         <text:list-item>
-                          <text:p text:style-name="P27">
+                          <text:p text:style-name="P32">
+                            <draw:line text:anchor-type="paragraph" draw:z-index="27" draw:name="Vertical line 19" draw:style-name="gr2" draw:text-style-name="P49" svg:x1="0.0102in" svg:y1="-0.4638in" svg:x2="0.0102in" svg:y2="10.4634in">
+                              <text:p/>
+                            </draw:line>
                             <text:soft-page-break/>
-                            <text:span text:style-name="T14">Integration Testing: </text:span>
+                            <text:span text:style-name="T12">Integration Testing: </text:span>
                             Verifying the interactions between different components and their combined functionality.
                           </text:p>
                         </text:list-item>
                         <text:list-item>
-                          <text:p text:style-name="P27">
-                            <text:span text:style-name="T14">System Testing:</text:span>
+                          <text:p text:style-name="P32">
+                            <text:span text:style-name="T12">System Testing:</text:span>
                              Testing the entire software system as a whole to validate its end-to-end behavior.
                           </text:p>
                         </text:list-item>
                         <text:list-item>
-                          <text:p text:style-name="P27">
-                            <text:span text:style-name="T14">Acceptance Testing:</text:span>
+                          <text:p text:style-name="P32">
+                            <text:span text:style-name="T12">Acceptance Testing:</text:span>
                              Ensuring that the software meets the business and user requirements and gains approval from stakeholders.
                           </text:p>
                         </text:list-item>
                       </text:list>
                     </text:list-item>
                     <text:list-item>
-                      <text:p text:style-name="P36">Testing Levels:</text:p>
+                      <text:p text:style-name="P39">Testing Levels:</text:p>
                       <text:list>
                         <text:list-item>
-                          <text:p text:style-name="P27">
-                            <text:span text:style-name="T14">Functional Testing: </text:span>
+                          <text:p text:style-name="P32">
+                            <text:span text:style-name="T12">Functional Testing: </text:span>
                             Validating that the software's functions and features work as intended.
                           </text:p>
                         </text:list-item>
                         <text:list-item>
-                          <text:p text:style-name="P27">
-                            <text:span text:style-name="T14">Non-Functional Testing: </text:span>
+                          <text:p text:style-name="P32">
+                            <text:span text:style-name="T12">Non-Functional Testing: </text:span>
                             Assessing non-functional attributes like performance, security, usability, and scalability.
                           </text:p>
                         </text:list-item>
                       </text:list>
                     </text:list-item>
                     <text:list-item>
-                      <text:p text:style-name="P27">
-                        <text:span text:style-name="T6">Manual Testing:</text:span>
-                        <text:span text:style-name="T5"> </text:span>
+                      <text:p text:style-name="P32">
+                        <text:span text:style-name="T4">Manual Testing:</text:span>
+                        <text:span text:style-name="T3"> </text:span>
                         Testers manually execute test cases and scenarios without automation tools, simulating user interactions.
                       </text:p>
-                      <text:p text:style-name="P27"/>
-                    </text:list-item>
-                    <text:list-item>
-                      <text:p text:style-name="P27">
-                        <text:span text:style-name="T6">Automated Testing:</text:span>
-                        <text:span text:style-name="T14"> </text:span>
+                      <text:p text:style-name="P32"/>
+                    </text:list-item>
+                    <text:list-item>
+                      <text:p text:style-name="P32">
+                        <text:span text:style-name="T4">Automated Testing:</text:span>
+                        <text:span text:style-name="T12"> </text:span>
                         Using testing tools and scripts to automate the execution of test cases, improving efficiency and repeatability.
                       </text:p>
-                      <text:p text:style-name="P27"/>
-                    </text:list-item>
-                    <text:list-item>
-                      <text:p text:style-name="P27">
-                        <text:span text:style-name="T6">Test Cases and Test Scenarios: </text:span>
+                      <text:p text:style-name="P32"/>
+                    </text:list-item>
+                    <text:list-item>
+                      <text:p text:style-name="P32">
+                        <text:span text:style-name="T4">Test Cases and Test Scenarios: </text:span>
                         A test case is a detailed description of a specific test to be performed, while a test scenario is a sequence of test cases that represent a larger functionality.
                       </text:p>
-                      <text:p text:style-name="P27"/>
-                    </text:list-item>
-                    <text:list-item>
-                      <text:p text:style-name="P27">
-                        <text:span text:style-name="T6">Regression Testing:</text:span>
-                        <text:span text:style-name="T5"> </text:span>
+                      <text:p text:style-name="P32"/>
+                    </text:list-item>
+                    <text:list-item>
+                      <text:p text:style-name="P32">
+                        <text:span text:style-name="T4">Regression Testing:</text:span>
+                        <text:span text:style-name="T3"> </text:span>
                         Re-testing previously tested functionality to ensure that new code changes haven't introduced unintended side effects.
                       </text:p>
-                      <text:p text:style-name="P27"/>
-                    </text:list-item>
-                    <text:list-item>
-                      <text:p text:style-name="P27">
-                        <text:span text:style-name="T6">Load Testing:</text:span>
-                        <text:span text:style-name="T5"> </text:span>
+                      <text:p text:style-name="P32"/>
+                    </text:list-item>
+                    <text:list-item>
+                      <text:p text:style-name="P32">
+                        <text:span text:style-name="T4">Load Testing:</text:span>
+                        <text:span text:style-name="T3"> </text:span>
                         Assessing the software's performance under expected and extreme user loads to ensure it can handle them.
                       </text:p>
-                      <text:p text:style-name="P27"/>
-                    </text:list-item>
-                    <text:list-item>
-                      <text:p text:style-name="P27">
-                        <text:span text:style-name="T6">Security Testing:</text:span>
-                        <text:span text:style-name="T5"> </text:span>
+                      <text:p text:style-name="P32"/>
+                    </text:list-item>
+                    <text:list-item>
+                      <text:p text:style-name="P32">
+                        <text:span text:style-name="T4">Security Testing:</text:span>
+                        <text:span text:style-name="T3"> </text:span>
                         Identifying vulnerabilities and weaknesses in the software's security mechanisms to protect against attacks.
                       </text:p>
-                      <text:p text:style-name="P27"/>
-                    </text:list-item>
-                    <text:list-item>
-                      <text:p text:style-name="P27">
-                        <text:span text:style-name="T6">Usability Testing:</text:span>
-                        <text:span text:style-name="T14"> </text:span>
+                      <text:p text:style-name="P32"/>
+                    </text:list-item>
+                    <text:list-item>
+                      <text:p text:style-name="P32">
+                        <text:span text:style-name="T4">Usability Testing:</text:span>
+                        <text:span text:style-name="T12"> </text:span>
                         Evaluating the software's user interface and overall user experience to ensure it's intuitive and user-friendly.
                       </text:p>
-                      <text:p text:style-name="P27"/>
-                    </text:list-item>
-                    <text:list-item>
-                      <text:p text:style-name="P27">
-                        <text:span text:style-name="T6">Compatibility Testing: </text:span>
+                      <text:p text:style-name="P32"/>
+                    </text:list-item>
+                    <text:list-item>
+                      <text:p text:style-name="P32">
+                        <text:span text:style-name="T4">Compatibility Testing: </text:span>
                         Ensuring the software functions correctly on different platforms, browsers, and devices.
                       </text:p>
-                      <text:p text:style-name="P27"/>
-                    </text:list-item>
-                    <text:list-item>
-                      <text:p text:style-name="P27">
-                        <text:span text:style-name="T6">Performance Testing: </text:span>
+                      <text:p text:style-name="P32"/>
+                    </text:list-item>
+                    <text:list-item>
+                      <text:p text:style-name="P32">
+                        <text:span text:style-name="T4">Performance Testing: </text:span>
                         Measuring the software's speed, responsiveness, and stability under varying conditions.
                       </text:p>
-                      <text:p text:style-name="P27">
+                      <text:p text:style-name="P32">
+                        <draw:line text:anchor-type="paragraph" draw:z-index="28" draw:name="Vertical line 20" draw:style-name="gr2" draw:text-style-name="P49" svg:x1="0.0102in" svg:y1="-0.4736in" svg:x2="0.0102in" svg:y2="10.422in">
+                          <text:p/>
+                        </draw:line>
                         <text:soft-page-break/>
                       </text:p>
                     </text:list-item>
                     <text:list-item>
-                      <text:p text:style-name="P27">
-                        <text:span text:style-name="T6">Smoke Testing:</text:span>
-                        <text:span text:style-name="T5"> </text:span>
+                      <text:p text:style-name="P32">
+                        <text:span text:style-name="T4">Smoke Testing:</text:span>
+                        <text:span text:style-name="T3"> </text:span>
                         A preliminary test to quickly assess whether the software is stable enough for more comprehensive testing.
                       </text:p>
-                      <text:p text:style-name="P27"/>
-                    </text:list-item>
-                    <text:list-item>
-                      <text:p text:style-name="P27">
-                        <text:span text:style-name="T6">Exploratory Testing: </text:span>
+                      <text:p text:style-name="P32"/>
+                    </text:list-item>
+                    <text:list-item>
+                      <text:p text:style-name="P32">
+                        <text:span text:style-name="T4">Exploratory Testing: </text:span>
                         Testers explore the software to discover defects, often without predefined test cases.
                       </text:p>
-                      <text:p text:style-name="P27"/>
-                    </text:list-item>
-                    <text:list-item>
-                      <text:p text:style-name="P27">
-                        <text:span text:style-name="T6">Continuous Integration (CI) Testing: </text:span>
+                      <text:p text:style-name="P32"/>
+                    </text:list-item>
+                    <text:list-item>
+                      <text:p text:style-name="P32">
+                        <text:span text:style-name="T4">Continuous Integration (CI) Testing: </text:span>
                         Automatically testing code changes as they are integrated into the shared repository.
                       </text:p>
-                      <text:p text:style-name="P27"/>
-                    </text:list-item>
-                    <text:list-item>
-                      <text:p text:style-name="P27">
-                        <text:span text:style-name="T6">Continuous Deployment (CD) Testing: </text:span>
+                      <text:p text:style-name="P32"/>
+                    </text:list-item>
+                    <text:list-item>
+                      <text:p text:style-name="P32">
+                        <text:span text:style-name="T4">Continuous Deployment (CD) Testing: </text:span>
                         Automating the deployment process and testing the software before deployment to production.
                       </text:p>
-                      <text:p text:style-name="P27"/>
-                    </text:list-item>
-                    <text:list-item>
-                      <text:p text:style-name="P27">
-                        <text:span text:style-name="T6">User Acceptance Testing (UAT):</text:span>
+                      <text:p text:style-name="P32"/>
+                    </text:list-item>
+                    <text:list-item>
+                      <text:p text:style-name="P32">
+                        <text:span text:style-name="T4">User Acceptance Testing (UAT):</text:span>
                          End-users validate the software to ensure it meets their needs and requirements.
                       </text:p>
-                      <text:p text:style-name="P27"/>
-                    </text:list-item>
-                    <text:list-item>
-                      <text:p text:style-name="P27">
-                        <text:span text:style-name="T6">Black Box Testing:</text:span>
-                        <text:span text:style-name="T5"> </text:span>
+                      <text:p text:style-name="P32"/>
+                    </text:list-item>
+                    <text:list-item>
+                      <text:p text:style-name="P32">
+                        <text:span text:style-name="T4">Black Box Testing:</text:span>
+                        <text:span text:style-name="T3"> </text:span>
                         Testing without knowledge of the internal code structure, focusing on inputs and outputs.
                       </text:p>
-                      <text:p text:style-name="P27"/>
-                    </text:list-item>
-                    <text:list-item>
-                      <text:p text:style-name="P27">
-                        <text:span text:style-name="T6">White Box Testing: </text:span>
+                      <text:p text:style-name="P32"/>
+                    </text:list-item>
+                    <text:list-item>
+                      <text:p text:style-name="P32">
+                        <text:span text:style-name="T4">White Box Testing: </text:span>
                         Testing based on understanding the internal code and logic, often performed by developers.
                       </text:p>
                     </text:list-item>
@@ -1288,8 +1216,8 @@
           </text:list>
         </text:list-item>
       </text:list>
-      <text:p text:style-name="P28"/>
-      <text:list xml:id="list94336400710090" text:continue-numbering="true" text:style-name="L2">
+      <text:p text:style-name="P2"/>
+      <text:list xml:id="list164332605007852" text:continue-numbering="true" text:style-name="L1">
         <text:list-item>
           <text:list>
             <text:list-item>
@@ -1297,8 +1225,8 @@
                 <text:list-item>
                   <text:list>
                     <text:list-item>
-                      <text:p text:style-name="P27">
-                        <text:span text:style-name="T6">Boundary Testing:</text:span>
+                      <text:p text:style-name="P32">
+                        <text:span text:style-name="T4">Boundary Testing:</text:span>
                          Checking the software's behavior at the limits of its specified ranges or conditions.
                       </text:p>
                     </text:list-item>
@@ -1309,8 +1237,8 @@
           </text:list>
         </text:list-item>
       </text:list>
-      <text:p text:style-name="P28"/>
-      <text:list xml:id="list94335580446316" text:continue-numbering="true" text:style-name="L2">
+      <text:p text:style-name="P2"/>
+      <text:list xml:id="list164333286013419" text:continue-numbering="true" text:style-name="L1">
         <text:list-item>
           <text:list>
             <text:list-item>
@@ -1318,9 +1246,9 @@
                 <text:list-item>
                   <text:list>
                     <text:list-item>
-                      <text:p text:style-name="P27">
-                        <text:span text:style-name="T6">Defect Reporting:</text:span>
-                        <text:span text:style-name="T5"> </text:span>
+                      <text:p text:style-name="P32">
+                        <text:span text:style-name="T4">Defect Reporting:</text:span>
+                        <text:span text:style-name="T3"> </text:span>
                         Documenting and communicating identified defects to developers for correction.
                       </text:p>
                     </text:list-item>
@@ -1331,184 +1259,190 @@
           </text:list>
         </text:list-item>
       </text:list>
-      <text:p text:style-name="P32"/>
-      <text:list xml:id="list94334887713701" text:continue-numbering="true" text:style-name="L2">
+      <text:p text:style-name="P3"/>
+      <text:list xml:id="list164333870010916" text:continue-numbering="true" text:style-name="L1">
         <text:list-item>
           <text:list>
             <text:list-item>
               <text:list>
                 <text:list-item>
-                  <text:p text:style-name="P11">Deployment</text:p>
+                  <text:p text:style-name="P28">Deployment</text:p>
                   <text:list>
                     <text:list-item>
-                      <text:p text:style-name="P29">Devops</text:p>
+                      <text:p text:style-name="P33">Devops</text:p>
                       <text:list>
                         <text:list-item>
-                          <text:p text:style-name="P30">Continues</text:p>
+                          <text:p text:style-name="P34">Continues</text:p>
                           <text:list>
                             <text:list-item>
-                              <text:p text:style-name="P39">git &amp; github</text:p>
+                              <text:p text:style-name="P41">git &amp; github</text:p>
                             </text:list-item>
                             <text:list-item>
-                              <text:p text:style-name="P39">Linux,ssh</text:p>
+                              <text:p text:style-name="P41">Linux,ssh</text:p>
                             </text:list-item>
                             <text:list-item>
-                              <text:p text:style-name="P39">docker</text:p>
+                              <text:p text:style-name="P41">docker</text:p>
                             </text:list-item>
                             <text:list-item>
-                              <text:p text:style-name="P40">Continues Integration/Delivery CI/CD</text:p>
+                              <text:p text:style-name="P42">Continues Integration/Delivery CI/CD</text:p>
                             </text:list-item>
                           </text:list>
                         </text:list-item>
                       </text:list>
                     </text:list-item>
                     <text:list-item>
-                      <text:p text:style-name="P29">Cloud Engineering</text:p>
+                      <text:p text:style-name="P33">Cloud Engineering</text:p>
                     </text:list-item>
                   </text:list>
                 </text:list-item>
                 <text:list-item>
-                  <text:p text:style-name="P11">Maintenance </text:p>
+                  <text:p text:style-name="P28">Maintenance </text:p>
                   <text:list>
                     <text:list-item>
-                      <text:p text:style-name="P36">Types of Maintenance:</text:p>
-                      <text:p text:style-name="P27"/>
+                      <text:p text:style-name="P39">Types of Maintenance:</text:p>
+                      <text:p text:style-name="P32"/>
                       <text:list>
                         <text:list-item>
-                          <text:p text:style-name="P27">
+                          <text:p text:style-name="P32">
+                            <draw:line text:anchor-type="paragraph" draw:z-index="29" draw:name="Vertical line 21" draw:style-name="gr2" draw:text-style-name="P49" svg:x1="0.0102in" svg:y1="-0.4417in" svg:x2="0.0102in" svg:y2="10.3811in">
+                              <text:p/>
+                            </draw:line>
                             <text:soft-page-break/>
                             Corrective Maintenance: Addressing defects, bugs, and issues identified during testing or in the production environment.
                           </text:p>
                         </text:list-item>
                         <text:list-item>
-                          <text:p text:style-name="P27">Adaptive Maintenance: Modifying the software to accommodate changes in external factors, such as changes in regulations or hardware platforms.</text:p>
-                        </text:list-item>
-                        <text:list-item>
-                          <text:p text:style-name="P27">Perfective Maintenance: Enhancing the software by adding new features, improving performance, or optimizing existing functionality.</text:p>
-                        </text:list-item>
-                        <text:list-item>
-                          <text:p text:style-name="P27">Preventive Maintenance: Proactively identifying potential issues and making changes to prevent them from occurring.</text:p>
+                          <text:p text:style-name="P32">Adaptive Maintenance: Modifying the software to accommodate changes in external factors, such as changes in regulations or hardware platforms.</text:p>
+                        </text:list-item>
+                        <text:list-item>
+                          <text:p text:style-name="P32">Perfective Maintenance: Enhancing the software by adding new features, improving performance, or optimizing existing functionality.</text:p>
+                        </text:list-item>
+                        <text:list-item>
+                          <text:p text:style-name="P32">Preventive Maintenance: Proactively identifying potential issues and making changes to prevent them from occurring.</text:p>
                         </text:list-item>
                       </text:list>
                     </text:list-item>
                     <text:list-item>
-                      <text:p text:style-name="P27">
-                        <text:span text:style-name="T6">Bug Fixes: </text:span>
+                      <text:p text:style-name="P32">
+                        <text:span text:style-name="T4">Bug Fixes: </text:span>
                         Identifying and resolving software defects reported by users or detected during testing.
                       </text:p>
-                      <text:p text:style-name="P27"/>
-                    </text:list-item>
-                    <text:list-item>
-                      <text:p text:style-name="P27">
-                        <text:span text:style-name="T6">Feature Enhancements:</text:span>
+                      <text:p text:style-name="P32"/>
+                    </text:list-item>
+                    <text:list-item>
+                      <text:p text:style-name="P32">
+                        <text:span text:style-name="T4">Feature Enhancements:</text:span>
                          Adding new features or improving existing ones to meet changing user needs or business requirements.
                       </text:p>
-                      <text:p text:style-name="P27"/>
-                    </text:list-item>
-                    <text:list-item>
-                      <text:p text:style-name="P27">
-                        <text:span text:style-name="T6">Performance Optimization: </text:span>
+                      <text:p text:style-name="P32"/>
+                    </text:list-item>
+                    <text:list-item>
+                      <text:p text:style-name="P32">
+                        <text:span text:style-name="T4">Performance Optimization: </text:span>
                         Optimizing code, algorithms, and database queries to improve the software's speed and responsiveness.
                       </text:p>
-                      <text:p text:style-name="P27"/>
-                    </text:list-item>
-                    <text:list-item>
-                      <text:p text:style-name="P27">
-                        <text:span text:style-name="T6">Security Updates:</text:span>
+                      <text:p text:style-name="P32"/>
+                    </text:list-item>
+                    <text:list-item>
+                      <text:p text:style-name="P32">
+                        <text:span text:style-name="T4">Security Updates:</text:span>
                          Applying security patches and updates to protect the software against new threats and vulnerabilities.
                       </text:p>
-                      <text:p text:style-name="P27"/>
-                    </text:list-item>
-                    <text:list-item>
-                      <text:p text:style-name="P27">
-                        <text:span text:style-name="T6">Compatibility Updates:</text:span>
+                      <text:p text:style-name="P32"/>
+                    </text:list-item>
+                    <text:list-item>
+                      <text:p text:style-name="P32">
+                        <text:span text:style-name="T4">Compatibility Updates:</text:span>
                          Adapting the software to work seamlessly with new versions of operating systems, browsers, and third-party components.
                       </text:p>
-                      <text:p text:style-name="P27"/>
-                    </text:list-item>
-                    <text:list-item>
-                      <text:p text:style-name="P27">
-                        <text:span text:style-name="T6">Documentation Updates: </text:span>
+                      <text:p text:style-name="P32"/>
+                    </text:list-item>
+                    <text:list-item>
+                      <text:p text:style-name="P32">
+                        <text:span text:style-name="T4">Documentation Updates: </text:span>
                         Keeping technical documentation up-to-date to reflect changes in the software's functionality and architecture.
                       </text:p>
-                      <text:p text:style-name="P27"/>
-                    </text:list-item>
-                    <text:list-item>
-                      <text:p text:style-name="P27">
-                        <text:span text:style-name="T6">Version Control:</text:span>
+                      <text:p text:style-name="P32"/>
+                    </text:list-item>
+                    <text:list-item>
+                      <text:p text:style-name="P32">
+                        <text:span text:style-name="T4">Version Control:</text:span>
                          Managing different versions of the software to ensure that changes are tracked and can be rolled back if necessary.
                       </text:p>
-                      <text:p text:style-name="P27"/>
-                    </text:list-item>
-                    <text:list-item>
-                      <text:p text:style-name="P27">
-                        <text:span text:style-name="T6">Regression Testing: </text:span>
+                      <text:p text:style-name="P32"/>
+                    </text:list-item>
+                    <text:list-item>
+                      <text:p text:style-name="P32">
+                        <text:span text:style-name="T4">Regression Testing: </text:span>
                         Re-testing the software after changes to ensure that new modifications have not introduced new defects.
                       </text:p>
-                      <text:p text:style-name="P27"/>
-                    </text:list-item>
-                    <text:list-item>
-                      <text:p text:style-name="P31">
-                        <text:span text:style-name="T5">User Feedback: </text:span>
-                        <text:span text:style-name="T16">Listening to user feedback and incorporating it into maintenance efforts to improve user satisfaction.</text:span>
-                      </text:p>
-                      <text:p text:style-name="P31"/>
-                    </text:list-item>
-                    <text:list-item>
-                      <text:p text:style-name="P31">
+                      <text:p text:style-name="P32"/>
+                    </text:list-item>
+                    <text:list-item>
+                      <text:p text:style-name="P36">
+                        <text:span text:style-name="T3">User Feedback: </text:span>
+                        <text:span text:style-name="T14">Listening to user feedback and incorporating it into maintenance efforts to improve user satisfaction.</text:span>
+                      </text:p>
+                      <text:p text:style-name="P36"/>
+                    </text:list-item>
+                    <text:list-item>
+                      <text:p text:style-name="P36">
+                        <draw:line text:anchor-type="paragraph" draw:z-index="30" draw:name="Vertical line 22" draw:style-name="gr1" draw:text-style-name="P49" svg:x1="0.0102in" svg:y1="-0.4827in" svg:x2="0.0102in" svg:y2="6.5799in">
+                          <text:p/>
+                        </draw:line>
                         <text:soft-page-break/>
-                        <text:span text:style-name="T5">Code Refactoring:</text:span>
-                        <text:span text:style-name="T7"> </text:span>
-                        <text:span text:style-name="T16">Improving the structure and readability of the codebase to enhance maintainability and reduce technical debt.</text:span>
-                      </text:p>
-                      <text:p text:style-name="P31"/>
-                    </text:list-item>
-                    <text:list-item>
-                      <text:p text:style-name="P31">
-                        <text:span text:style-name="T5">Monitoring and Analytics: </text:span>
-                        <text:span text:style-name="T16">Monitoring the software's performance and usage through analytics tools to identify areas for improvement.</text:span>
-                      </text:p>
-                      <text:p text:style-name="P31"/>
-                    </text:list-item>
-                    <text:list-item>
-                      <text:p text:style-name="P31">
-                        <text:span text:style-name="T5">Technical Debt Management:</text:span>
-                        <text:span text:style-name="T16"> Addressing accumulated technical debt—deferred maintenance or shortcuts—in order to maintain software quality.</text:span>
-                      </text:p>
-                      <text:p text:style-name="P31"/>
-                    </text:list-item>
-                    <text:list-item>
-                      <text:p text:style-name="P31">
-                        <text:span text:style-name="T5">End-of-Life Planning:</text:span>
-                        <text:span text:style-name="T16">Preparing for the eventual retirement of the software by outlining migration plans, data preservation, and user communication.</text:span>
-                      </text:p>
-                      <text:p text:style-name="P31"/>
-                    </text:list-item>
-                    <text:list-item>
-                      <text:p text:style-name="P31">
-                        <text:span text:style-name="T5">Continuous Improvement: </text:span>
-                        <text:span text:style-name="T16">Continuously evaluating and refining the software to align with changing business needs and technological advancements.</text:span>
-                      </text:p>
-                      <text:p text:style-name="P31"/>
-                    </text:list-item>
-                    <text:list-item>
-                      <text:p text:style-name="P31">
-                        <text:span text:style-name="T5">Resource Allocation:</text:span>
-                        <text:span text:style-name="T16">Allocating resources (time, personnel, budget) to ongoing maintenance tasks based on their priority and impact.</text:span>
-                      </text:p>
-                      <text:p text:style-name="P31"/>
-                    </text:list-item>
-                    <text:list-item>
-                      <text:p text:style-name="P31">
-                        <text:span text:style-name="T5">Change Management:</text:span>
-                        <text:span text:style-name="T16">Ensuring that changes are well-communicated, tested, and approved before implementation.</text:span>
-                      </text:p>
-                      <text:p text:style-name="P31"/>
-                    </text:list-item>
-                    <text:list-item>
-                      <text:p text:style-name="P31">
-                        <text:span text:style-name="T5">Sustainability:</text:span>
-                        <text:span text:style-name="T16">Ensuring that the software remains viable and valuable to users and stakeholders over its lifecycle.</text:span>
+                        <text:span text:style-name="T3">Code Refactoring:</text:span>
+                        <text:span text:style-name="T5"> </text:span>
+                        <text:span text:style-name="T14">Improving the structure and readability of the codebase to enhance maintainability and reduce technical debt.</text:span>
+                      </text:p>
+                      <text:p text:style-name="P36"/>
+                    </text:list-item>
+                    <text:list-item>
+                      <text:p text:style-name="P36">
+                        <text:span text:style-name="T3">Monitoring and Analytics: </text:span>
+                        <text:span text:style-name="T14">Monitoring the software's performance and usage through analytics tools to identify areas for improvement.</text:span>
+                      </text:p>
+                      <text:p text:style-name="P36"/>
+                    </text:list-item>
+                    <text:list-item>
+                      <text:p text:style-name="P36">
+                        <text:span text:style-name="T3">Technical Debt Management:</text:span>
+                        <text:span text:style-name="T14"> Addressing accumulated technical debt—deferred maintenance or shortcuts—in order to maintain software quality.</text:span>
+                      </text:p>
+                      <text:p text:style-name="P36"/>
+                    </text:list-item>
+                    <text:list-item>
+                      <text:p text:style-name="P36">
+                        <text:span text:style-name="T3">End-of-Life Planning:</text:span>
+                        <text:span text:style-name="T14">Preparing for the eventual retirement of the software by outlining migration plans, data preservation, and user communication.</text:span>
+                      </text:p>
+                      <text:p text:style-name="P36"/>
+                    </text:list-item>
+                    <text:list-item>
+                      <text:p text:style-name="P36">
+                        <text:span text:style-name="T3">Continuous Improvement: </text:span>
+                        <text:span text:style-name="T14">Continuously evaluating and refining the software to align with changing business needs and technological advancements.</text:span>
+                      </text:p>
+                      <text:p text:style-name="P36"/>
+                    </text:list-item>
+                    <text:list-item>
+                      <text:p text:style-name="P36">
+                        <text:span text:style-name="T3">Resource Allocation:</text:span>
+                        <text:span text:style-name="T14">Allocating resources (time, personnel, budget) to ongoing maintenance tasks based on their priority and impact.</text:span>
+                      </text:p>
+                      <text:p text:style-name="P36"/>
+                    </text:list-item>
+                    <text:list-item>
+                      <text:p text:style-name="P36">
+                        <text:span text:style-name="T3">Change Management:</text:span>
+                        <text:span text:style-name="T14">Ensuring that changes are well-communicated, tested, and approved before implementation.</text:span>
+                      </text:p>
+                      <text:p text:style-name="P36"/>
+                    </text:list-item>
+                    <text:list-item>
+                      <text:p text:style-name="P36">
+                        <text:span text:style-name="T3">Sustainability:</text:span>
+                        <text:span text:style-name="T14">Ensuring that the software remains viable and valuable to users and stakeholders over its lifecycle.</text:span>
                       </text:p>
                     </text:list-item>
                   </text:list>
@@ -1517,8 +1451,18 @@
             </text:list-item>
           </text:list>
         </text:list-item>
+        <text:list-item>
+          <text:p text:style-name="P9">Class-03:</text:p>
+          <text:list>
+            <text:list-item>
+              <text:p text:style-name="P16">
+                <text:span text:style-name="T14"/>
+              </text:p>
+            </text:list-item>
+          </text:list>
+        </text:list-item>
       </text:list>
-      <text:p text:style-name="P25"/>
+      <text:p text:style-name="P1"/>
     </office:text>
   </office:body>
 </office:document-content>
@@ -1531,7 +1475,7 @@
     <meta:generator>LibreOffice/7.3.7.2$Linux_X86_64 LibreOffice_project/30$Build-2</meta:generator>
     <meta:editing-cycles>0</meta:editing-cycles>
     <meta:editing-duration>P0D</meta:editing-duration>
-    <meta:document-statistic meta:table-count="0" meta:image-count="0" meta:object-count="0" meta:page-count="10" meta:paragraph-count="205" meta:word-count="2200" meta:character-count="15606" meta:non-whitespace-character-count="13437"/>
+    <meta:document-statistic meta:table-count="0" meta:image-count="0" meta:object-count="0" meta:page-count="10" meta:paragraph-count="207" meta:word-count="2203" meta:character-count="15617" meta:non-whitespace-character-count="13448"/>
   </office:meta>
 </office:document-meta>
 </file>
@@ -1540,7 +1484,7 @@
 <office:document-settings xmlns:config="urn:oasis:names:tc:opendocument:xmlns:config:1.0" xmlns:xlink="http://www.w3.org/1999/xlink" xmlns:ooo="http://openoffice.org/2004/office" xmlns:office="urn:oasis:names:tc:opendocument:xmlns:office:1.0" office:version="1.3">
   <office:settings>
     <config:config-item-set config:name="ooo:view-settings">
-      <config:config-item config:name="ViewAreaTop" config:type="long">151881</config:config-item>
+      <config:config-item config:name="ViewAreaTop" config:type="long">272475</config:config-item>
       <config:config-item config:name="ViewAreaLeft" config:type="long">0</config:config-item>
       <config:config-item config:name="ViewAreaWidth" config:type="long">34239</config:config-item>
       <config:config-item config:name="ViewAreaHeight" config:type="long">11405</config:config-item>
@@ -1549,12 +1493,12 @@
       <config:config-item-map-indexed config:name="Views">
         <config:config-item-map-entry>
           <config:config-item config:name="ViewId" config:type="string">view2</config:config-item>
-          <config:config-item config:name="ViewLeft" config:type="long">17540</config:config-item>
-          <config:config-item config:name="ViewTop" config:type="long">273967</config:config-item>
+          <config:config-item config:name="ViewLeft" config:type="long">9499</config:config-item>
+          <config:config-item config:name="ViewTop" config:type="long">275509</config:config-item>
           <config:config-item config:name="VisibleLeft" config:type="long">0</config:config-item>
-          <config:config-item config:name="VisibleTop" config:type="long">151881</config:config-item>
+          <config:config-item config:name="VisibleTop" config:type="long">272475</config:config-item>
           <config:config-item config:name="VisibleRight" config:type="long">34237</config:config-item>
-          <config:config-item config:name="VisibleBottom" config:type="long">163285</config:config-item>
+          <config:config-item config:name="VisibleBottom" config:type="long">283879</config:config-item>
           <config:config-item config:name="ZoomType" config:type="short">0</config:config-item>
           <config:config-item config:name="ViewLayoutColumns" config:type="short">1</config:config-item>
           <config:config-item config:name="ViewLayoutBookMode" config:type="boolean">false</config:config-item>
@@ -1633,7 +1577,7 @@
       </config:config-item-map-indexed>
       <config:config-item config:name="PrinterSetup" config:type="base64Binary"/>
       <config:config-item config:name="AddParaTableSpacingAtStart" config:type="boolean">true</config:config-item>
-      <config:config-item config:name="Rsid" config:type="int">3869236</config:config-item>
+      <config:config-item config:name="Rsid" config:type="int">4152013</config:config-item>
       <config:config-item config:name="EmbeddedDatabaseName" config:type="string"/>
       <config:config-item config:name="FieldAutoUpdate" config:type="boolean">true</config:config-item>
       <config:config-item config:name="OutlineLevelYieldsNumbering" config:type="boolean">false</config:config-item>
@@ -1698,7 +1642,7 @@
     <draw:marker draw:name="Arrowheads_20_2" draw:display-name="Arrowheads 2" svg:viewBox="0 0 1131 1131" svg:d="M462 1118l-102-29-102-51-93-72-72-93-51-102-29-102-13-105 13-102 29-106 51-102 72-89 93-72 102-50 102-34 106-9 101 9 106 34 98 50 93 72 72 89 51 102 29 106 13 102-13 105-29 102-51 102-72 93-93 72-98 51-106 29-101 13z"/>
     <style:default-style style:family="graphic">
       <style:graphic-properties svg:stroke-color="#3465a4" draw:fill-color="#729fcf" fo:wrap-option="no-wrap" draw:shadow-offset-x="0.1181in" draw:shadow-offset-y="0.1181in" draw:start-line-spacing-horizontal="0.1114in" draw:start-line-spacing-vertical="0.1114in" draw:end-line-spacing-horizontal="0.1114in" draw:end-line-spacing-vertical="0.1114in" style:flow-with-text="false"/>
-      <style:paragraph-properties style:text-autospace="ideograph-alpha" style:line-break="strict" style:font-independent-line-spacing="false">
+      <style:paragraph-properties style:text-autospace="ideograph-alpha" style:line-break="strict" style:writing-mode="lr-tb" style:font-independent-line-spacing="false">
         <style:tab-stops/>
       </style:paragraph-properties>
       <style:text-properties style:use-window-font-color="true" loext:opacity="0%" style:font-name="Liberation Serif" fo:font-size="12pt" fo:language="en" fo:country="US" style:letter-kerning="true" style:font-name-asian="Noto Sans CJK SC Regular" style:font-size-asian="10.5pt" style:language-asian="zh" style:country-asian="CN" style:font-name-complex="FreeSans1" style:font-size-complex="12pt" style:language-complex="hi" style:country-complex="IN"/>

--- a/Full-Stack/Full-Stack Journey.docx
+++ b/Full-Stack/Full-Stack Journey.docx
@@ -27,197 +27,261 @@
   <office:automatic-styles>
     <style:style style:name="P1" style:family="paragraph" style:parent-style-name="Standard">
       <style:paragraph-properties fo:text-align="start" style:justify-single-word="false"/>
-      <style:text-properties style:font-name="Times New Roman" fo:font-size="16pt" fo:font-weight="normal" officeooo:rsid="001eff6d" officeooo:paragraph-rsid="001eff6d" style:font-size-asian="16pt" style:font-weight-asian="normal" style:font-size-complex="16pt" style:font-weight-complex="normal"/>
+      <style:text-properties style:font-name="Times New Roman" fo:font-size="12pt" fo:font-weight="normal" officeooo:rsid="00211e35" officeooo:paragraph-rsid="00211e35" style:font-size-asian="12pt" style:font-weight-asian="normal" style:font-size-complex="12pt" style:font-weight-complex="normal"/>
     </style:style>
     <style:style style:name="P2" style:family="paragraph" style:parent-style-name="Standard">
-      <style:paragraph-properties fo:text-align="start" style:justify-single-word="false"/>
-      <style:text-properties style:font-name="Times New Roman" fo:font-size="16pt" fo:font-weight="normal" officeooo:rsid="0030ec84" officeooo:paragraph-rsid="0030ec84" style:font-size-asian="14pt" style:font-weight-asian="normal" style:font-size-complex="16pt" style:font-weight-complex="normal"/>
-    </style:style>
-    <style:style style:name="P3" style:family="paragraph" style:parent-style-name="Standard">
-      <style:paragraph-properties fo:text-align="start" style:justify-single-word="false"/>
-      <style:text-properties style:font-name="Times New Roman" fo:font-size="16pt" fo:font-weight="bold" officeooo:rsid="0030ec84" officeooo:paragraph-rsid="0030ec84" style:font-size-asian="14pt" style:font-weight-asian="bold" style:font-size-complex="16pt" style:font-weight-complex="bold"/>
-    </style:style>
-    <style:style style:name="P4" style:family="paragraph" style:parent-style-name="Standard">
-      <style:paragraph-properties fo:text-align="start" style:justify-single-word="false"/>
-      <style:text-properties style:font-name="Times New Roman" fo:font-size="12pt" fo:font-weight="normal" officeooo:rsid="00211e35" officeooo:paragraph-rsid="00211e35" style:font-size-asian="12pt" style:font-weight-asian="normal" style:font-size-complex="12pt" style:font-weight-complex="normal"/>
-    </style:style>
-    <style:style style:name="P5" style:family="paragraph" style:parent-style-name="Standard">
       <style:paragraph-properties fo:text-align="center" style:justify-single-word="false"/>
       <style:text-properties style:font-name="Times New Roman" fo:font-size="24pt" fo:font-weight="bold" officeooo:rsid="00105470" officeooo:paragraph-rsid="00117b1d" style:font-size-asian="24pt" style:font-weight-asian="bold" style:font-size-complex="24pt" style:font-weight-complex="bold" loext:padding="0.1in" loext:border="2.24pt solid #000000"/>
     </style:style>
-    <style:style style:name="P6" style:family="paragraph" style:parent-style-name="Standard">
+    <style:style style:name="P3" style:family="paragraph" style:parent-style-name="Standard">
       <style:paragraph-properties fo:text-align="center" style:justify-single-word="false"/>
       <style:text-properties style:font-name="Times New Roman" fo:font-size="24pt" fo:font-weight="bold" officeooo:rsid="0012b688" officeooo:paragraph-rsid="0012b688" style:font-size-asian="24pt" style:font-weight-asian="bold" style:font-size-complex="24pt" style:font-weight-complex="bold" loext:padding="0.1in" loext:border="2.24pt solid #000000"/>
     </style:style>
+    <style:style style:name="P4" style:family="paragraph" style:parent-style-name="Standard" style:list-style-name="L1">
+      <style:paragraph-properties fo:text-align="start" style:justify-single-word="false"/>
+      <style:text-properties style:font-name="Times New Roman" fo:font-size="22pt" fo:font-weight="bold" officeooo:rsid="00117b1d" officeooo:paragraph-rsid="00117b1d" style:font-size-asian="22pt" style:font-weight-asian="bold" style:font-size-complex="22pt" style:font-weight-complex="bold"/>
+    </style:style>
+    <style:style style:name="P5" style:family="paragraph" style:parent-style-name="Standard" style:list-style-name="L1">
+      <style:paragraph-properties fo:text-align="start" style:justify-single-word="false"/>
+      <style:text-properties style:font-name="Times New Roman" fo:font-size="22pt" fo:font-weight="bold" officeooo:rsid="0028caae" officeooo:paragraph-rsid="0028caae" style:font-size-asian="19.25pt" style:font-weight-asian="bold" style:font-size-complex="22pt" style:font-weight-complex="bold"/>
+    </style:style>
+    <style:style style:name="P6" style:family="paragraph" style:parent-style-name="Standard" style:list-style-name="L1">
+      <style:paragraph-properties fo:text-align="start" style:justify-single-word="false"/>
+      <style:text-properties style:font-name="Times New Roman" fo:font-size="22pt" fo:font-weight="bold" officeooo:rsid="003f5acd" officeooo:paragraph-rsid="003f5acd" style:font-size-asian="19.25pt" style:font-weight-asian="bold" style:font-size-complex="22pt" style:font-weight-complex="bold"/>
+    </style:style>
     <style:style style:name="P7" style:family="paragraph" style:parent-style-name="Standard" style:list-style-name="L1">
       <style:paragraph-properties fo:text-align="start" style:justify-single-word="false"/>
-      <style:text-properties style:font-name="Times New Roman" fo:font-size="22pt" fo:font-weight="bold" officeooo:rsid="00117b1d" officeooo:paragraph-rsid="00117b1d" style:font-size-asian="22pt" style:font-weight-asian="bold" style:font-size-complex="22pt" style:font-weight-complex="bold"/>
+      <style:text-properties style:font-name="Times New Roman" fo:font-size="22pt" fo:font-weight="bold" officeooo:rsid="0053d7c8" officeooo:paragraph-rsid="0053d7c8" style:font-size-asian="19.25pt" style:font-weight-asian="bold" style:font-size-complex="22pt" style:font-weight-complex="bold"/>
     </style:style>
     <style:style style:name="P8" style:family="paragraph" style:parent-style-name="Standard" style:list-style-name="L1">
       <style:paragraph-properties fo:text-align="start" style:justify-single-word="false"/>
-      <style:text-properties style:font-name="Times New Roman" fo:font-size="22pt" fo:font-weight="bold" officeooo:rsid="0028caae" officeooo:paragraph-rsid="0028caae" style:font-size-asian="19.25pt" style:font-weight-asian="bold" style:font-size-complex="22pt" style:font-weight-complex="bold"/>
+      <style:text-properties style:font-name="Times New Roman" fo:font-size="20pt" fo:font-style="normal" style:text-underline-style="solid" style:text-underline-width="auto" style:text-underline-color="font-color" fo:font-weight="bold" officeooo:rsid="00125389" officeooo:paragraph-rsid="00125389" style:font-size-asian="17.5pt" style:font-style-asian="normal" style:font-weight-asian="bold" style:font-size-complex="20pt" style:font-style-complex="normal" style:font-weight-complex="bold"/>
     </style:style>
     <style:style style:name="P9" style:family="paragraph" style:parent-style-name="Standard" style:list-style-name="L1">
       <style:paragraph-properties fo:text-align="start" style:justify-single-word="false"/>
-      <style:text-properties style:font-name="Times New Roman" fo:font-size="22pt" fo:font-weight="bold" officeooo:rsid="003f5acd" officeooo:paragraph-rsid="003f5acd" style:font-size-asian="19.25pt" style:font-weight-asian="bold" style:font-size-complex="22pt" style:font-weight-complex="bold"/>
+      <style:text-properties style:font-name="Times New Roman" fo:font-size="20pt" style:text-underline-style="solid" style:text-underline-width="auto" style:text-underline-color="font-color" fo:font-weight="bold" officeooo:rsid="00125389" officeooo:paragraph-rsid="00125389" style:font-size-asian="17.5pt" style:font-weight-asian="bold" style:font-size-complex="20pt" style:font-weight-complex="bold"/>
     </style:style>
     <style:style style:name="P10" style:family="paragraph" style:parent-style-name="Standard" style:list-style-name="L1">
       <style:paragraph-properties fo:text-align="start" style:justify-single-word="false"/>
-      <style:text-properties style:font-name="Times New Roman" fo:font-size="20pt" fo:font-style="normal" style:text-underline-style="solid" style:text-underline-width="auto" style:text-underline-color="font-color" fo:font-weight="bold" officeooo:rsid="00125389" officeooo:paragraph-rsid="00125389" style:font-size-asian="17.5pt" style:font-style-asian="normal" style:font-weight-asian="bold" style:font-size-complex="20pt" style:font-style-complex="normal" style:font-weight-complex="bold"/>
+      <style:text-properties style:font-name="Times New Roman" fo:font-size="20pt" style:text-underline-style="solid" style:text-underline-width="auto" style:text-underline-color="font-color" fo:font-weight="bold" officeooo:rsid="0017b288" officeooo:paragraph-rsid="0017b288" style:font-size-asian="17.5pt" style:font-weight-asian="bold" style:font-size-complex="20pt" style:font-weight-complex="bold"/>
     </style:style>
     <style:style style:name="P11" style:family="paragraph" style:parent-style-name="Standard" style:list-style-name="L1">
       <style:paragraph-properties fo:text-align="start" style:justify-single-word="false"/>
-      <style:text-properties style:font-name="Times New Roman" fo:font-size="20pt" style:text-underline-style="solid" style:text-underline-width="auto" style:text-underline-color="font-color" fo:font-weight="bold" officeooo:rsid="00125389" officeooo:paragraph-rsid="00125389" style:font-size-asian="17.5pt" style:font-weight-asian="bold" style:font-size-complex="20pt" style:font-weight-complex="bold"/>
+      <style:text-properties style:font-name="Times New Roman" fo:font-size="20pt" style:text-underline-style="solid" style:text-underline-width="auto" style:text-underline-color="font-color" fo:font-weight="bold" officeooo:rsid="001eff6d" officeooo:paragraph-rsid="001eff6d" style:font-size-asian="17.5pt" style:font-weight-asian="bold" style:font-size-complex="20pt" style:font-weight-complex="bold"/>
     </style:style>
     <style:style style:name="P12" style:family="paragraph" style:parent-style-name="Standard" style:list-style-name="L1">
       <style:paragraph-properties fo:text-align="start" style:justify-single-word="false"/>
-      <style:text-properties style:font-name="Times New Roman" fo:font-size="20pt" style:text-underline-style="solid" style:text-underline-width="auto" style:text-underline-color="font-color" fo:font-weight="bold" officeooo:rsid="0017b288" officeooo:paragraph-rsid="0017b288" style:font-size-asian="17.5pt" style:font-weight-asian="bold" style:font-size-complex="20pt" style:font-weight-complex="bold"/>
+      <style:text-properties style:font-name="Times New Roman" fo:font-size="20pt" style:text-underline-style="solid" style:text-underline-width="auto" style:text-underline-color="font-color" fo:font-weight="bold" officeooo:rsid="0028caae" officeooo:paragraph-rsid="0028caae" style:font-size-asian="17.5pt" style:font-weight-asian="bold" style:font-size-complex="20pt" style:font-weight-complex="bold"/>
     </style:style>
     <style:style style:name="P13" style:family="paragraph" style:parent-style-name="Standard" style:list-style-name="L1">
       <style:paragraph-properties fo:text-align="start" style:justify-single-word="false"/>
-      <style:text-properties style:font-name="Times New Roman" fo:font-size="20pt" style:text-underline-style="solid" style:text-underline-width="auto" style:text-underline-color="font-color" fo:font-weight="bold" officeooo:rsid="001eff6d" officeooo:paragraph-rsid="001eff6d" style:font-size-asian="17.5pt" style:font-weight-asian="bold" style:font-size-complex="20pt" style:font-weight-complex="bold"/>
+      <style:text-properties style:font-name="Times New Roman" fo:font-size="20pt" style:text-underline-style="solid" style:text-underline-width="auto" style:text-underline-color="font-color" fo:font-weight="bold" officeooo:rsid="002ef82d" officeooo:paragraph-rsid="002ef82d" style:font-size-asian="17.5pt" style:font-weight-asian="bold" style:font-size-complex="20pt" style:font-weight-complex="bold"/>
     </style:style>
     <style:style style:name="P14" style:family="paragraph" style:parent-style-name="Standard" style:list-style-name="L1">
       <style:paragraph-properties fo:text-align="start" style:justify-single-word="false"/>
-      <style:text-properties style:font-name="Times New Roman" fo:font-size="20pt" style:text-underline-style="solid" style:text-underline-width="auto" style:text-underline-color="font-color" fo:font-weight="bold" officeooo:rsid="0028caae" officeooo:paragraph-rsid="0028caae" style:font-size-asian="17.5pt" style:font-weight-asian="bold" style:font-size-complex="20pt" style:font-weight-complex="bold"/>
+      <style:text-properties style:font-name="Times New Roman" fo:font-size="20pt" style:text-underline-style="solid" style:text-underline-width="auto" style:text-underline-color="font-color" fo:font-weight="normal" officeooo:rsid="004c0734" officeooo:paragraph-rsid="004c0734" style:font-size-asian="17.5pt" style:font-weight-asian="normal" style:font-size-complex="20pt" style:font-weight-complex="normal"/>
     </style:style>
     <style:style style:name="P15" style:family="paragraph" style:parent-style-name="Standard" style:list-style-name="L1">
       <style:paragraph-properties fo:text-align="start" style:justify-single-word="false"/>
-      <style:text-properties style:font-name="Times New Roman" fo:font-size="20pt" style:text-underline-style="solid" style:text-underline-width="auto" style:text-underline-color="font-color" fo:font-weight="bold" officeooo:rsid="002ef82d" officeooo:paragraph-rsid="002ef82d" style:font-size-asian="17.5pt" style:font-weight-asian="bold" style:font-size-complex="20pt" style:font-weight-complex="bold"/>
+      <style:text-properties style:font-name="Times New Roman" fo:font-size="20pt" style:text-underline-style="solid" style:text-underline-width="auto" style:text-underline-color="font-color" fo:font-weight="normal" officeooo:rsid="00561531" officeooo:paragraph-rsid="00561531" style:font-size-asian="20pt" style:font-weight-asian="normal" style:font-size-complex="20pt" style:font-weight-complex="normal"/>
     </style:style>
     <style:style style:name="P16" style:family="paragraph" style:parent-style-name="Standard" style:list-style-name="L1">
       <style:paragraph-properties fo:text-align="start" style:justify-single-word="false"/>
-      <style:text-properties style:font-name="Times New Roman" fo:font-size="20pt" fo:font-weight="bold" officeooo:rsid="003f5acd" officeooo:paragraph-rsid="003f5acd" style:font-size-asian="17.5pt" style:font-weight-asian="bold" style:font-size-complex="20pt" style:font-weight-complex="bold"/>
+      <style:text-properties style:font-name="Times New Roman" fo:font-size="20pt" fo:font-weight="normal" officeooo:rsid="004db1fc" officeooo:paragraph-rsid="004db1fc" style:font-size-asian="17.5pt" style:font-weight-asian="normal" style:font-size-complex="20pt" style:font-weight-complex="normal"/>
     </style:style>
     <style:style style:name="P17" style:family="paragraph" style:parent-style-name="Standard" style:list-style-name="L1">
       <style:paragraph-properties fo:text-align="start" style:justify-single-word="false"/>
+      <style:text-properties style:font-name="Times New Roman" fo:font-size="20pt" fo:font-weight="normal" officeooo:rsid="0052337a" officeooo:paragraph-rsid="0052337a" style:font-size-asian="17.5pt" style:font-weight-asian="normal" style:font-size-complex="20pt" style:font-weight-complex="normal"/>
+    </style:style>
+    <style:style style:name="P18" style:family="paragraph" style:parent-style-name="Standard" style:list-style-name="L1">
+      <style:paragraph-properties fo:text-align="start" style:justify-single-word="false"/>
+      <style:text-properties style:font-name="Times New Roman" fo:font-size="20pt" fo:font-weight="normal" officeooo:rsid="00561531" officeooo:paragraph-rsid="00561531" style:font-size-asian="20pt" style:font-weight-asian="normal" style:font-size-complex="20pt" style:font-weight-complex="normal"/>
+    </style:style>
+    <style:style style:name="P19" style:family="paragraph" style:parent-style-name="Standard" style:list-style-name="L1">
+      <style:paragraph-properties fo:text-align="start" style:justify-single-word="false"/>
       <style:text-properties style:font-name="Times New Roman" fo:font-size="18pt" fo:font-weight="normal" officeooo:rsid="00125389" officeooo:paragraph-rsid="00125389" style:font-size-asian="15.75pt" style:font-weight-asian="normal" style:font-size-complex="18pt" style:font-weight-complex="normal"/>
     </style:style>
-    <style:style style:name="P18" style:family="paragraph" style:parent-style-name="Standard" style:list-style-name="L1">
+    <style:style style:name="P20" style:family="paragraph" style:parent-style-name="Standard" style:list-style-name="L1">
       <style:paragraph-properties fo:text-align="start" style:justify-single-word="false"/>
       <style:text-properties style:font-name="Times New Roman" fo:font-size="18pt" fo:font-weight="normal" officeooo:rsid="0012b688" officeooo:paragraph-rsid="0012b688" style:font-size-asian="15.75pt" style:font-weight-asian="normal" style:font-size-complex="18pt" style:font-weight-complex="normal"/>
     </style:style>
-    <style:style style:name="P19" style:family="paragraph" style:parent-style-name="Standard" style:list-style-name="L1">
+    <style:style style:name="P21" style:family="paragraph" style:parent-style-name="Standard" style:list-style-name="L1">
       <style:paragraph-properties fo:text-align="start" style:justify-single-word="false"/>
       <style:text-properties style:font-name="Times New Roman" fo:font-size="18pt" fo:font-weight="normal" officeooo:rsid="001589d8" officeooo:paragraph-rsid="001589d8" style:font-size-asian="15.75pt" style:font-weight-asian="normal" style:font-size-complex="18pt" style:font-weight-complex="normal"/>
     </style:style>
-    <style:style style:name="P20" style:family="paragraph" style:parent-style-name="Standard" style:list-style-name="L1">
+    <style:style style:name="P22" style:family="paragraph" style:parent-style-name="Standard" style:list-style-name="L1">
       <style:paragraph-properties fo:text-align="start" style:justify-single-word="false"/>
       <style:text-properties style:font-name="Times New Roman" fo:font-size="18pt" fo:font-weight="normal" officeooo:rsid="00169ba7" officeooo:paragraph-rsid="00169ba7" style:font-size-asian="15.75pt" style:font-weight-asian="normal" style:font-size-complex="18pt" style:font-weight-complex="normal"/>
     </style:style>
-    <style:style style:name="P21" style:family="paragraph" style:parent-style-name="Standard" style:list-style-name="L1">
+    <style:style style:name="P23" style:family="paragraph" style:parent-style-name="Standard" style:list-style-name="L1">
       <style:paragraph-properties fo:text-align="start" style:justify-single-word="false"/>
       <style:text-properties style:font-name="Times New Roman" fo:font-size="18pt" fo:font-weight="normal" officeooo:rsid="0017b288" officeooo:paragraph-rsid="0017b288" style:font-size-asian="15.75pt" style:font-weight-asian="normal" style:font-size-complex="18pt" style:font-weight-complex="normal"/>
     </style:style>
-    <style:style style:name="P22" style:family="paragraph" style:parent-style-name="Standard" style:list-style-name="L1">
+    <style:style style:name="P24" style:family="paragraph" style:parent-style-name="Standard" style:list-style-name="L1">
       <style:paragraph-properties fo:text-align="start" style:justify-single-word="false"/>
       <style:text-properties style:font-name="Times New Roman" fo:font-size="18pt" fo:font-weight="normal" officeooo:rsid="0028caae" officeooo:paragraph-rsid="0028caae" style:font-size-asian="15.75pt" style:font-weight-asian="normal" style:font-size-complex="18pt" style:font-weight-complex="normal"/>
     </style:style>
-    <style:style style:name="P23" style:family="paragraph" style:parent-style-name="Standard" style:list-style-name="L1">
+    <style:style style:name="P25" style:family="paragraph" style:parent-style-name="Standard" style:list-style-name="L1">
       <style:paragraph-properties fo:text-align="start" style:justify-single-word="false"/>
       <style:text-properties style:font-name="Times New Roman" fo:font-size="18pt" fo:font-weight="normal" officeooo:rsid="00297f92" officeooo:paragraph-rsid="00297f92" style:font-size-asian="15.75pt" style:font-weight-asian="normal" style:font-size-complex="18pt" style:font-weight-complex="normal"/>
     </style:style>
-    <style:style style:name="P24" style:family="paragraph" style:parent-style-name="Standard" style:list-style-name="L1">
+    <style:style style:name="P26" style:family="paragraph" style:parent-style-name="Standard" style:list-style-name="L1">
       <style:paragraph-properties fo:text-align="start" style:justify-single-word="false"/>
       <style:text-properties style:font-name="Times New Roman" fo:font-size="18pt" fo:font-weight="normal" officeooo:rsid="002c6951" officeooo:paragraph-rsid="002c6951" style:font-size-asian="15.75pt" style:font-weight-asian="normal" style:font-size-complex="18pt" style:font-weight-complex="normal"/>
     </style:style>
-    <style:style style:name="P25" style:family="paragraph" style:parent-style-name="Standard" style:list-style-name="L1">
+    <style:style style:name="P27" style:family="paragraph" style:parent-style-name="Standard" style:list-style-name="L1">
       <style:paragraph-properties fo:text-align="start" style:justify-single-word="false"/>
       <style:text-properties style:font-name="Times New Roman" fo:font-size="18pt" fo:font-weight="normal" officeooo:rsid="002ef82d" officeooo:paragraph-rsid="002ef82d" style:font-size-asian="15.75pt" style:font-weight-asian="normal" style:font-size-complex="18pt" style:font-weight-complex="normal"/>
     </style:style>
-    <style:style style:name="P26" style:family="paragraph" style:parent-style-name="Standard" style:list-style-name="L1">
+    <style:style style:name="P28" style:family="paragraph" style:parent-style-name="Standard" style:list-style-name="L1">
+      <style:paragraph-properties fo:text-align="start" style:justify-single-word="false"/>
+      <style:text-properties style:font-name="Times New Roman" fo:font-size="18pt" fo:font-weight="normal" officeooo:rsid="004c0734" officeooo:paragraph-rsid="004c0734" style:font-size-asian="15.75pt" style:font-weight-asian="normal" style:font-size-complex="18pt" style:font-weight-complex="normal"/>
+    </style:style>
+    <style:style style:name="P29" style:family="paragraph" style:parent-style-name="Standard" style:list-style-name="L1">
+      <style:paragraph-properties fo:text-align="start" style:justify-single-word="false"/>
+      <style:text-properties style:font-name="Times New Roman" fo:font-size="18pt" fo:font-weight="normal" officeooo:rsid="0047d60c" officeooo:paragraph-rsid="0047d60c" style:font-size-asian="18pt" style:font-weight-asian="normal" style:font-size-complex="18pt" style:font-weight-complex="normal"/>
+    </style:style>
+    <style:style style:name="P30" style:family="paragraph" style:parent-style-name="Standard" style:list-style-name="L1">
+      <style:paragraph-properties fo:text-align="start" style:justify-single-word="false"/>
+      <style:text-properties style:font-name="Times New Roman" fo:font-size="18pt" fo:font-weight="normal" officeooo:rsid="0048bd62" officeooo:paragraph-rsid="0048bd62" style:font-size-asian="18pt" style:font-weight-asian="normal" style:font-size-complex="18pt" style:font-weight-complex="normal"/>
+    </style:style>
+    <style:style style:name="P31" style:family="paragraph" style:parent-style-name="Standard" style:list-style-name="L1">
+      <style:paragraph-properties fo:text-align="start" style:justify-single-word="false"/>
+      <style:text-properties style:font-name="Times New Roman" fo:font-size="18pt" fo:font-weight="normal" officeooo:rsid="00495bdf" officeooo:paragraph-rsid="00495bdf" style:font-size-asian="18pt" style:font-weight-asian="normal" style:font-size-complex="18pt" style:font-weight-complex="normal"/>
+    </style:style>
+    <style:style style:name="P32" style:family="paragraph" style:parent-style-name="Standard" style:list-style-name="L1">
       <style:paragraph-properties fo:text-align="start" style:justify-single-word="false"/>
       <style:text-properties style:font-name="Times New Roman" fo:font-size="18pt" fo:font-style="normal" style:text-underline-style="none" fo:font-weight="bold" officeooo:rsid="001eff6d" officeooo:paragraph-rsid="001eff6d" style:font-size-asian="15.75pt" style:font-style-asian="normal" style:font-weight-asian="bold" style:font-size-complex="18pt" style:font-style-complex="normal" style:font-weight-complex="bold"/>
     </style:style>
-    <style:style style:name="P27" style:family="paragraph" style:parent-style-name="Standard" style:list-style-name="L1">
+    <style:style style:name="P33" style:family="paragraph" style:parent-style-name="Standard" style:list-style-name="L1">
       <style:paragraph-properties fo:text-align="start" style:justify-single-word="false"/>
       <style:text-properties style:font-name="Times New Roman" fo:font-size="18pt" fo:font-weight="bold" officeooo:rsid="001eff6d" officeooo:paragraph-rsid="001eff6d" style:font-size-asian="15.75pt" style:font-weight-asian="bold" style:font-size-complex="18pt" style:font-weight-complex="bold"/>
     </style:style>
-    <style:style style:name="P28" style:family="paragraph" style:parent-style-name="Standard" style:list-style-name="L1">
+    <style:style style:name="P34" style:family="paragraph" style:parent-style-name="Standard" style:list-style-name="L1">
       <style:paragraph-properties fo:text-align="start" style:justify-single-word="false"/>
       <style:text-properties style:font-name="Times New Roman" fo:font-size="18pt" fo:font-weight="bold" officeooo:rsid="0030ec84" officeooo:paragraph-rsid="0030ec84" style:font-size-asian="15.75pt" style:font-weight-asian="bold" style:font-size-complex="18pt" style:font-weight-complex="bold"/>
     </style:style>
-    <style:style style:name="P29" style:family="paragraph" style:parent-style-name="Standard" style:list-style-name="L1">
+    <style:style style:name="P35" style:family="paragraph" style:parent-style-name="Standard" style:list-style-name="L1">
       <style:paragraph-properties fo:text-align="start" style:justify-single-word="false"/>
       <style:text-properties style:font-name="Times New Roman" fo:font-size="18pt" style:text-underline-style="solid" style:text-underline-width="auto" style:text-underline-color="font-color" fo:font-weight="bold" officeooo:rsid="00208304" officeooo:paragraph-rsid="00208304" style:font-size-asian="15.75pt" style:font-weight-asian="bold" style:font-size-complex="18pt" style:font-weight-complex="bold"/>
     </style:style>
-    <style:style style:name="P30" style:family="paragraph" style:parent-style-name="Standard" style:list-style-name="L1">
+    <style:style style:name="P36" style:family="paragraph" style:parent-style-name="Standard" style:list-style-name="L1">
+      <style:paragraph-properties fo:text-align="start" style:justify-single-word="false"/>
+      <style:text-properties style:font-name="Times New Roman" fo:font-size="18pt" style:text-underline-style="solid" style:text-underline-width="auto" style:text-underline-color="font-color" fo:font-weight="normal" officeooo:rsid="00495bdf" officeooo:paragraph-rsid="00495bdf" style:font-size-asian="18pt" style:font-weight-asian="normal" style:font-size-complex="18pt" style:font-weight-complex="normal"/>
+    </style:style>
+    <style:style style:name="P37" style:family="paragraph" style:parent-style-name="Standard" style:list-style-name="L1">
+      <style:paragraph-properties fo:text-align="start" style:justify-single-word="false"/>
+      <style:text-properties style:font-name="Times New Roman" fo:font-size="18pt" style:text-underline-style="solid" style:text-underline-width="auto" style:text-underline-color="font-color" fo:font-weight="normal" officeooo:rsid="0056f920" officeooo:paragraph-rsid="0056f920" style:font-size-asian="18pt" style:font-weight-asian="normal" style:font-size-complex="18pt" style:font-weight-complex="normal"/>
+    </style:style>
+    <style:style style:name="P38" style:family="paragraph" style:parent-style-name="Standard" style:list-style-name="L1">
+      <style:paragraph-properties fo:text-align="start" style:justify-single-word="false"/>
+      <style:text-properties style:font-name="Times New Roman" fo:font-size="18pt" style:text-underline-style="solid" style:text-underline-width="auto" style:text-underline-color="font-color" fo:font-weight="normal" officeooo:rsid="0056f920" officeooo:paragraph-rsid="0056f920" style:font-size-asian="15.75pt" style:font-weight-asian="normal" style:font-size-complex="18pt" style:font-weight-complex="normal"/>
+    </style:style>
+    <style:style style:name="P39" style:family="paragraph" style:parent-style-name="Standard" style:list-style-name="L1">
       <style:paragraph-properties fo:text-align="start" style:justify-single-word="false"/>
       <style:text-properties style:font-name="Times New Roman" fo:font-size="16pt" fo:font-weight="normal" officeooo:rsid="001eff6d" officeooo:paragraph-rsid="001eff6d" style:font-size-asian="16pt" style:font-weight-asian="normal" style:font-size-complex="16pt" style:font-weight-complex="normal"/>
     </style:style>
-    <style:style style:name="P31" style:family="paragraph" style:parent-style-name="Standard" style:list-style-name="L1">
+    <style:style style:name="P40" style:family="paragraph" style:parent-style-name="Standard">
+      <style:paragraph-properties fo:text-align="start" style:justify-single-word="false"/>
+      <style:text-properties style:font-name="Times New Roman" fo:font-size="16pt" fo:font-weight="normal" officeooo:rsid="00561531" officeooo:paragraph-rsid="00561531" style:font-size-asian="16pt" style:font-weight-asian="normal" style:font-size-complex="16pt" style:font-weight-complex="normal"/>
+    </style:style>
+    <style:style style:name="P41" style:family="paragraph" style:parent-style-name="Standard">
+      <style:paragraph-properties fo:text-align="start" style:justify-single-word="false"/>
+      <style:text-properties style:font-name="Times New Roman" fo:font-size="16pt" fo:font-weight="normal" officeooo:rsid="00561531" officeooo:paragraph-rsid="00495bdf" style:font-size-asian="16pt" style:font-weight-asian="normal" style:font-size-complex="16pt" style:font-weight-complex="normal"/>
+    </style:style>
+    <style:style style:name="P42" style:family="paragraph" style:parent-style-name="Standard" style:list-style-name="L1">
       <style:paragraph-properties fo:text-align="start" style:justify-single-word="false"/>
       <style:text-properties style:font-name="Times New Roman" fo:font-size="16pt" fo:font-weight="normal" officeooo:rsid="001eff6d" officeooo:paragraph-rsid="001eff6d" style:font-size-asian="14pt" style:font-weight-asian="normal" style:font-size-complex="16pt" style:font-weight-complex="normal"/>
     </style:style>
-    <style:style style:name="P32" style:family="paragraph" style:parent-style-name="Standard" style:list-style-name="L1">
+    <style:style style:name="P43" style:family="paragraph" style:parent-style-name="Standard" style:list-style-name="L1">
       <style:paragraph-properties fo:text-align="start" style:justify-single-word="false"/>
       <style:text-properties style:font-name="Times New Roman" fo:font-size="16pt" fo:font-weight="normal" officeooo:rsid="0030ec84" officeooo:paragraph-rsid="0030ec84" style:font-size-asian="14pt" style:font-weight-asian="normal" style:font-size-complex="16pt" style:font-weight-complex="normal"/>
     </style:style>
-    <style:style style:name="P33" style:family="paragraph" style:parent-style-name="Standard" style:list-style-name="L1">
+    <style:style style:name="P44" style:family="paragraph" style:parent-style-name="Standard">
+      <style:paragraph-properties fo:text-align="start" style:justify-single-word="false"/>
+      <style:text-properties style:font-name="Times New Roman" fo:font-size="16pt" fo:font-weight="normal" officeooo:rsid="0030ec84" officeooo:paragraph-rsid="0030ec84" style:font-size-asian="14pt" style:font-weight-asian="normal" style:font-size-complex="16pt" style:font-weight-complex="normal"/>
+    </style:style>
+    <style:style style:name="P45" style:family="paragraph" style:parent-style-name="Standard" style:list-style-name="L1">
       <style:paragraph-properties fo:text-align="start" style:justify-single-word="false"/>
       <style:text-properties style:font-name="Times New Roman" fo:font-size="16pt" fo:font-weight="normal" officeooo:rsid="003693bd" officeooo:paragraph-rsid="003693bd" style:font-size-asian="14pt" style:font-weight-asian="normal" style:font-size-complex="16pt" style:font-weight-complex="normal"/>
     </style:style>
-    <style:style style:name="P34" style:family="paragraph" style:parent-style-name="Standard" style:list-style-name="L1">
+    <style:style style:name="P46" style:family="paragraph" style:parent-style-name="Standard" style:list-style-name="L1">
       <style:paragraph-properties fo:text-align="start" style:justify-single-word="false"/>
       <style:text-properties style:font-name="Times New Roman" fo:font-size="16pt" fo:font-weight="normal" officeooo:rsid="003706fd" officeooo:paragraph-rsid="003706fd" style:font-size-asian="14pt" style:font-weight-asian="normal" style:font-size-complex="16pt" style:font-weight-complex="normal"/>
     </style:style>
-    <style:style style:name="P35" style:family="paragraph" style:parent-style-name="Standard" style:list-style-name="L1">
+    <style:style style:name="P47" style:family="paragraph" style:parent-style-name="Standard" style:list-style-name="L1">
       <style:paragraph-properties fo:text-align="start" style:justify-single-word="false"/>
       <style:text-properties style:font-name="Times New Roman" fo:font-size="16pt" fo:font-weight="bold" officeooo:rsid="00208304" officeooo:paragraph-rsid="00208304" style:font-size-asian="16pt" style:font-weight-asian="bold" style:font-size-complex="16pt" style:font-weight-complex="bold"/>
     </style:style>
-    <style:style style:name="P36" style:family="paragraph" style:parent-style-name="Standard" style:list-style-name="L1">
+    <style:style style:name="P48" style:family="paragraph" style:parent-style-name="Standard" style:list-style-name="L1">
       <style:paragraph-properties fo:text-align="start" style:justify-single-word="false"/>
       <style:text-properties style:font-name="Times New Roman" fo:font-size="16pt" fo:font-weight="bold" officeooo:rsid="0030ec84" officeooo:paragraph-rsid="0030ec84" style:font-size-asian="14pt" style:font-weight-asian="bold" style:font-size-complex="16pt" style:font-weight-complex="bold"/>
     </style:style>
-    <style:style style:name="P37" style:family="paragraph" style:parent-style-name="Standard" style:list-style-name="L1">
+    <style:style style:name="P49" style:family="paragraph" style:parent-style-name="Standard">
+      <style:paragraph-properties fo:text-align="start" style:justify-single-word="false"/>
+      <style:text-properties style:font-name="Times New Roman" fo:font-size="16pt" fo:font-weight="bold" officeooo:rsid="0030ec84" officeooo:paragraph-rsid="0030ec84" style:font-size-asian="14pt" style:font-weight-asian="bold" style:font-size-complex="16pt" style:font-weight-complex="bold"/>
+    </style:style>
+    <style:style style:name="P50" style:family="paragraph" style:parent-style-name="Standard" style:list-style-name="L1">
       <style:paragraph-properties fo:text-align="start" style:justify-single-word="false"/>
       <style:text-properties style:font-name="Times New Roman" fo:font-size="16pt" fo:font-style="normal" fo:font-weight="normal" officeooo:rsid="0030ec84" officeooo:paragraph-rsid="0030ec84" style:font-size-asian="14pt" style:font-style-asian="normal" style:font-weight-asian="normal" style:font-size-complex="16pt" style:font-style-complex="normal" style:font-weight-complex="normal"/>
     </style:style>
-    <style:style style:name="P38" style:family="paragraph" style:parent-style-name="Standard" style:list-style-name="L1">
+    <style:style style:name="P51" style:family="paragraph" style:parent-style-name="Standard" style:list-style-name="L1">
       <style:paragraph-properties fo:text-align="start" style:justify-single-word="false"/>
       <style:text-properties style:font-name="Times New Roman" fo:font-size="16pt" fo:font-style="normal" fo:font-weight="normal" officeooo:rsid="003693bd" officeooo:paragraph-rsid="003693bd" style:font-size-asian="14pt" style:font-style-asian="normal" style:font-weight-asian="normal" style:font-size-complex="16pt" style:font-style-complex="normal" style:font-weight-complex="normal"/>
     </style:style>
-    <style:style style:name="P39" style:family="paragraph" style:parent-style-name="Standard" style:list-style-name="L1">
+    <style:style style:name="P52" style:family="paragraph" style:parent-style-name="Standard" style:list-style-name="L1">
       <style:paragraph-properties fo:text-align="start" style:justify-single-word="false"/>
       <style:text-properties style:font-name="Times New Roman" fo:font-size="16pt" style:text-underline-style="solid" style:text-underline-width="auto" style:text-underline-color="font-color" fo:font-weight="bold" officeooo:rsid="0030ec84" officeooo:paragraph-rsid="0030ec84" style:font-size-asian="14pt" style:font-weight-asian="bold" style:font-size-complex="16pt" style:font-weight-complex="bold"/>
     </style:style>
-    <style:style style:name="P40" style:family="paragraph" style:parent-style-name="Standard" style:list-style-name="L1">
+    <style:style style:name="P53" style:family="paragraph" style:parent-style-name="Standard" style:list-style-name="L1">
       <style:paragraph-properties fo:text-align="start" style:justify-single-word="false"/>
       <style:text-properties style:font-name="Times New Roman" fo:font-size="14pt" fo:font-weight="normal" officeooo:rsid="00208304" officeooo:paragraph-rsid="00208304" style:font-size-asian="12.25pt" style:font-weight-asian="normal" style:font-size-complex="14pt" style:font-weight-complex="normal"/>
     </style:style>
-    <style:style style:name="P41" style:family="paragraph" style:parent-style-name="Standard" style:list-style-name="L1">
+    <style:style style:name="P54" style:family="paragraph" style:parent-style-name="Standard" style:list-style-name="L1">
       <style:paragraph-properties fo:text-align="start" style:justify-single-word="false"/>
       <style:text-properties style:font-name="Times New Roman" fo:font-size="14pt" fo:font-weight="normal" officeooo:rsid="003693bd" officeooo:paragraph-rsid="003693bd" style:font-size-asian="12.25pt" style:font-weight-asian="normal" style:font-size-complex="14pt" style:font-weight-complex="normal"/>
     </style:style>
-    <style:style style:name="P42" style:family="paragraph" style:parent-style-name="Standard" style:list-style-name="L1">
+    <style:style style:name="P55" style:family="paragraph" style:parent-style-name="Standard" style:list-style-name="L1">
       <style:paragraph-properties fo:text-align="start" style:justify-single-word="false"/>
       <style:text-properties style:font-name="Times New Roman" fo:font-size="14pt" fo:font-weight="normal" officeooo:rsid="003706fd" officeooo:paragraph-rsid="003706fd" style:font-size-asian="12.25pt" style:font-weight-asian="normal" style:font-size-complex="14pt" style:font-weight-complex="normal"/>
     </style:style>
-    <style:style style:name="P43" style:family="paragraph" style:parent-style-name="Standard" style:list-style-name="L1">
+    <style:style style:name="P56" style:family="paragraph" style:parent-style-name="Standard" style:list-style-name="L1">
+      <style:paragraph-properties fo:text-align="start" style:justify-single-word="false"/>
+      <style:text-properties style:font-name="Times New Roman" fo:font-size="14pt" fo:font-weight="normal" officeooo:rsid="0056f920" officeooo:paragraph-rsid="0056f920" style:font-size-asian="12.25pt" style:font-weight-asian="normal" style:font-size-complex="14pt" style:font-weight-complex="normal"/>
+    </style:style>
+    <style:style style:name="P57" style:family="paragraph" style:parent-style-name="Standard" style:list-style-name="L1">
       <style:paragraph-properties fo:text-align="start" style:justify-single-word="false"/>
       <style:text-properties style:font-name="Times New Roman" fo:font-size="14pt" fo:font-weight="bold" officeooo:rsid="00211e35" officeooo:paragraph-rsid="00211e35" style:font-size-asian="12.25pt" style:font-weight-asian="bold" style:font-size-complex="14pt" style:font-weight-complex="bold"/>
     </style:style>
-    <style:style style:name="P44" style:family="paragraph" style:parent-style-name="Standard" style:list-style-name="L1">
+    <style:style style:name="P58" style:family="paragraph" style:parent-style-name="Standard" style:list-style-name="L1">
       <style:paragraph-properties fo:text-align="start" style:justify-single-word="false"/>
       <style:text-properties style:font-name="Times New Roman" fo:font-size="14pt" fo:font-style="normal" fo:font-weight="normal" officeooo:rsid="0033ff94" officeooo:paragraph-rsid="0033ff94" style:font-size-asian="12.25pt" style:font-style-asian="normal" style:font-weight-asian="normal" style:font-size-complex="14pt" style:font-style-complex="normal" style:font-weight-complex="normal"/>
     </style:style>
-    <style:style style:name="P45" style:family="paragraph" style:parent-style-name="Standard" style:list-style-name="L1">
+    <style:style style:name="P59" style:family="paragraph" style:parent-style-name="Standard" style:list-style-name="L1">
       <style:paragraph-properties fo:text-align="start" style:justify-single-word="false"/>
       <style:text-properties style:font-name="Times New Roman" fo:font-size="14pt" fo:font-style="normal" fo:font-weight="normal" officeooo:rsid="0034b4e2" officeooo:paragraph-rsid="0034b4e2" style:font-size-asian="12.25pt" style:font-style-asian="normal" style:font-weight-asian="normal" style:font-size-complex="14pt" style:font-style-complex="normal" style:font-weight-complex="normal"/>
     </style:style>
-    <style:style style:name="P46" style:family="paragraph" style:parent-style-name="Standard" style:list-style-name="L1">
+    <style:style style:name="P60" style:family="paragraph" style:parent-style-name="Standard" style:list-style-name="L1">
       <style:paragraph-properties fo:text-align="start" style:justify-single-word="false"/>
       <style:text-properties style:font-name="Times New Roman" fo:font-size="12pt" fo:font-weight="normal" officeooo:rsid="00211e35" officeooo:paragraph-rsid="00211e35" style:font-size-asian="10.5pt" style:font-weight-asian="normal" style:font-size-complex="12pt" style:font-weight-complex="normal"/>
     </style:style>
-    <style:style style:name="P47" style:family="paragraph" style:parent-style-name="Standard" style:list-style-name="L1">
+    <style:style style:name="P61" style:family="paragraph" style:parent-style-name="Standard" style:list-style-name="L1">
       <style:paragraph-properties fo:text-align="start" style:justify-single-word="false"/>
       <style:text-properties style:font-name="Times New Roman" fo:font-size="12pt" fo:font-weight="normal" officeooo:rsid="00244aea" officeooo:paragraph-rsid="00244aea" style:font-size-asian="12pt" style:font-weight-asian="normal" style:font-size-complex="12pt" style:font-weight-complex="normal"/>
     </style:style>
-    <style:style style:name="P48" style:family="paragraph" style:parent-style-name="Standard" style:list-style-name="L1">
+    <style:style style:name="P62" style:family="paragraph" style:parent-style-name="Standard" style:list-style-name="L1">
       <style:paragraph-properties fo:text-align="start" style:justify-single-word="false"/>
       <style:text-properties style:font-name="Times New Roman" fo:font-size="12pt" fo:font-weight="normal" officeooo:rsid="00211e35" officeooo:paragraph-rsid="00211e35" style:font-size-asian="12pt" style:font-weight-asian="normal" style:font-size-complex="12pt" style:font-weight-complex="normal"/>
     </style:style>
-    <style:style style:name="P49" style:family="paragraph">
+    <style:style style:name="P63" style:family="paragraph" style:parent-style-name="Standard" style:list-style-name="L1">
+      <style:paragraph-properties fo:text-align="start" style:justify-single-word="false"/>
+      <style:text-properties fo:color="#c9211e" loext:opacity="100%" style:font-name="Times New Roman" fo:font-size="20pt" fo:font-weight="normal" officeooo:rsid="00467b68" officeooo:paragraph-rsid="00467b68" style:font-size-asian="17.5pt" style:font-weight-asian="normal" style:font-size-complex="20pt" style:font-weight-complex="normal"/>
+    </style:style>
+    <style:style style:name="P64" style:family="paragraph" style:parent-style-name="Standard" style:list-style-name="L1">
+      <style:paragraph-properties fo:text-align="start" style:justify-single-word="false"/>
+      <style:text-properties fo:color="#c9211e" loext:opacity="100%" style:font-name="Times New Roman" fo:font-size="18pt" fo:font-weight="normal" officeooo:rsid="0048f93b" officeooo:paragraph-rsid="0048f93b" style:font-size-asian="18pt" style:font-weight-asian="normal" style:font-size-complex="18pt" style:font-weight-complex="normal"/>
+    </style:style>
+    <style:style style:name="P65" style:family="paragraph">
       <style:paragraph-properties fo:text-align="center"/>
     </style:style>
     <style:style style:name="T1" style:family="text">
@@ -236,31 +300,73 @@
       <style:text-properties style:text-underline-style="solid" style:text-underline-width="auto" style:text-underline-color="font-color" fo:font-weight="normal" style:font-weight-asian="normal" style:font-weight-complex="normal"/>
     </style:style>
     <style:style style:name="T6" style:family="text">
+      <style:text-properties style:text-underline-style="solid" style:text-underline-width="auto" style:text-underline-color="font-color" officeooo:rsid="00587ab3"/>
+    </style:style>
+    <style:style style:name="T7" style:family="text">
       <style:text-properties officeooo:rsid="002769d4"/>
     </style:style>
-    <style:style style:name="T7" style:family="text">
+    <style:style style:name="T8" style:family="text">
       <style:text-properties officeooo:rsid="00297f92"/>
     </style:style>
-    <style:style style:name="T8" style:family="text">
+    <style:style style:name="T9" style:family="text">
       <style:text-properties officeooo:rsid="002d98cb"/>
     </style:style>
-    <style:style style:name="T9" style:family="text">
+    <style:style style:name="T10" style:family="text">
       <style:text-properties fo:font-style="italic" style:font-style-asian="italic" style:font-style-complex="italic"/>
     </style:style>
-    <style:style style:name="T10" style:family="text">
+    <style:style style:name="T11" style:family="text">
       <style:text-properties fo:font-style="italic" officeooo:rsid="0034b4e2" style:font-style-asian="italic" style:font-style-complex="italic"/>
     </style:style>
-    <style:style style:name="T11" style:family="text">
+    <style:style style:name="T12" style:family="text">
       <style:text-properties fo:font-style="italic" officeooo:rsid="0034d6a6" style:font-style-asian="italic" style:font-style-complex="italic"/>
     </style:style>
-    <style:style style:name="T12" style:family="text">
+    <style:style style:name="T13" style:family="text">
+      <style:text-properties fo:font-style="italic" officeooo:rsid="00587ab3" style:font-style-asian="italic" style:font-style-complex="italic"/>
+    </style:style>
+    <style:style style:name="T14" style:family="text">
+      <style:text-properties fo:font-style="italic" officeooo:rsid="0058a31d" style:font-style-asian="italic" style:font-style-complex="italic"/>
+    </style:style>
+    <style:style style:name="T15" style:family="text">
+      <style:text-properties fo:font-style="italic" style:text-underline-style="solid" style:text-underline-width="auto" style:text-underline-color="font-color" officeooo:rsid="00587ab3" style:font-style-asian="italic" style:font-style-complex="italic"/>
+    </style:style>
+    <style:style style:name="T16" style:family="text">
+      <style:text-properties fo:font-style="italic" style:text-underline-style="none" officeooo:rsid="00587ab3" style:font-style-asian="italic" style:font-style-complex="italic"/>
+    </style:style>
+    <style:style style:name="T17" style:family="text">
       <style:text-properties fo:font-weight="bold" style:font-weight-asian="bold" style:font-weight-complex="bold"/>
     </style:style>
-    <style:style style:name="T13" style:family="text">
+    <style:style style:name="T18" style:family="text">
       <style:text-properties officeooo:rsid="0034d6a6"/>
     </style:style>
-    <style:style style:name="T14" style:family="text">
+    <style:style style:name="T19" style:family="text">
       <style:text-properties fo:font-weight="normal" style:font-weight-asian="normal" style:font-weight-complex="normal"/>
+    </style:style>
+    <style:style style:name="T20" style:family="text">
+      <style:text-properties officeooo:rsid="0040d71d"/>
+    </style:style>
+    <style:style style:name="T21" style:family="text">
+      <style:text-properties officeooo:rsid="00420e18" loext:padding="0.0598in" loext:border="0.51pt dotted #000000"/>
+    </style:style>
+    <style:style style:name="T22" style:family="text">
+      <style:text-properties loext:padding="0.0598in" loext:border="0.51pt dotted #000000"/>
+    </style:style>
+    <style:style style:name="T23" style:family="text">
+      <style:text-properties officeooo:rsid="00431cdb" loext:padding="0.0598in" loext:border="0.51pt dotted #000000"/>
+    </style:style>
+    <style:style style:name="T24" style:family="text">
+      <style:text-properties fo:color="#c9211e" loext:opacity="100%"/>
+    </style:style>
+    <style:style style:name="T25" style:family="text">
+      <style:text-properties officeooo:rsid="00554d42" loext:padding="0.0598in" loext:border="0.51pt dotted #000000"/>
+    </style:style>
+    <style:style style:name="T26" style:family="text">
+      <style:text-properties officeooo:rsid="00587ab3"/>
+    </style:style>
+    <style:style style:name="T27" style:family="text">
+      <style:text-properties style:text-underline-style="none" officeooo:rsid="00587ab3"/>
+    </style:style>
+    <style:style style:name="T28" style:family="text">
+      <style:text-properties officeooo:rsid="0058a31d"/>
     </style:style>
     <text:list-style style:name="L1">
       <text:list-level-style-bullet text:level="1" text:style-name="Bullet_20_Symbols" loext:num-list-format="%1%" text:bullet-char="">
@@ -325,24 +431,27 @@
       </text:list-level-style-bullet>
     </text:list-style>
     <style:style style:name="gr1" style:family="graphic">
+      <style:graphic-properties svg:stroke-width="0.0598in" svg:stroke-color="#000000" draw:marker-start="Arrowheads_20_1" draw:marker-start-width="0.228in" draw:marker-end-width="0.228in" draw:textarea-horizontal-align="center" draw:textarea-vertical-align="middle" fo:padding-top="0.0291in" fo:padding-bottom="0.0291in" fo:padding-left="0.0291in" fo:padding-right="0.0291in" style:run-through="foreground" style:wrap="run-through" style:number-wrapped-paragraphs="no-limit" style:vertical-pos="from-top" style:vertical-rel="paragraph" style:horizontal-pos="from-left" style:horizontal-rel="paragraph"/>
+    </style:style>
+    <style:style style:name="gr2" style:family="graphic">
       <style:graphic-properties svg:stroke-width="0.0598in" svg:stroke-color="#000000" draw:marker-start-width="0.228in" draw:marker-end="Arrowheads_20_1" draw:marker-end-width="0.228in" draw:textarea-horizontal-align="center" draw:textarea-vertical-align="middle" fo:padding-top="0.0291in" fo:padding-bottom="0.0291in" fo:padding-left="0.0291in" fo:padding-right="0.0291in" style:run-through="foreground" style:wrap="run-through" style:number-wrapped-paragraphs="no-limit" style:vertical-pos="from-top" style:vertical-rel="paragraph" style:horizontal-pos="from-left" style:horizontal-rel="paragraph"/>
-    </style:style>
-    <style:style style:name="gr2" style:family="graphic">
-      <style:graphic-properties svg:stroke-width="0.0598in" svg:stroke-color="#000000" draw:marker-start-width="0.228in" draw:marker-end-width="0.228in" draw:textarea-horizontal-align="center" draw:textarea-vertical-align="middle" fo:padding-top="0.0291in" fo:padding-bottom="0.0291in" fo:padding-left="0.0291in" fo:padding-right="0.0291in" style:run-through="foreground" style:wrap="run-through" style:number-wrapped-paragraphs="no-limit" style:vertical-pos="from-top" style:vertical-rel="paragraph" style:horizontal-pos="from-left" style:horizontal-rel="paragraph"/>
     </style:style>
     <style:style style:name="gr3" style:family="graphic">
       <style:graphic-properties svg:stroke-width="0.0598in" svg:stroke-color="#000000" draw:marker-start-width="0.228in" draw:marker-end="Arrowheads_20_1" draw:marker-end-width="0.228in" draw:textarea-horizontal-align="center" draw:textarea-vertical-align="middle" fo:padding-top="0.0291in" fo:padding-bottom="0.0291in" fo:padding-left="0.0291in" fo:padding-right="0.0291in" style:run-through="foreground" style:wrap="run-through" style:number-wrapped-paragraphs="no-limit" style:vertical-pos="from-top" style:vertical-rel="paragraph" style:horizontal-pos="from-left" style:horizontal-rel="paragraph" draw:wrap-influence-on-position="once-concurrent" loext:allow-overlap="true" style:flow-with-text="false"/>
     </style:style>
     <style:style style:name="gr4" style:family="graphic">
+      <style:graphic-properties svg:stroke-width="0.0598in" svg:stroke-color="#000000" draw:marker-start-width="0.228in" draw:marker-end-width="0.228in" draw:textarea-horizontal-align="center" draw:textarea-vertical-align="middle" fo:padding-top="0.0291in" fo:padding-bottom="0.0291in" fo:padding-left="0.0291in" fo:padding-right="0.0291in" style:run-through="foreground" style:wrap="run-through" style:number-wrapped-paragraphs="no-limit" style:vertical-pos="from-top" style:vertical-rel="paragraph" style:horizontal-pos="from-left" style:horizontal-rel="paragraph" draw:wrap-influence-on-position="once-concurrent" loext:allow-overlap="true" style:flow-with-text="false"/>
+    </style:style>
+    <style:style style:name="gr5" style:family="graphic">
       <style:graphic-properties draw:marker-end="Arrowheads_20_2" draw:textarea-horizontal-align="center" draw:textarea-vertical-align="middle" style:run-through="foreground" style:wrap="run-through" style:number-wrapped-paragraphs="no-limit" style:vertical-pos="from-top" style:vertical-rel="paragraph" style:horizontal-pos="from-left" style:horizontal-rel="paragraph" draw:wrap-influence-on-position="once-concurrent" loext:allow-overlap="true" style:flow-with-text="false"/>
     </style:style>
-    <style:style style:name="gr5" style:family="graphic">
+    <style:style style:name="gr6" style:family="graphic">
       <style:graphic-properties draw:textarea-horizontal-align="center" draw:textarea-vertical-align="middle" style:run-through="foreground" style:wrap="run-through" style:number-wrapped-paragraphs="no-limit" style:vertical-pos="from-top" style:vertical-rel="paragraph" style:horizontal-pos="from-left" style:horizontal-rel="paragraph" draw:wrap-influence-on-position="once-concurrent" loext:allow-overlap="true" style:flow-with-text="false"/>
     </style:style>
-    <style:style style:name="gr6" style:family="graphic">
+    <style:style style:name="gr7" style:family="graphic">
       <style:graphic-properties draw:marker-start="Arrowheads_20_2" draw:textarea-horizontal-align="center" draw:textarea-vertical-align="middle" style:run-through="foreground" style:wrap="run-through" style:number-wrapped-paragraphs="no-limit" style:vertical-pos="from-top" style:vertical-rel="paragraph" style:horizontal-pos="from-left" style:horizontal-rel="paragraph" draw:wrap-influence-on-position="once-concurrent" loext:allow-overlap="true" style:flow-with-text="false"/>
     </style:style>
-    <style:style style:name="gr7" style:family="graphic">
+    <style:style style:name="gr8" style:family="graphic">
       <style:graphic-properties svg:stroke-width="0.0598in" svg:stroke-color="#000000" draw:marker-start="Arrowheads_20_1" draw:marker-start-width="0.228in" draw:marker-end-width="0.228in" draw:textarea-horizontal-align="center" draw:textarea-vertical-align="middle" fo:padding-top="0.0291in" fo:padding-bottom="0.0291in" fo:padding-left="0.0291in" fo:padding-right="0.0291in" style:run-through="foreground" style:wrap="run-through" style:number-wrapped-paragraphs="no-limit" style:vertical-pos="from-top" style:vertical-rel="paragraph" style:horizontal-pos="from-left" style:horizontal-rel="paragraph" draw:wrap-influence-on-position="once-concurrent" loext:allow-overlap="true" style:flow-with-text="false"/>
     </style:style>
   </office:automatic-styles>
@@ -355,70 +464,70 @@
         <text:sequence-decl text:display-outline-level="0" text:name="Drawing"/>
         <text:sequence-decl text:display-outline-level="0" text:name="Figure"/>
       </text:sequence-decls>
-      <text:p text:style-name="P5">Full-Stack Journey</text:p>
-      <text:p text:style-name="P6">Advice: It’s not a course. It’s a journey.</text:p>
-      <text:list xml:id="list1233239370" text:style-name="L1">
+      <text:p text:style-name="P2">Full-Stack Journey</text:p>
+      <text:p text:style-name="P3">Advice: It’s not a course. It’s a journey.</text:p>
+      <text:list xml:id="list996312136" text:style-name="L1">
         <text:list-item>
-          <text:p text:style-name="P7">
-            <draw:line text:anchor-type="paragraph" draw:z-index="0" draw:name="Vertical line 1" draw:style-name="gr7" draw:text-style-name="P49" svg:x1="0.0626in" svg:y1="0.1047in" svg:x2="0.0626in" svg:y2="8.9276in">
+          <text:p text:style-name="P4">
+            <draw:line text:anchor-type="paragraph" draw:z-index="0" draw:name="Vertical line 1" draw:style-name="gr8" draw:text-style-name="P65" svg:x1="0.0626in" svg:y1="0.1047in" svg:x2="0.0626in" svg:y2="8.9276in">
               <text:p/>
             </draw:line>
             Class-00:
           </text:p>
           <text:list>
             <text:list-item>
-              <text:p text:style-name="P10">Why should learn full-stack?</text:p>
+              <text:p text:style-name="P8">Why should learn full-stack?</text:p>
               <text:list>
                 <text:list-item>
-                  <text:p text:style-name="P17">
+                  <text:p text:style-name="P19">
                     Every Programmer wants 
                     <text:s/>
                     to know become a full-stack developer.
                   </text:p>
                 </text:list-item>
                 <text:list-item>
-                  <text:p text:style-name="P17">End of the day we should become or explore about full-stack development.</text:p>
-                </text:list-item>
-                <text:list-item>
-                  <text:p text:style-name="P18">Etc………….</text:p>
+                  <text:p text:style-name="P19">End of the day we should become or explore about full-stack development.</text:p>
+                </text:list-item>
+                <text:list-item>
+                  <text:p text:style-name="P20">Etc………….</text:p>
                 </text:list-item>
               </text:list>
             </text:list-item>
             <text:list-item>
-              <text:p text:style-name="P11">Why should combine front-end and back-end?</text:p>
+              <text:p text:style-name="P9">Why should combine front-end and back-end?</text:p>
               <text:list>
                 <text:list-item>
-                  <text:p text:style-name="P17">Front-end and back-end for better understanding we should. combine in these two path way.</text:p>
-                </text:list-item>
-                <text:list-item>
-                  <text:p text:style-name="P19">Every company wants to a full-stack developer.</text:p>
-                </text:list-item>
-                <text:list-item>
-                  <text:p text:style-name="P20">Full-stack almost covered 90% job market.</text:p>
-                </text:list-item>
-                <text:list-item>
-                  <text:p text:style-name="P18">Etc…………..</text:p>
+                  <text:p text:style-name="P19">Front-end and back-end for better understanding we should. combine in these two path way.</text:p>
+                </text:list-item>
+                <text:list-item>
+                  <text:p text:style-name="P21">Every company wants to a full-stack developer.</text:p>
+                </text:list-item>
+                <text:list-item>
+                  <text:p text:style-name="P22">Full-stack almost covered 90% job market.</text:p>
+                </text:list-item>
+                <text:list-item>
+                  <text:p text:style-name="P20">Etc…………..</text:p>
                 </text:list-item>
               </text:list>
             </text:list-item>
             <text:list-item>
-              <text:p text:style-name="P12">
+              <text:p text:style-name="P10">
                 What’s object
                 <text:span text:style-name="T1">ives</text:span>
                  this course?
               </text:p>
               <text:list>
                 <text:list-item>
-                  <text:p text:style-name="P21">Become a pro developer.</text:p>
-                </text:list-item>
-                <text:list-item>
-                  <text:p text:style-name="P21">Getting highest skills job.</text:p>
-                </text:list-item>
-                <text:list-item>
-                  <text:p text:style-name="P21">Not a goal of normal job.</text:p>
-                </text:list-item>
-                <text:list-item>
-                  <text:p text:style-name="P21">
+                  <text:p text:style-name="P23">Become a pro developer.</text:p>
+                </text:list-item>
+                <text:list-item>
+                  <text:p text:style-name="P23">Getting highest skills job.</text:p>
+                </text:list-item>
+                <text:list-item>
+                  <text:p text:style-name="P23">Not a goal of normal job.</text:p>
+                </text:list-item>
+                <text:list-item>
+                  <text:p text:style-name="P23">
                     Hourly earn 
                     <text:span text:style-name="T2">minimum </text:span>
                     45$.
@@ -427,17 +536,17 @@
               </text:list>
             </text:list-item>
             <text:list-item>
-              <text:p text:style-name="P13">We are ongoing on a wrong path way:</text:p>
+              <text:p text:style-name="P11">We are ongoing on a wrong path way:</text:p>
               <text:list>
                 <text:list-item>
-                  <text:p text:style-name="P26">
-                    <draw:line text:anchor-type="paragraph" draw:z-index="2" draw:name="Vertical line 3" draw:style-name="gr6" draw:text-style-name="P49" svg:x1="0.6563in" svg:y1="0.0134in" svg:x2="0.6563in" svg:y2="0.3051in">
+                  <text:p text:style-name="P32">
+                    <draw:line text:anchor-type="paragraph" draw:z-index="2" draw:name="Vertical line 3" draw:style-name="gr7" draw:text-style-name="P65" svg:x1="0.6563in" svg:y1="0.0134in" svg:x2="0.6563in" svg:y2="0.3051in">
                       <text:p/>
                     </draw:line>
-                    <draw:line text:anchor-type="paragraph" draw:z-index="3" draw:name="Horizontal line 1" draw:style-name="gr5" draw:text-style-name="P49" svg:x1="0.6563in" svg:y1="0.3047in" svg:x2="1in" svg:y2="0.3047in">
+                    <draw:line text:anchor-type="paragraph" draw:z-index="3" draw:name="Horizontal line 1" draw:style-name="gr6" draw:text-style-name="P65" svg:x1="0.6563in" svg:y1="0.3047in" svg:x2="1in" svg:y2="0.3047in">
                       <text:p/>
                     </draw:line>
-                    <draw:line text:anchor-type="paragraph" draw:z-index="4" draw:name="Vertical line 4" draw:style-name="gr5" draw:text-style-name="P49" svg:x1="1in" svg:y1="0.3047in" svg:x2="1in" svg:y2="1.6575in">
+                    <draw:line text:anchor-type="paragraph" draw:z-index="4" draw:name="Vertical line 4" draw:style-name="gr6" draw:text-style-name="P65" svg:x1="1in" svg:y1="0.3047in" svg:x2="1in" svg:y2="1.6575in">
                       <text:p/>
                     </draw:line>
                     <text:span text:style-name="T3">We Learn: </text:span>
@@ -445,31 +554,31 @@
                   </text:p>
                   <text:list>
                     <text:list-item>
-                      <text:p text:style-name="P30">HTML</text:p>
-                    </text:list-item>
-                    <text:list-item>
-                      <text:p text:style-name="P30">CSS</text:p>
-                    </text:list-item>
-                    <text:list-item>
-                      <text:p text:style-name="P30">Basic JS</text:p>
-                    </text:list-item>
-                    <text:list-item>
-                      <text:p text:style-name="P30">DOM</text:p>
+                      <text:p text:style-name="P39">HTML</text:p>
+                    </text:list-item>
+                    <text:list-item>
+                      <text:p text:style-name="P39">CSS</text:p>
+                    </text:list-item>
+                    <text:list-item>
+                      <text:p text:style-name="P39">Basic JS</text:p>
+                    </text:list-item>
+                    <text:list-item>
+                      <text:p text:style-name="P39">DOM</text:p>
                     </text:list-item>
                   </text:list>
                 </text:list-item>
                 <text:list-item>
-                  <text:p text:style-name="P27">
-                    <draw:line text:anchor-type="paragraph" draw:z-index="5" draw:name="Horizontal line 2" draw:style-name="gr5" draw:text-style-name="P49" svg:x1="1in" svg:y1="0.0602in" svg:x2="0.6898in" svg:y2="0.0602in">
+                  <text:p text:style-name="P33">
+                    <draw:line text:anchor-type="paragraph" draw:z-index="5" draw:name="Horizontal line 2" draw:style-name="gr6" draw:text-style-name="P65" svg:x1="1in" svg:y1="0.0602in" svg:x2="0.6898in" svg:y2="0.0602in">
                       <text:p/>
                     </draw:line>
-                    <draw:line text:anchor-type="paragraph" draw:z-index="6" draw:name="Vertical line 5" draw:style-name="gr5" draw:text-style-name="P49" svg:x1="0.6898in" svg:y1="0.0602in" svg:x2="0.6898in" svg:y2="0.3193in">
+                    <draw:line text:anchor-type="paragraph" draw:z-index="6" draw:name="Vertical line 5" draw:style-name="gr6" draw:text-style-name="P65" svg:x1="0.6898in" svg:y1="0.0602in" svg:x2="0.6898in" svg:y2="0.3193in">
                       <text:p/>
                     </draw:line>
-                    <draw:line text:anchor-type="paragraph" draw:z-index="7" draw:name="Horizontal line 3" draw:style-name="gr5" draw:text-style-name="P49" svg:x1="0.6898in" svg:y1="0.3193in" svg:x2="0.9862in" svg:y2="0.3193in">
+                    <draw:line text:anchor-type="paragraph" draw:z-index="7" draw:name="Horizontal line 3" draw:style-name="gr6" draw:text-style-name="P65" svg:x1="0.6898in" svg:y1="0.3193in" svg:x2="0.9862in" svg:y2="0.3193in">
                       <text:p/>
                     </draw:line>
-                    <draw:line text:anchor-type="paragraph" draw:z-index="8" draw:name="Vertical line 6" draw:style-name="gr5" draw:text-style-name="P49" svg:x1="0.9862in" svg:y1="0.3193in" svg:x2="0.9862in" svg:y2="1.9421in">
+                    <draw:line text:anchor-type="paragraph" draw:z-index="8" draw:name="Vertical line 6" draw:style-name="gr6" draw:text-style-name="P65" svg:x1="0.9862in" svg:y1="0.3193in" svg:x2="0.9862in" svg:y2="1.9421in">
                       <text:p/>
                     </draw:line>
                     <text:span text:style-name="T3">We Skip:</text:span>
@@ -477,20 +586,20 @@
                   </text:p>
                   <text:list>
                     <text:list-item>
-                      <text:p text:style-name="P31">JS Advanced</text:p>
-                    </text:list-item>
-                    <text:list-item>
-                      <text:p text:style-name="P31">Basic DSA</text:p>
-                    </text:list-item>
-                    <text:list-item>
-                      <text:p text:style-name="P31">OOP</text:p>
-                    </text:list-item>
-                    <text:list-item>
-                      <text:p text:style-name="P31">
-                        <draw:line text:anchor-type="paragraph" draw:z-index="9" draw:name="Vertical line 7" draw:style-name="gr5" draw:text-style-name="P49" svg:x1="0.9862in" svg:y1="-0.4846in" svg:x2="0.9862in" svg:y2="0.2965in">
+                      <text:p text:style-name="P42">JS Advanced</text:p>
+                    </text:list-item>
+                    <text:list-item>
+                      <text:p text:style-name="P42">Basic DSA</text:p>
+                    </text:list-item>
+                    <text:list-item>
+                      <text:p text:style-name="P42">OOP</text:p>
+                    </text:list-item>
+                    <text:list-item>
+                      <text:p text:style-name="P42">
+                        <draw:line text:anchor-type="paragraph" draw:z-index="9" draw:name="Vertical line 7" draw:style-name="gr6" draw:text-style-name="P65" svg:x1="0.9862in" svg:y1="-0.4846in" svg:x2="0.9862in" svg:y2="0.2965in">
                           <text:p/>
                         </draw:line>
-                        <draw:line text:anchor-type="paragraph" draw:z-index="22" draw:name="Vertical line 14" draw:style-name="gr3" draw:text-style-name="P49" svg:x1="0.0417in" svg:y1="-0.4882in" svg:x2="0.0417in" svg:y2="5.9598in">
+                        <draw:line text:anchor-type="paragraph" draw:z-index="22" draw:name="Vertical line 14" draw:style-name="gr3" draw:text-style-name="P65" svg:x1="0.0417in" svg:y1="-0.4882in" svg:x2="0.0417in" svg:y2="5.9598in">
                           <text:p/>
                         </draw:line>
                         <text:soft-page-break/>
@@ -500,85 +609,85 @@
                   </text:list>
                 </text:list-item>
                 <text:list-item>
-                  <text:p text:style-name="P29">
-                    <draw:line text:anchor-type="paragraph" draw:z-index="10" draw:name="Horizontal line 4" draw:style-name="gr5" draw:text-style-name="P49" svg:x1="0.9862in" svg:y1="0.0409in" svg:x2="0.6898in" svg:y2="0.0409in">
+                  <text:p text:style-name="P35">
+                    <draw:line text:anchor-type="paragraph" draw:z-index="10" draw:name="Horizontal line 4" draw:style-name="gr6" draw:text-style-name="P65" svg:x1="0.9862in" svg:y1="0.0409in" svg:x2="0.6898in" svg:y2="0.0409in">
                       <text:p/>
                     </draw:line>
-                    <draw:line text:anchor-type="paragraph" draw:z-index="11" draw:name="Vertical line 8" draw:style-name="gr5" draw:text-style-name="P49" svg:x1="0.6898in" svg:y1="0.0409in" svg:x2="0.6898in" svg:y2="0.2953in">
+                    <draw:line text:anchor-type="paragraph" draw:z-index="11" draw:name="Vertical line 8" draw:style-name="gr6" draw:text-style-name="P65" svg:x1="0.6898in" svg:y1="0.0409in" svg:x2="0.6898in" svg:y2="0.2953in">
                       <text:p/>
                     </draw:line>
                     We Move Direct: 
                   </text:p>
                   <text:list>
                     <text:list-item>
-                      <text:p text:style-name="P35">
-                        <draw:line text:anchor-type="paragraph" draw:z-index="12" draw:name="Horizontal line 5" draw:style-name="gr5" draw:text-style-name="P49" svg:x1="0.6898in" svg:y1="0.0075in" svg:x2="0.95in" svg:y2="0.0075in">
+                      <text:p text:style-name="P47">
+                        <draw:line text:anchor-type="paragraph" draw:z-index="12" draw:name="Horizontal line 5" draw:style-name="gr6" draw:text-style-name="P65" svg:x1="0.6898in" svg:y1="0.0075in" svg:x2="0.95in" svg:y2="0.0075in">
                           <text:p/>
                         </draw:line>
-                        <draw:line text:anchor-type="paragraph" draw:z-index="13" draw:name="Vertical line 9" draw:style-name="gr5" draw:text-style-name="P49" svg:x1="0.95in" svg:y1="0.0075in" svg:x2="0.95in" svg:y2="0.2138in">
+                        <draw:line text:anchor-type="paragraph" draw:z-index="13" draw:name="Vertical line 9" draw:style-name="gr6" draw:text-style-name="P65" svg:x1="0.95in" svg:y1="0.0075in" svg:x2="0.95in" svg:y2="0.2138in">
                           <text:p/>
                         </draw:line>
-                        <draw:line text:anchor-type="paragraph" draw:z-index="14" draw:name="Horizontal line 6" draw:style-name="gr5" draw:text-style-name="P49" svg:x1="0.95in" svg:y1="0.2138in" svg:x2="1.2165in" svg:y2="0.2138in">
+                        <draw:line text:anchor-type="paragraph" draw:z-index="14" draw:name="Horizontal line 6" draw:style-name="gr6" draw:text-style-name="P65" svg:x1="0.95in" svg:y1="0.2138in" svg:x2="1.2165in" svg:y2="0.2138in">
                           <text:p/>
                         </draw:line>
-                        <draw:line text:anchor-type="paragraph" draw:z-index="15" draw:name="Vertical line 10" draw:style-name="gr5" draw:text-style-name="P49" svg:x1="1.2165in" svg:y1="0.2138in" svg:x2="1.2165in" svg:y2="1.1185in">
+                        <draw:line text:anchor-type="paragraph" draw:z-index="15" draw:name="Vertical line 10" draw:style-name="gr6" draw:text-style-name="P65" svg:x1="1.2165in" svg:y1="0.2138in" svg:x2="1.2165in" svg:y2="1.1185in">
                           <text:p/>
                         </draw:line>
                         Either Junior Back-end:
                       </text:p>
                       <text:list>
                         <text:list-item>
-                          <text:p text:style-name="P40">Node</text:p>
-                        </text:list-item>
-                        <text:list-item>
-                          <text:p text:style-name="P40">Mongo</text:p>
-                        </text:list-item>
-                        <text:list-item>
-                          <text:p text:style-name="P40">API design &amp; management</text:p>
-                        </text:list-item>
-                        <text:list-item>
-                          <text:p text:style-name="P43">
-                            <draw:line text:anchor-type="paragraph" draw:z-index="16" draw:name="Horizontal line 7" draw:style-name="gr5" draw:text-style-name="P49" svg:x1="1.2165in" svg:y1="0.1902in" svg:x2="0.9681in" svg:y2="0.1902in">
+                          <text:p text:style-name="P53">Node</text:p>
+                        </text:list-item>
+                        <text:list-item>
+                          <text:p text:style-name="P53">Mongo</text:p>
+                        </text:list-item>
+                        <text:list-item>
+                          <text:p text:style-name="P53">API design &amp; management</text:p>
+                        </text:list-item>
+                        <text:list-item>
+                          <text:p text:style-name="P57">
+                            <draw:line text:anchor-type="paragraph" draw:z-index="16" draw:name="Horizontal line 7" draw:style-name="gr6" draw:text-style-name="P65" svg:x1="1.2165in" svg:y1="0.1902in" svg:x2="0.9681in" svg:y2="0.1902in">
                               <text:p/>
                             </draw:line>
-                            <draw:line text:anchor-type="paragraph" draw:z-index="17" draw:name="Vertical line 11" draw:style-name="gr5" draw:text-style-name="P49" svg:x1="0.9681in" svg:y1="0.1902in" svg:x2="0.9681in" svg:y2="2.3701in">
+                            <draw:line text:anchor-type="paragraph" draw:z-index="17" draw:name="Vertical line 11" draw:style-name="gr6" draw:text-style-name="P65" svg:x1="0.9681in" svg:y1="0.1902in" svg:x2="0.9681in" svg:y2="2.3701in">
                               <text:p/>
                             </draw:line>
                             Senior Back-end Developer:
                           </text:p>
                           <text:list>
                             <text:list-item>
-                              <text:p text:style-name="P46">Databases</text:p>
+                              <text:p text:style-name="P60">Databases</text:p>
                             </text:list-item>
                             <text:list-item>
-                              <text:p text:style-name="P46">Back-end Techniques</text:p>
+                              <text:p text:style-name="P60">Back-end Techniques</text:p>
                             </text:list-item>
                             <text:list-item>
-                              <text:p text:style-name="P46">Scalable Apps</text:p>
+                              <text:p text:style-name="P60">Scalable Apps</text:p>
                             </text:list-item>
                             <text:list-item>
-                              <text:p text:style-name="P46">API Testing</text:p>
+                              <text:p text:style-name="P60">API Testing</text:p>
                               <text:list>
                                 <text:list-item>
-                                  <text:p text:style-name="P47">Basic Networking</text:p>
+                                  <text:p text:style-name="P61">Basic Networking</text:p>
                                 </text:list-item>
                                 <text:list-item>
-                                  <text:p text:style-name="P47">Linux &amp; OS</text:p>
+                                  <text:p text:style-name="P61">Linux &amp; OS</text:p>
                                 </text:list-item>
                                 <text:list-item>
-                                  <text:p text:style-name="P47">System Design</text:p>
+                                  <text:p text:style-name="P61">System Design</text:p>
                                 </text:list-item>
                                 <text:list-item>
-                                  <text:p text:style-name="P47">
+                                  <text:p text:style-name="P61">
                                     Application 
-                                    <text:span text:style-name="T6">Architecture</text:span>
+                                    <text:span text:style-name="T7">Architecture</text:span>
                                   </text:p>
                                   <text:list>
                                     <text:list-item>
-                                      <text:p text:style-name="P47">Devops</text:p>
+                                      <text:p text:style-name="P61">Devops</text:p>
                                     </text:list-item>
                                     <text:list-item>
-                                      <text:p text:style-name="P47">Clouds</text:p>
+                                      <text:p text:style-name="P61">Clouds</text:p>
                                     </text:list-item>
                                   </text:list>
                                 </text:list-item>
@@ -589,47 +698,47 @@
                       </text:list>
                     </text:list-item>
                     <text:list-item>
-                      <text:p text:style-name="P35">
-                        <draw:line text:anchor-type="paragraph" draw:z-index="18" draw:name="Horizontal line 8" draw:style-name="gr5" draw:text-style-name="P49" svg:x1="0.9681in" svg:y1="0.2291in" svg:x2="1.2165in" svg:y2="0.2291in">
+                      <text:p text:style-name="P47">
+                        <draw:line text:anchor-type="paragraph" draw:z-index="18" draw:name="Horizontal line 8" draw:style-name="gr6" draw:text-style-name="P65" svg:x1="0.9681in" svg:y1="0.2291in" svg:x2="1.2165in" svg:y2="0.2291in">
                           <text:p/>
                         </draw:line>
-                        <draw:line text:anchor-type="paragraph" draw:z-index="19" draw:name="Vertical line 12" draw:style-name="gr5" draw:text-style-name="P49" svg:x1="1.2165in" svg:y1="0.2291in" svg:x2="1.2165in" svg:y2="1.1492in">
+                        <draw:line text:anchor-type="paragraph" draw:z-index="19" draw:name="Vertical line 12" draw:style-name="gr6" draw:text-style-name="P65" svg:x1="1.2165in" svg:y1="0.2291in" svg:x2="1.2165in" svg:y2="1.1492in">
                           <text:p/>
                         </draw:line>
                         Either Junior Front-end:
                       </text:p>
                       <text:list>
                         <text:list-item>
-                          <text:p text:style-name="P40">React</text:p>
-                        </text:list-item>
-                        <text:list-item>
-                          <text:p text:style-name="P40">Redux manage complex state</text:p>
-                        </text:list-item>
-                        <text:list-item>
-                          <text:p text:style-name="P40">Design UI</text:p>
-                        </text:list-item>
-                        <text:list-item>
-                          <text:p text:style-name="P43">
-                            <draw:line text:anchor-type="paragraph" draw:z-index="20" draw:name="Horizontal line 9" draw:style-name="gr5" draw:text-style-name="P49" svg:x1="1.2165in" svg:y1="0.2209in" svg:x2="1.4709in" svg:y2="0.2209in">
+                          <text:p text:style-name="P53">React</text:p>
+                        </text:list-item>
+                        <text:list-item>
+                          <text:p text:style-name="P53">Redux manage complex state</text:p>
+                        </text:list-item>
+                        <text:list-item>
+                          <text:p text:style-name="P53">Design UI</text:p>
+                        </text:list-item>
+                        <text:list-item>
+                          <text:p text:style-name="P57">
+                            <draw:line text:anchor-type="paragraph" draw:z-index="20" draw:name="Horizontal line 9" draw:style-name="gr6" draw:text-style-name="P65" svg:x1="1.2165in" svg:y1="0.2209in" svg:x2="1.4709in" svg:y2="0.2209in">
                               <text:p/>
                             </draw:line>
-                            <draw:line text:anchor-type="paragraph" draw:z-index="21" draw:name="Vertical line 13" draw:style-name="gr4" draw:text-style-name="P49" svg:x1="1.4709in" svg:y1="0.2209in" svg:x2="1.4709in" svg:y2="0.9535in">
+                            <draw:line text:anchor-type="paragraph" draw:z-index="21" draw:name="Vertical line 13" draw:style-name="gr5" draw:text-style-name="P65" svg:x1="1.4709in" svg:y1="0.2209in" svg:x2="1.4709in" svg:y2="0.9535in">
                               <text:p/>
                             </draw:line>
                             Senior Front-end Developer:
                           </text:p>
                           <text:list>
                             <text:list-item>
-                              <text:p text:style-name="P48">Design pattern</text:p>
+                              <text:p text:style-name="P62">Design pattern</text:p>
                             </text:list-item>
                             <text:list-item>
-                              <text:p text:style-name="P48">Performance optimization</text:p>
+                              <text:p text:style-name="P62">Performance optimization</text:p>
                             </text:list-item>
                             <text:list-item>
-                              <text:p text:style-name="P48">PWA</text:p>
+                              <text:p text:style-name="P62">PWA</text:p>
                             </text:list-item>
                             <text:list-item>
-                              <text:p text:style-name="P48">
+                              <text:p text:style-name="P62">
                                 <text:s/>
                                 Design system
                               </text:p>
@@ -645,59 +754,60 @@
           </text:list>
         </text:list-item>
       </text:list>
-      <text:p text:style-name="P4"/>
-      <text:p text:style-name="P4"/>
-      <text:p text:style-name="P4"/>
-      <text:list xml:id="list164332840819210" text:continue-numbering="true" text:style-name="L1">
+      <text:p text:style-name="P1"/>
+      <text:p text:style-name="P1"/>
+      <text:p text:style-name="P1"/>
+      <text:list xml:id="list84416347790780" text:continue-numbering="true" text:style-name="L1">
         <text:list-item>
-          <text:p text:style-name="P8">
-            <draw:line text:anchor-type="paragraph" draw:z-index="1" draw:name="Vertical line 2" draw:style-name="gr7" draw:text-style-name="P49" svg:x1="0.0311in" svg:y1="1.9736in" svg:x2="0.0311in" svg:y2="6.2634in">
+          <text:p text:style-name="P5">
+            <draw:line text:anchor-type="paragraph" draw:z-index="1" draw:name="Vertical line 2" draw:style-name="gr8" draw:text-style-name="P65" svg:x1="0.0311in" svg:y1="1.9736in" svg:x2="0.0311in" svg:y2="6.2634in">
               <text:p/>
             </draw:line>
-            Class-01:
+            Class-01: 
+            <text:span text:style-name="T21">Application Requirement &amp; Landscape</text:span>
           </text:p>
           <text:list>
             <text:list-item>
-              <text:p text:style-name="P14">Prerequisites Rules:</text:p>
+              <text:p text:style-name="P12">Prerequisites Rules:</text:p>
               <text:list>
                 <text:list-item>
-                  <text:p text:style-name="P22">
+                  <text:p text:style-name="P24">
                     Forgot everything what are you know basic or advance .
-                    <text:span text:style-name="T7">We start a journey new way.</text:span>
+                    <text:span text:style-name="T8">We start a journey new way.</text:span>
                   </text:p>
                 </text:list-item>
                 <text:list-item>
-                  <text:p text:style-name="P23">Forgot development not programming.</text:p>
-                </text:list-item>
-                <text:list-item>
-                  <text:p text:style-name="P23">
+                  <text:p text:style-name="P25">Forgot development not programming.</text:p>
+                </text:list-item>
+                <text:list-item>
+                  <text:p text:style-name="P25">
                     We are come here becoming a 
-                    <text:span text:style-name="T8">entrepreneur</text:span>
+                    <text:span text:style-name="T9">entrepreneur</text:span>
                      not developer.
                   </text:p>
                 </text:list-item>
                 <text:list-item>
-                  <text:p text:style-name="P24">We will be making a product and that’s all necessary tools we will be learning. Product name PS Cafe.</text:p>
+                  <text:p text:style-name="P26">We will be making a product and that’s all necessary tools we will be learning. Product name PS Cafe.</text:p>
                 </text:list-item>
               </text:list>
             </text:list-item>
             <text:list-item>
-              <text:p text:style-name="P15">SRS(Software Requirement Specification):</text:p>
+              <text:p text:style-name="P13">SRS(Software Requirement Specification):</text:p>
               <text:list>
                 <text:list-item>
-                  <text:p text:style-name="P25">A docs(libreoffice)</text:p>
-                </text:list-item>
-                <text:list-item>
-                  <text:p text:style-name="P25">A diagram(app.diagrams.net)</text:p>
+                  <text:p text:style-name="P27">A docs(libreoffice)</text:p>
+                </text:list-item>
+                <text:list-item>
+                  <text:p text:style-name="P27">A diagram(app.diagrams.net)</text:p>
                 </text:list-item>
               </text:list>
             </text:list-item>
             <text:list-item>
-              <text:p text:style-name="P15">SDLC(Software Development Lifecycle):</text:p>
+              <text:p text:style-name="P13">SDLC(Software Development Lifecycle):</text:p>
               <text:list>
                 <text:list-item>
-                  <text:p text:style-name="P28">
-                    <draw:line text:anchor-type="paragraph" draw:z-index="23" draw:name="Vertical line 15" draw:style-name="gr2" draw:text-style-name="P49" svg:x1="0.0102in" svg:y1="-0.498in" svg:x2="0.0102in" svg:y2="85.3772in">
+                  <text:p text:style-name="P34">
+                    <draw:line text:anchor-type="paragraph" draw:z-index="23" draw:name="Vertical line 15" draw:style-name="gr4" draw:text-style-name="P65" svg:x1="0.0102in" svg:y1="-0.498in" svg:x2="0.0102in" svg:y2="85.3772in">
                       <text:p/>
                     </draw:line>
                     <text:soft-page-break/>
@@ -705,31 +815,31 @@
                   </text:p>
                   <text:list>
                     <text:list-item>
-                      <text:p text:style-name="P37">
+                      <text:p text:style-name="P50">
                         <text:span text:style-name="T4">Stakeholder Identification and Engagement:</text:span>
                          Identifying all relevant stakeholders, including users, clients, and project team members, and actively involving them throughout the requirement analysis process to ensure a comprehensive understanding of needs and expectations.
                       </text:p>
                     </text:list-item>
                     <text:list-item>
-                      <text:p text:style-name="P37">
+                      <text:p text:style-name="P50">
                         <text:span text:style-name="T4">Elicitation Techniques and Documentation: </text:span>
                         Utilizing effective methods to gather requirements, such as interviews, surveys, and workshops, and ensuring that these requirements are well-documented in a clear and organized manner to prevent misunderstandings later in the project.
                       </text:p>
                     </text:list-item>
                     <text:list-item>
-                      <text:p text:style-name="P37">
+                      <text:p text:style-name="P50">
                         <text:span text:style-name="T4">Functional and Non-Functional Requirements: </text:span>
                         Distinguishing between functional requirements (what the software should do) and non-functional requirements (qualities like performance, security, and usability) to ensure that all aspects of the software's behavior are captured accurately.
                       </text:p>
                     </text:list-item>
                     <text:list-item>
-                      <text:p text:style-name="P37">
+                      <text:p text:style-name="P50">
                         <text:span text:style-name="T4">User Stories or Use Cases: </text:span>
                         Creating user-centric narratives that describe how different types of users will interact with the software, helping to capture real-world scenarios and ensuring that the software meets user needs effectively
                       </text:p>
                     </text:list-item>
                     <text:list-item>
-                      <text:p text:style-name="P37">
+                      <text:p text:style-name="P50">
                         <text:span text:style-name="T4">Requirement Validation and Prioritization: </text:span>
                         Collaboratively reviewing and validating requirements with stakeholders to ensure correctness, completeness, and relevance. Additionally, prioritizing requirements based on their importance and impact on the project's success.
                       </text:p>
@@ -737,62 +847,62 @@
                   </text:list>
                 </text:list-item>
                 <text:list-item>
-                  <text:p text:style-name="P28">System Design:</text:p>
+                  <text:p text:style-name="P34">System Design:</text:p>
                   <text:list>
                     <text:list-item>
-                      <text:p text:style-name="P37">
+                      <text:p text:style-name="P50">
                         <text:span text:style-name="T4">Architectural Patterns: </text:span>
                         Understanding and selecting appropriate architectural patterns (e.g., client-server, microservices, MVC) that best suit the software's requirements and goals.
                       </text:p>
                       <text:list>
                         <text:list-item>
-                          <text:p text:style-name="P44">
+                          <text:p text:style-name="P58">
                             Monolithic: 
-                            <text:span text:style-name="T10">Easy to develop, </text:span>
-                            <text:span text:style-name="T11">
+                            <text:span text:style-name="T11">Easy to develop, </text:span>
+                            <text:span text:style-name="T12">
                               but very complex to maintain when grows. 
                               <text:s text:c="6"/>
                             </text:span>
-                            <text:span text:style-name="T13">
+                            <text:span text:style-name="T18">
                               <text:s text:c="336"/>
                             </text:span>
                           </text:p>
                         </text:list-item>
                         <text:list-item>
-                          <text:p text:style-name="P44">
+                          <text:p text:style-name="P58">
                             Micro service: 
-                            <text:span text:style-name="T11">Very hard to develop, but easy to maintain.</text:span>
+                            <text:span text:style-name="T12">Very hard to develop, but easy to maintain.</text:span>
                           </text:p>
                         </text:list-item>
                         <text:list-item>
-                          <text:p text:style-name="P45">
+                          <text:p text:style-name="P59">
                             Serverless:
-                            <text:span text:style-name="T9"> </text:span>
-                            <text:span text:style-name="T11">(Fass-function as a service).</text:span>
+                            <text:span text:style-name="T10"> </text:span>
+                            <text:span text:style-name="T12">(Fass-function as a service).</text:span>
                           </text:p>
                         </text:list-item>
                       </text:list>
                     </text:list-item>
                     <text:list-item>
-                      <text:p text:style-name="P37">
+                      <text:p text:style-name="P50">
                         <text:span text:style-name="T4">Component Design: </text:span>
                         Breaking down the software into modular components and designing their interactions, responsibilities, and interfaces.
                       </text:p>
                     </text:list-item>
                     <text:list-item>
-                      <text:p text:style-name="P37">
+                      <text:p text:style-name="P50">
                         <text:span text:style-name="T4">Database Design: </text:span>
                         Designing the structure of the database, including tables, relationships, indexes, and constraints, to efficiently store and retrieve data.
                       </text:p>
                       <text:list>
                         <text:list-item>
-                          <text:p text:style-name="P38">Select Databases</text:p>
+                          <text:p text:style-name="P51">Select Databases</text:p>
                         </text:list-item>
                       </text:list>
                     </text:list-item>
                     <text:list-item>
-                      <text:p text:style-name="P37">
-                        <draw:line text:anchor-type="paragraph" draw:z-index="24" draw:name="Vertical line 16" draw:style-name="gr2" draw:text-style-name="P49" svg:x1="0.0102in" svg:y1="-0.4555in" svg:x2="0.0102in" svg:y2="10.4819in">
+                      <text:p text:style-name="P50">
+                        <draw:line text:anchor-type="paragraph" draw:z-index="24" draw:name="Vertical line 16" draw:style-name="gr4" draw:text-style-name="P65" svg:x1="0.0102in" svg:y1="-0.4555in" svg:x2="0.0102in" svg:y2="10.4819in">
                           <text:p/>
                         </draw:line>
                         <text:soft-page-break/>
@@ -801,86 +911,86 @@
                       </text:p>
                     </text:list-item>
                     <text:list-item>
-                      <text:p text:style-name="P37">
+                      <text:p text:style-name="P50">
                         <text:span text:style-name="T4">Security Design: </text:span>
                         Implementing security measures such as authentication, authorization, encryption, and secure data transmission to safeguard the software from threats.
                       </text:p>
                     </text:list-item>
                     <text:list-item>
-                      <text:p text:style-name="P37">
+                      <text:p text:style-name="P50">
                         <text:span text:style-name="T4">Scalability and Performance Design: </text:span>
                         Planning for scalability by designing the system to handle increased load and optimizing performance for responsiveness and efficiency.
                       </text:p>
                     </text:list-item>
                     <text:list-item>
-                      <text:p text:style-name="P37">
+                      <text:p text:style-name="P50">
                         <text:span text:style-name="T4">Error Handling and Fault Tolerance: </text:span>
                         Designing mechanisms to handle errors, exceptions, and failures gracefully to minimize downtime and ensure system stability.
                       </text:p>
                     </text:list-item>
                     <text:list-item>
-                      <text:p text:style-name="P37">
+                      <text:p text:style-name="P50">
                         <text:span text:style-name="T4">Integration Design: </text:span>
                         Defining how different system components, third-party services, and external APIs will integrate and communicate with each other.
                       </text:p>
                     </text:list-item>
                     <text:list-item>
-                      <text:p text:style-name="P37">
+                      <text:p text:style-name="P50">
                         <text:span text:style-name="T4">Concurrency and Multithreading: </text:span>
                         Designing the software to effectively handle multiple tasks and threads to ensure efficient resource utilization and responsiveness.
                       </text:p>
                     </text:list-item>
                     <text:list-item>
-                      <text:p text:style-name="P37">
+                      <text:p text:style-name="P50">
                         <text:span text:style-name="T4">Data Storage and Retrieval: </text:span>
                         Designing strategies for data storage and retrieval, including caching mechanisms, indexing, and data synchronization.
                       </text:p>
                     </text:list-item>
                     <text:list-item>
-                      <text:p text:style-name="P37">
+                      <text:p text:style-name="P50">
                         <text:span text:style-name="T4">Logging and Monitoring: </text:span>
                         Designing logging and monitoring mechanisms to track system behavior, diagnose issues, and gather insights for improvements.
                       </text:p>
                     </text:list-item>
                     <text:list-item>
-                      <text:p text:style-name="P37">
+                      <text:p text:style-name="P50">
                         <text:span text:style-name="T4">Compatibility and Portability: </text:span>
                         Ensuring that the system design is compatible with different platforms, browsers, and devices and can be easily migrated if needed.
                       </text:p>
                     </text:list-item>
                     <text:list-item>
-                      <text:p text:style-name="P37">
+                      <text:p text:style-name="P50">
                         <text:span text:style-name="T4">Usability and User Experience (UX): </text:span>
                         Designing the system with user needs in mind, considering factors such as intuitiveness, accessibility, and overall user satisfaction.
                       </text:p>
                     </text:list-item>
                     <text:list-item>
-                      <text:p text:style-name="P37">
+                      <text:p text:style-name="P50">
                         <text:span text:style-name="T4">Code Reusability: </text:span>
                         Designing components and modules in a way that promotes code reuse, reducing redundancy and maintenance efforts.
                       </text:p>
                     </text:list-item>
                     <text:list-item>
-                      <text:p text:style-name="P37">
+                      <text:p text:style-name="P50">
                         <text:span text:style-name="T4">Third-Party Integration: </text:span>
                         Planning for the integration of third-party services, libraries, or APIs to enhance the software's capabilities.
                       </text:p>
                     </text:list-item>
                     <text:list-item>
-                      <text:p text:style-name="P37">
+                      <text:p text:style-name="P50">
                         <text:span text:style-name="T4">Data Privacy and Compliance: </text:span>
                         Designing the system to adhere to data privacy regulations and compliance requirements.
                       </text:p>
                     </text:list-item>
                     <text:list-item>
-                      <text:p text:style-name="P37">
+                      <text:p text:style-name="P50">
                         <text:span text:style-name="T4">Documentation:</text:span>
                          Creating comprehensive technical documentation that explains the system's design decisions, architecture, components, and interfaces.
                       </text:p>
                     </text:list-item>
                     <text:list-item>
-                      <text:p text:style-name="P37">
-                        <draw:line text:anchor-type="paragraph" draw:z-index="25" draw:name="Vertical line 17" draw:style-name="gr2" draw:text-style-name="P49" svg:x1="0.0102in" svg:y1="-0.4965in" svg:x2="0.0102in" svg:y2="10.4307in">
+                      <text:p text:style-name="P50">
+                        <draw:line text:anchor-type="paragraph" draw:z-index="25" draw:name="Vertical line 17" draw:style-name="gr4" draw:text-style-name="P65" svg:x1="0.0102in" svg:y1="-0.4965in" svg:x2="0.0102in" svg:y2="10.4307in">
                           <text:p/>
                         </draw:line>
                         <text:soft-page-break/>
@@ -889,13 +999,13 @@
                       </text:p>
                     </text:list-item>
                     <text:list-item>
-                      <text:p text:style-name="P37">
+                      <text:p text:style-name="P50">
                         <text:span text:style-name="T4">Backup and Recovery: </text:span>
                         Designing backup and recovery strategies to protect data and ensure business continuity in case of failures.
                       </text:p>
                     </text:list-item>
                     <text:list-item>
-                      <text:p text:style-name="P37">
+                      <text:p text:style-name="P50">
                         <text:span text:style-name="T4">Testing and QA Integration: </text:span>
                         Designing the system to facilitate testing, including unit testing, integration testing, and user acceptance testing.
                       </text:p>
@@ -903,308 +1013,308 @@
                   </text:list>
                 </text:list-item>
                 <text:list-item>
-                  <text:p text:style-name="P28">Implementation</text:p>
+                  <text:p text:style-name="P34">Implementation</text:p>
                   <text:list>
                     <text:list-item>
-                      <text:p text:style-name="P32">
-                        <text:span text:style-name="T12">Coding:</text:span>
+                      <text:p text:style-name="P43">
+                        <text:span text:style-name="T17">Coding:</text:span>
                          Developers write code using programming languages and frameworks that were chosen during the design phase. The code should be clear, organized, and follow coding standards to ensure maintainability.
                       </text:p>
                     </text:list-item>
                     <text:list-item>
-                      <text:p text:style-name="P32">
-                        <text:span text:style-name="T12">Component Integration:</text:span>
+                      <text:p text:style-name="P43">
+                        <text:span text:style-name="T17">Component Integration:</text:span>
                          Individual components and modules are integrated to create a cohesive software system. This involves ensuring that different parts of the application work seamlessly together.
                       </text:p>
                     </text:list-item>
                     <text:list-item>
-                      <text:p text:style-name="P32">
-                        <text:span text:style-name="T12">Unit Testing: </text:span>
+                      <text:p text:style-name="P43">
+                        <text:span text:style-name="T17">Unit Testing: </text:span>
                         Developers conduct unit testing to verify the functionality of individual components or modules. This helps catch errors and defects early in the development process.
                       </text:p>
                     </text:list-item>
                     <text:list-item>
-                      <text:p text:style-name="P32">
-                        <text:span text:style-name="T12">Version Control: </text:span>
+                      <text:p text:style-name="P43">
+                        <text:span text:style-name="T17">Version Control: </text:span>
                         Developers use version control systems to manage changes to the codebase, collaborate with team members, and track the history of code modifications.
                       </text:p>
                     </text:list-item>
                     <text:list-item>
-                      <text:p text:style-name="P32">
-                        <text:span text:style-name="T12">Code Reviews:</text:span>
+                      <text:p text:style-name="P43">
+                        <text:span text:style-name="T17">Code Reviews:</text:span>
                          Peer code reviews are conducted to ensure code quality, identify potential issues, and share knowledge among team members.
                       </text:p>
                     </text:list-item>
                     <text:list-item>
-                      <text:p text:style-name="P32">
-                        <text:span text:style-name="T12">Refactoring:</text:span>
+                      <text:p text:style-name="P43">
+                        <text:span text:style-name="T17">Refactoring:</text:span>
                          Developers may refine and improve the code by refactoring, which involves restructuring it without changing its external behavior. This helps enhance code quality and maintainability.
                       </text:p>
                     </text:list-item>
                     <text:list-item>
-                      <text:p text:style-name="P32">
-                        <text:span text:style-name="T12">Documentation:</text:span>
+                      <text:p text:style-name="P43">
+                        <text:span text:style-name="T17">Documentation:</text:span>
                          Developers document the code, including explanations of algorithms, functions, classes, and any other significant aspects. This documentation aids in understanding and maintaining the codebase.
                       </text:p>
                     </text:list-item>
                     <text:list-item>
-                      <text:p text:style-name="P32">
-                        <text:span text:style-name="T12">Error Handling:</text:span>
+                      <text:p text:style-name="P43">
+                        <text:span text:style-name="T17">Error Handling:</text:span>
                          Implement mechanisms to handle errors and exceptions, ensuring that the software responds gracefully to unexpected situations.
                       </text:p>
                     </text:list-item>
                     <text:list-item>
-                      <text:p text:style-name="P32">
-                        <draw:line text:anchor-type="paragraph" draw:z-index="26" draw:name="Vertical line 18" draw:style-name="gr2" draw:text-style-name="P49" svg:x1="0.0102in" svg:y1="-0.4854in" svg:x2="0.0102in" svg:y2="10.4728in">
+                      <text:p text:style-name="P43">
+                        <draw:line text:anchor-type="paragraph" draw:z-index="26" draw:name="Vertical line 18" draw:style-name="gr4" draw:text-style-name="P65" svg:x1="0.0102in" svg:y1="-0.4854in" svg:x2="0.0102in" svg:y2="10.4728in">
                           <text:p/>
                         </draw:line>
                         <text:soft-page-break/>
-                        <text:span text:style-name="T12">Security Implementation:</text:span>
+                        <text:span text:style-name="T17">Security Implementation:</text:span>
                          Integrate security measures such as input validation, authentication, and data encryption to protect the software from vulnerabilities.
                       </text:p>
                     </text:list-item>
                     <text:list-item>
-                      <text:p text:style-name="P32">
-                        <text:span text:style-name="T12">Performance Optimization:</text:span>
+                      <text:p text:style-name="P43">
+                        <text:span text:style-name="T17">Performance Optimization:</text:span>
                          Implement optimizations to improve the software's performance, such as optimizing algorithms, reducing resource usage, and minimizing latency.
                       </text:p>
                     </text:list-item>
                     <text:list-item>
-                      <text:p text:style-name="P32">
+                      <text:p text:style-name="P43">
                         I
-                        <text:span text:style-name="T12">ntegration Testing:</text:span>
+                        <text:span text:style-name="T17">ntegration Testing:</text:span>
                          After unit testing, integration testing is performed to validate that the integrated components work as expected when interacting with each other.
                       </text:p>
                     </text:list-item>
                     <text:list-item>
-                      <text:p text:style-name="P32">
-                        <text:span text:style-name="T12">User Interface Development: </text:span>
+                      <text:p text:style-name="P43">
+                        <text:span text:style-name="T17">User Interface Development: </text:span>
                         Develop the user interface (UI) components according to the design specifications. This involves creating layouts, forms, buttons, and other visual elements.
                       </text:p>
                     </text:list-item>
                     <text:list-item>
-                      <text:p text:style-name="P32">
-                        <text:span text:style-name="T12">Data Access and Storage:</text:span>
+                      <text:p text:style-name="P43">
+                        <text:span text:style-name="T17">Data Access and Storage:</text:span>
                          Implement mechanisms to access and manipulate data, including database interactions and storage of relevant information.
                       </text:p>
                     </text:list-item>
                     <text:list-item>
-                      <text:p text:style-name="P32">
-                        <text:span text:style-name="T12">Localization and Internationalization: </text:span>
+                      <text:p text:style-name="P43">
+                        <text:span text:style-name="T17">Localization and Internationalization: </text:span>
                         If required, implement features to support different languages, cultures, and regional preferences.
                       </text:p>
                     </text:list-item>
                     <text:list-item>
-                      <text:p text:style-name="P32">
-                        <text:span text:style-name="T12">Cross-Platform Compatibility:</text:span>
+                      <text:p text:style-name="P43">
+                        <text:span text:style-name="T17">Cross-Platform Compatibility:</text:span>
                          If applicable, ensure that the software works consistently across different platforms, devices, and browsers.
                       </text:p>
                     </text:list-item>
                     <text:list-item>
-                      <text:p text:style-name="P32">
-                        <text:span text:style-name="T12">Test Data Preparation:</text:span>
+                      <text:p text:style-name="P43">
+                        <text:span text:style-name="T17">Test Data Preparation:</text:span>
                          Prepare test data and scenarios that will be used during various testing phases.
                       </text:p>
                     </text:list-item>
                     <text:list-item>
-                      <text:p text:style-name="P32">
-                        <text:span text:style-name="T12">Continuous Integration/Delivery: </text:span>
+                      <text:p text:style-name="P43">
+                        <text:span text:style-name="T17">Continuous Integration/Delivery: </text:span>
                         If using CI/CD practices, set up pipelines for automated building, testing, and deployment of code changes.
                       </text:p>
                     </text:list-item>
                     <text:list-item>
-                      <text:p text:style-name="P32">
-                        <text:span text:style-name="T12">Training Materials:</text:span>
+                      <text:p text:style-name="P43">
+                        <text:span text:style-name="T17">Training Materials:</text:span>
                          If the software requires end-user training, create documentation, tutorials, or guides to help users understand how to use the software.
                       </text:p>
                     </text:list-item>
                     <text:list-item>
-                      <text:p text:style-name="P32">
-                        <text:span text:style-name="T12">Performance Testing:</text:span>
+                      <text:p text:style-name="P43">
+                        <text:span text:style-name="T17">Performance Testing:</text:span>
                          Evaluate the software's performance under different conditions and loads to identify bottlenecks and areas for improvement.
                       </text:p>
                     </text:list-item>
                     <text:list-item>
-                      <text:p text:style-name="P32">
-                        <text:span text:style-name="T12">Code Packaging:</text:span>
+                      <text:p text:style-name="P43">
+                        <text:span text:style-name="T17">Code Packaging:</text:span>
                          Package the code and associated assets into a distributable form, ready for deployment.
                       </text:p>
                     </text:list-item>
                   </text:list>
                 </text:list-item>
                 <text:list-item>
-                  <text:p text:style-name="P28">Testing</text:p>
+                  <text:p text:style-name="P34">Testing</text:p>
                   <text:list>
                     <text:list-item>
-                      <text:p text:style-name="P39">Types of Testing:</text:p>
+                      <text:p text:style-name="P52">Types of Testing:</text:p>
                       <text:list>
                         <text:list-item>
-                          <text:p text:style-name="P32">
-                            <text:span text:style-name="T12">Unit Testing: </text:span>
+                          <text:p text:style-name="P43">
+                            <text:span text:style-name="T17">Unit Testing: </text:span>
                             Testing individual components or modules in isolation to ensure they work as expected.
                           </text:p>
                         </text:list-item>
                         <text:list-item>
-                          <text:p text:style-name="P32">
-                            <draw:line text:anchor-type="paragraph" draw:z-index="27" draw:name="Vertical line 19" draw:style-name="gr2" draw:text-style-name="P49" svg:x1="0.0102in" svg:y1="-0.4638in" svg:x2="0.0102in" svg:y2="10.4634in">
+                          <text:p text:style-name="P43">
+                            <draw:line text:anchor-type="paragraph" draw:z-index="27" draw:name="Vertical line 19" draw:style-name="gr4" draw:text-style-name="P65" svg:x1="0.0102in" svg:y1="-0.4638in" svg:x2="0.0102in" svg:y2="10.4634in">
                               <text:p/>
                             </draw:line>
                             <text:soft-page-break/>
-                            <text:span text:style-name="T12">Integration Testing: </text:span>
+                            <text:span text:style-name="T17">Integration Testing: </text:span>
                             Verifying the interactions between different components and their combined functionality.
                           </text:p>
                         </text:list-item>
                         <text:list-item>
-                          <text:p text:style-name="P32">
-                            <text:span text:style-name="T12">System Testing:</text:span>
+                          <text:p text:style-name="P43">
+                            <text:span text:style-name="T17">System Testing:</text:span>
                              Testing the entire software system as a whole to validate its end-to-end behavior.
                           </text:p>
                         </text:list-item>
                         <text:list-item>
-                          <text:p text:style-name="P32">
-                            <text:span text:style-name="T12">Acceptance Testing:</text:span>
+                          <text:p text:style-name="P43">
+                            <text:span text:style-name="T17">Acceptance Testing:</text:span>
                              Ensuring that the software meets the business and user requirements and gains approval from stakeholders.
                           </text:p>
                         </text:list-item>
                       </text:list>
                     </text:list-item>
                     <text:list-item>
-                      <text:p text:style-name="P39">Testing Levels:</text:p>
+                      <text:p text:style-name="P52">Testing Levels:</text:p>
                       <text:list>
                         <text:list-item>
-                          <text:p text:style-name="P32">
-                            <text:span text:style-name="T12">Functional Testing: </text:span>
+                          <text:p text:style-name="P43">
+                            <text:span text:style-name="T17">Functional Testing: </text:span>
                             Validating that the software's functions and features work as intended.
                           </text:p>
                         </text:list-item>
                         <text:list-item>
-                          <text:p text:style-name="P32">
-                            <text:span text:style-name="T12">Non-Functional Testing: </text:span>
+                          <text:p text:style-name="P43">
+                            <text:span text:style-name="T17">Non-Functional Testing: </text:span>
                             Assessing non-functional attributes like performance, security, usability, and scalability.
                           </text:p>
                         </text:list-item>
                       </text:list>
                     </text:list-item>
                     <text:list-item>
-                      <text:p text:style-name="P32">
+                      <text:p text:style-name="P43">
                         <text:span text:style-name="T4">Manual Testing:</text:span>
                         <text:span text:style-name="T3"> </text:span>
                         Testers manually execute test cases and scenarios without automation tools, simulating user interactions.
                       </text:p>
-                      <text:p text:style-name="P32"/>
-                    </text:list-item>
-                    <text:list-item>
-                      <text:p text:style-name="P32">
+                      <text:p text:style-name="P43"/>
+                    </text:list-item>
+                    <text:list-item>
+                      <text:p text:style-name="P43">
                         <text:span text:style-name="T4">Automated Testing:</text:span>
-                        <text:span text:style-name="T12"> </text:span>
+                        <text:span text:style-name="T17"> </text:span>
                         Using testing tools and scripts to automate the execution of test cases, improving efficiency and repeatability.
                       </text:p>
-                      <text:p text:style-name="P32"/>
-                    </text:list-item>
-                    <text:list-item>
-                      <text:p text:style-name="P32">
+                      <text:p text:style-name="P43"/>
+                    </text:list-item>
+                    <text:list-item>
+                      <text:p text:style-name="P43">
                         <text:span text:style-name="T4">Test Cases and Test Scenarios: </text:span>
                         A test case is a detailed description of a specific test to be performed, while a test scenario is a sequence of test cases that represent a larger functionality.
                       </text:p>
-                      <text:p text:style-name="P32"/>
-                    </text:list-item>
-                    <text:list-item>
-                      <text:p text:style-name="P32">
+                      <text:p text:style-name="P43"/>
+                    </text:list-item>
+                    <text:list-item>
+                      <text:p text:style-name="P43">
                         <text:span text:style-name="T4">Regression Testing:</text:span>
                         <text:span text:style-name="T3"> </text:span>
                         Re-testing previously tested functionality to ensure that new code changes haven't introduced unintended side effects.
                       </text:p>
-                      <text:p text:style-name="P32"/>
-                    </text:list-item>
-                    <text:list-item>
-                      <text:p text:style-name="P32">
+                      <text:p text:style-name="P43"/>
+                    </text:list-item>
+                    <text:list-item>
+                      <text:p text:style-name="P43">
                         <text:span text:style-name="T4">Load Testing:</text:span>
                         <text:span text:style-name="T3"> </text:span>
                         Assessing the software's performance under expected and extreme user loads to ensure it can handle them.
                       </text:p>
-                      <text:p text:style-name="P32"/>
-                    </text:list-item>
-                    <text:list-item>
-                      <text:p text:style-name="P32">
+                      <text:p text:style-name="P43"/>
+                    </text:list-item>
+                    <text:list-item>
+                      <text:p text:style-name="P43">
                         <text:span text:style-name="T4">Security Testing:</text:span>
                         <text:span text:style-name="T3"> </text:span>
                         Identifying vulnerabilities and weaknesses in the software's security mechanisms to protect against attacks.
                       </text:p>
-                      <text:p text:style-name="P32"/>
-                    </text:list-item>
-                    <text:list-item>
-                      <text:p text:style-name="P32">
+                      <text:p text:style-name="P43"/>
+                    </text:list-item>
+                    <text:list-item>
+                      <text:p text:style-name="P43">
                         <text:span text:style-name="T4">Usability Testing:</text:span>
-                        <text:span text:style-name="T12"> </text:span>
+                        <text:span text:style-name="T17"> </text:span>
                         Evaluating the software's user interface and overall user experience to ensure it's intuitive and user-friendly.
                       </text:p>
-                      <text:p text:style-name="P32"/>
-                    </text:list-item>
-                    <text:list-item>
-                      <text:p text:style-name="P32">
+                      <text:p text:style-name="P43"/>
+                    </text:list-item>
+                    <text:list-item>
+                      <text:p text:style-name="P43">
                         <text:span text:style-name="T4">Compatibility Testing: </text:span>
                         Ensuring the software functions correctly on different platforms, browsers, and devices.
                       </text:p>
-                      <text:p text:style-name="P32"/>
-                    </text:list-item>
-                    <text:list-item>
-                      <text:p text:style-name="P32">
+                      <text:p text:style-name="P43"/>
+                    </text:list-item>
+                    <text:list-item>
+                      <text:p text:style-name="P43">
                         <text:span text:style-name="T4">Performance Testing: </text:span>
                         Measuring the software's speed, responsiveness, and stability under varying conditions.
                       </text:p>
-                      <text:p text:style-name="P32">
-                        <draw:line text:anchor-type="paragraph" draw:z-index="28" draw:name="Vertical line 20" draw:style-name="gr2" draw:text-style-name="P49" svg:x1="0.0102in" svg:y1="-0.4736in" svg:x2="0.0102in" svg:y2="10.422in">
+                      <text:p text:style-name="P43">
+                        <draw:line text:anchor-type="paragraph" draw:z-index="28" draw:name="Vertical line 20" draw:style-name="gr4" draw:text-style-name="P65" svg:x1="0.0102in" svg:y1="-0.4736in" svg:x2="0.0102in" svg:y2="10.422in">
                           <text:p/>
                         </draw:line>
                         <text:soft-page-break/>
                       </text:p>
                     </text:list-item>
                     <text:list-item>
-                      <text:p text:style-name="P32">
+                      <text:p text:style-name="P43">
                         <text:span text:style-name="T4">Smoke Testing:</text:span>
                         <text:span text:style-name="T3"> </text:span>
                         A preliminary test to quickly assess whether the software is stable enough for more comprehensive testing.
                       </text:p>
-                      <text:p text:style-name="P32"/>
-                    </text:list-item>
-                    <text:list-item>
-                      <text:p text:style-name="P32">
+                      <text:p text:style-name="P43"/>
+                    </text:list-item>
+                    <text:list-item>
+                      <text:p text:style-name="P43">
                         <text:span text:style-name="T4">Exploratory Testing: </text:span>
                         Testers explore the software to discover defects, often without predefined test cases.
                       </text:p>
-                      <text:p text:style-name="P32"/>
-                    </text:list-item>
-                    <text:list-item>
-                      <text:p text:style-name="P32">
+                      <text:p text:style-name="P43"/>
+                    </text:list-item>
+                    <text:list-item>
+                      <text:p text:style-name="P43">
                         <text:span text:style-name="T4">Continuous Integration (CI) Testing: </text:span>
                         Automatically testing code changes as they are integrated into the shared repository.
                       </text:p>
-                      <text:p text:style-name="P32"/>
-                    </text:list-item>
-                    <text:list-item>
-                      <text:p text:style-name="P32">
+                      <text:p text:style-name="P43"/>
+                    </text:list-item>
+                    <text:list-item>
+                      <text:p text:style-name="P43">
                         <text:span text:style-name="T4">Continuous Deployment (CD) Testing: </text:span>
                         Automating the deployment process and testing the software before deployment to production.
                       </text:p>
-                      <text:p text:style-name="P32"/>
-                    </text:list-item>
-                    <text:list-item>
-                      <text:p text:style-name="P32">
+                      <text:p text:style-name="P43"/>
+                    </text:list-item>
+                    <text:list-item>
+                      <text:p text:style-name="P43">
                         <text:span text:style-name="T4">User Acceptance Testing (UAT):</text:span>
                          End-users validate the software to ensure it meets their needs and requirements.
                       </text:p>
-                      <text:p text:style-name="P32"/>
-                    </text:list-item>
-                    <text:list-item>
-                      <text:p text:style-name="P32">
+                      <text:p text:style-name="P43"/>
+                    </text:list-item>
+                    <text:list-item>
+                      <text:p text:style-name="P43">
                         <text:span text:style-name="T4">Black Box Testing:</text:span>
                         <text:span text:style-name="T3"> </text:span>
                         Testing without knowledge of the internal code structure, focusing on inputs and outputs.
                       </text:p>
-                      <text:p text:style-name="P32"/>
-                    </text:list-item>
-                    <text:list-item>
-                      <text:p text:style-name="P32">
+                      <text:p text:style-name="P43"/>
+                    </text:list-item>
+                    <text:list-item>
+                      <text:p text:style-name="P43">
                         <text:span text:style-name="T4">White Box Testing: </text:span>
                         Testing based on understanding the internal code and logic, often performed by developers.
                       </text:p>
@@ -1216,8 +1326,8 @@
           </text:list>
         </text:list-item>
       </text:list>
-      <text:p text:style-name="P2"/>
-      <text:list xml:id="list164332605007852" text:continue-numbering="true" text:style-name="L1">
+      <text:p text:style-name="P44"/>
+      <text:list xml:id="list84415174841751" text:continue-numbering="true" text:style-name="L1">
         <text:list-item>
           <text:list>
             <text:list-item>
@@ -1225,7 +1335,7 @@
                 <text:list-item>
                   <text:list>
                     <text:list-item>
-                      <text:p text:style-name="P32">
+                      <text:p text:style-name="P43">
                         <text:span text:style-name="T4">Boundary Testing:</text:span>
                          Checking the software's behavior at the limits of its specified ranges or conditions.
                       </text:p>
@@ -1237,8 +1347,8 @@
           </text:list>
         </text:list-item>
       </text:list>
-      <text:p text:style-name="P2"/>
-      <text:list xml:id="list164333286013419" text:continue-numbering="true" text:style-name="L1">
+      <text:p text:style-name="P44"/>
+      <text:list xml:id="list84415711892014" text:continue-numbering="true" text:style-name="L1">
         <text:list-item>
           <text:list>
             <text:list-item>
@@ -1246,7 +1356,7 @@
                 <text:list-item>
                   <text:list>
                     <text:list-item>
-                      <text:p text:style-name="P32">
+                      <text:p text:style-name="P43">
                         <text:span text:style-name="T4">Defect Reporting:</text:span>
                         <text:span text:style-name="T3"> </text:span>
                         Documenting and communicating identified defects to developers for correction.
@@ -1259,52 +1369,52 @@
           </text:list>
         </text:list-item>
       </text:list>
-      <text:p text:style-name="P3"/>
-      <text:list xml:id="list164333870010916" text:continue-numbering="true" text:style-name="L1">
+      <text:p text:style-name="P49"/>
+      <text:list xml:id="list84416534336124" text:continue-numbering="true" text:style-name="L1">
         <text:list-item>
           <text:list>
             <text:list-item>
               <text:list>
                 <text:list-item>
-                  <text:p text:style-name="P28">Deployment</text:p>
+                  <text:p text:style-name="P34">Deployment</text:p>
                   <text:list>
                     <text:list-item>
-                      <text:p text:style-name="P33">Devops</text:p>
+                      <text:p text:style-name="P45">Devops</text:p>
                       <text:list>
                         <text:list-item>
-                          <text:p text:style-name="P34">Continues</text:p>
+                          <text:p text:style-name="P46">Continues</text:p>
                           <text:list>
                             <text:list-item>
-                              <text:p text:style-name="P41">git &amp; github</text:p>
+                              <text:p text:style-name="P54">git &amp; github</text:p>
                             </text:list-item>
                             <text:list-item>
-                              <text:p text:style-name="P41">Linux,ssh</text:p>
+                              <text:p text:style-name="P54">Linux,ssh</text:p>
                             </text:list-item>
                             <text:list-item>
-                              <text:p text:style-name="P41">docker</text:p>
+                              <text:p text:style-name="P54">docker</text:p>
                             </text:list-item>
                             <text:list-item>
-                              <text:p text:style-name="P42">Continues Integration/Delivery CI/CD</text:p>
+                              <text:p text:style-name="P55">Continues Integration/Delivery CI/CD</text:p>
                             </text:list-item>
                           </text:list>
                         </text:list-item>
                       </text:list>
                     </text:list-item>
                     <text:list-item>
-                      <text:p text:style-name="P33">Cloud Engineering</text:p>
+                      <text:p text:style-name="P45">Cloud Engineering</text:p>
                     </text:list-item>
                   </text:list>
                 </text:list-item>
                 <text:list-item>
-                  <text:p text:style-name="P28">Maintenance </text:p>
+                  <text:p text:style-name="P34">Maintenance </text:p>
                   <text:list>
                     <text:list-item>
-                      <text:p text:style-name="P39">Types of Maintenance:</text:p>
-                      <text:p text:style-name="P32"/>
+                      <text:p text:style-name="P52">Types of Maintenance:</text:p>
+                      <text:p text:style-name="P43"/>
                       <text:list>
                         <text:list-item>
-                          <text:p text:style-name="P32">
-                            <draw:line text:anchor-type="paragraph" draw:z-index="29" draw:name="Vertical line 21" draw:style-name="gr2" draw:text-style-name="P49" svg:x1="0.0102in" svg:y1="-0.4417in" svg:x2="0.0102in" svg:y2="10.3811in">
+                          <text:p text:style-name="P43">
+                            <draw:line text:anchor-type="paragraph" draw:z-index="29" draw:name="Vertical line 21" draw:style-name="gr4" draw:text-style-name="P65" svg:x1="0.0102in" svg:y1="-0.4417in" svg:x2="0.0102in" svg:y2="10.3811in">
                               <text:p/>
                             </draw:line>
                             <text:soft-page-break/>
@@ -1312,137 +1422,140 @@
                           </text:p>
                         </text:list-item>
                         <text:list-item>
-                          <text:p text:style-name="P32">Adaptive Maintenance: Modifying the software to accommodate changes in external factors, such as changes in regulations or hardware platforms.</text:p>
-                        </text:list-item>
-                        <text:list-item>
-                          <text:p text:style-name="P32">Perfective Maintenance: Enhancing the software by adding new features, improving performance, or optimizing existing functionality.</text:p>
-                        </text:list-item>
-                        <text:list-item>
-                          <text:p text:style-name="P32">Preventive Maintenance: Proactively identifying potential issues and making changes to prevent them from occurring.</text:p>
+                          <text:p text:style-name="P43">Adaptive Maintenance: Modifying the software to accommodate changes in external factors, such as changes in regulations or hardware platforms.</text:p>
+                        </text:list-item>
+                        <text:list-item>
+                          <text:p text:style-name="P43">Perfective Maintenance: Enhancing the software by adding new features, improving performance, or optimizing existing functionality.</text:p>
+                        </text:list-item>
+                        <text:list-item>
+                          <text:p text:style-name="P43">Preventive Maintenance: Proactively identifying potential issues and making changes to prevent them from occurring.</text:p>
                         </text:list-item>
                       </text:list>
                     </text:list-item>
                     <text:list-item>
-                      <text:p text:style-name="P32">
+                      <text:p text:style-name="P43">
                         <text:span text:style-name="T4">Bug Fixes: </text:span>
                         Identifying and resolving software defects reported by users or detected during testing.
                       </text:p>
-                      <text:p text:style-name="P32"/>
-                    </text:list-item>
-                    <text:list-item>
-                      <text:p text:style-name="P32">
+                      <text:p text:style-name="P43"/>
+                    </text:list-item>
+                    <text:list-item>
+                      <text:p text:style-name="P43">
                         <text:span text:style-name="T4">Feature Enhancements:</text:span>
                          Adding new features or improving existing ones to meet changing user needs or business requirements.
                       </text:p>
-                      <text:p text:style-name="P32"/>
-                    </text:list-item>
-                    <text:list-item>
-                      <text:p text:style-name="P32">
+                      <text:p text:style-name="P43"/>
+                    </text:list-item>
+                    <text:list-item>
+                      <text:p text:style-name="P43">
                         <text:span text:style-name="T4">Performance Optimization: </text:span>
                         Optimizing code, algorithms, and database queries to improve the software's speed and responsiveness.
                       </text:p>
-                      <text:p text:style-name="P32"/>
-                    </text:list-item>
-                    <text:list-item>
-                      <text:p text:style-name="P32">
+                      <text:p text:style-name="P43"/>
+                    </text:list-item>
+                    <text:list-item>
+                      <text:p text:style-name="P43">
                         <text:span text:style-name="T4">Security Updates:</text:span>
                          Applying security patches and updates to protect the software against new threats and vulnerabilities.
                       </text:p>
-                      <text:p text:style-name="P32"/>
-                    </text:list-item>
-                    <text:list-item>
-                      <text:p text:style-name="P32">
+                      <text:p text:style-name="P43"/>
+                    </text:list-item>
+                    <text:list-item>
+                      <text:p text:style-name="P43">
                         <text:span text:style-name="T4">Compatibility Updates:</text:span>
                          Adapting the software to work seamlessly with new versions of operating systems, browsers, and third-party components.
                       </text:p>
-                      <text:p text:style-name="P32"/>
-                    </text:list-item>
-                    <text:list-item>
-                      <text:p text:style-name="P32">
+                      <text:p text:style-name="P43"/>
+                    </text:list-item>
+                    <text:list-item>
+                      <text:p text:style-name="P43">
                         <text:span text:style-name="T4">Documentation Updates: </text:span>
                         Keeping technical documentation up-to-date to reflect changes in the software's functionality and architecture.
                       </text:p>
-                      <text:p text:style-name="P32"/>
-                    </text:list-item>
-                    <text:list-item>
-                      <text:p text:style-name="P32">
+                      <text:p text:style-name="P43"/>
+                    </text:list-item>
+                    <text:list-item>
+                      <text:p text:style-name="P43">
                         <text:span text:style-name="T4">Version Control:</text:span>
                          Managing different versions of the software to ensure that changes are tracked and can be rolled back if necessary.
                       </text:p>
-                      <text:p text:style-name="P32"/>
-                    </text:list-item>
-                    <text:list-item>
-                      <text:p text:style-name="P32">
+                      <text:p text:style-name="P43"/>
+                    </text:list-item>
+                    <text:list-item>
+                      <text:p text:style-name="P43">
                         <text:span text:style-name="T4">Regression Testing: </text:span>
                         Re-testing the software after changes to ensure that new modifications have not introduced new defects.
                       </text:p>
-                      <text:p text:style-name="P32"/>
-                    </text:list-item>
-                    <text:list-item>
-                      <text:p text:style-name="P36">
+                      <text:p text:style-name="P43"/>
+                    </text:list-item>
+                    <text:list-item>
+                      <text:p text:style-name="P48">
                         <text:span text:style-name="T3">User Feedback: </text:span>
-                        <text:span text:style-name="T14">Listening to user feedback and incorporating it into maintenance efforts to improve user satisfaction.</text:span>
-                      </text:p>
-                      <text:p text:style-name="P36"/>
-                    </text:list-item>
-                    <text:list-item>
-                      <text:p text:style-name="P36">
-                        <draw:line text:anchor-type="paragraph" draw:z-index="30" draw:name="Vertical line 22" draw:style-name="gr1" draw:text-style-name="P49" svg:x1="0.0102in" svg:y1="-0.4827in" svg:x2="0.0102in" svg:y2="6.5799in">
+                        <text:span text:style-name="T19">Listening to user feedback and incorporating it into maintenance efforts to improve user satisfaction.</text:span>
+                      </text:p>
+                      <text:p text:style-name="P48"/>
+                    </text:list-item>
+                    <text:list-item>
+                      <text:p text:style-name="P48">
+                        <draw:line text:anchor-type="paragraph" draw:z-index="30" draw:name="Vertical line 22" draw:style-name="gr3" draw:text-style-name="P65" svg:x1="0.0102in" svg:y1="-0.4827in" svg:x2="0.0102in" svg:y2="6.5799in">
                           <text:p/>
                         </draw:line>
                         <text:soft-page-break/>
                         <text:span text:style-name="T3">Code Refactoring:</text:span>
                         <text:span text:style-name="T5"> </text:span>
-                        <text:span text:style-name="T14">Improving the structure and readability of the codebase to enhance maintainability and reduce technical debt.</text:span>
-                      </text:p>
-                      <text:p text:style-name="P36"/>
-                    </text:list-item>
-                    <text:list-item>
-                      <text:p text:style-name="P36">
+                        <text:span text:style-name="T19">Improving the structure and readability of the codebase to enhance maintainability and reduce technical debt.</text:span>
+                      </text:p>
+                      <text:p text:style-name="P48"/>
+                    </text:list-item>
+                    <text:list-item>
+                      <text:p text:style-name="P48">
                         <text:span text:style-name="T3">Monitoring and Analytics: </text:span>
-                        <text:span text:style-name="T14">Monitoring the software's performance and usage through analytics tools to identify areas for improvement.</text:span>
-                      </text:p>
-                      <text:p text:style-name="P36"/>
-                    </text:list-item>
-                    <text:list-item>
-                      <text:p text:style-name="P36">
+                        <text:span text:style-name="T19">Monitoring the software's performance and usage through analytics tools to identify areas for improvement.</text:span>
+                      </text:p>
+                      <text:p text:style-name="P48"/>
+                    </text:list-item>
+                    <text:list-item>
+                      <text:p text:style-name="P48">
                         <text:span text:style-name="T3">Technical Debt Management:</text:span>
-                        <text:span text:style-name="T14"> Addressing accumulated technical debt—deferred maintenance or shortcuts—in order to maintain software quality.</text:span>
-                      </text:p>
-                      <text:p text:style-name="P36"/>
-                    </text:list-item>
-                    <text:list-item>
-                      <text:p text:style-name="P36">
+                        <text:span text:style-name="T19"> Addressing accumulated technical debt—deferred maintenance or shortcuts—in order to maintain software quality.</text:span>
+                      </text:p>
+                      <text:p text:style-name="P48"/>
+                    </text:list-item>
+                    <text:list-item>
+                      <text:p text:style-name="P48">
                         <text:span text:style-name="T3">End-of-Life Planning:</text:span>
-                        <text:span text:style-name="T14">Preparing for the eventual retirement of the software by outlining migration plans, data preservation, and user communication.</text:span>
-                      </text:p>
-                      <text:p text:style-name="P36"/>
-                    </text:list-item>
-                    <text:list-item>
-                      <text:p text:style-name="P36">
+                        <text:span text:style-name="T19">Preparing for the eventual retirement of the software by outlining migration plans, data preservation, and user communication.</text:span>
+                      </text:p>
+                      <text:p text:style-name="P48"/>
+                    </text:list-item>
+                    <text:list-item>
+                      <text:p text:style-name="P48">
                         <text:span text:style-name="T3">Continuous Improvement: </text:span>
-                        <text:span text:style-name="T14">Continuously evaluating and refining the software to align with changing business needs and technological advancements.</text:span>
-                      </text:p>
-                      <text:p text:style-name="P36"/>
-                    </text:list-item>
-                    <text:list-item>
-                      <text:p text:style-name="P36">
+                        <text:span text:style-name="T19">Continuously evaluating and refining the software to align with changing business needs and technological advancements.</text:span>
+                      </text:p>
+                      <text:p text:style-name="P48"/>
+                    </text:list-item>
+                    <text:list-item>
+                      <text:p text:style-name="P48">
                         <text:span text:style-name="T3">Resource Allocation:</text:span>
-                        <text:span text:style-name="T14">Allocating resources (time, personnel, budget) to ongoing maintenance tasks based on their priority and impact.</text:span>
-                      </text:p>
-                      <text:p text:style-name="P36"/>
-                    </text:list-item>
-                    <text:list-item>
-                      <text:p text:style-name="P36">
+                        <text:span text:style-name="T19">Allocating resources (time, personnel, budget) to ongoing maintenance tasks based on their priority and impact.</text:span>
+                      </text:p>
+                      <text:p text:style-name="P48"/>
+                    </text:list-item>
+                    <text:list-item>
+                      <text:p text:style-name="P48">
                         <text:span text:style-name="T3">Change Management:</text:span>
-                        <text:span text:style-name="T14">Ensuring that changes are well-communicated, tested, and approved before implementation.</text:span>
-                      </text:p>
-                      <text:p text:style-name="P36"/>
-                    </text:list-item>
-                    <text:list-item>
-                      <text:p text:style-name="P36">
+                        <text:span text:style-name="T19">Ensuring that changes are well-communicated, tested, and approved before implementation.</text:span>
+                      </text:p>
+                      <text:p text:style-name="P48"/>
+                    </text:list-item>
+                    <text:list-item>
+                      <text:p text:style-name="P48">
                         <text:span text:style-name="T3">Sustainability:</text:span>
-                        <text:span text:style-name="T14">Ensuring that the software remains viable and valuable to users and stakeholders over its lifecycle.</text:span>
+                        <text:span text:style-name="T19">Ensuring that the software remains viable and valuable to users and stakeholders over its lifecycle.</text:span>
+                      </text:p>
+                      <text:p text:style-name="P48">
+                        <text:span text:style-name="T19"/>
                       </text:p>
                     </text:list-item>
                   </text:list>
@@ -1452,17 +1565,209 @@
           </text:list>
         </text:list-item>
         <text:list-item>
-          <text:p text:style-name="P9">Class-03:</text:p>
+          <text:p text:style-name="P6">
+            <draw:line text:anchor-type="paragraph" draw:z-index="31" draw:name="Vertical line 23" draw:style-name="gr1" draw:text-style-name="P65" svg:x1="0.0228in" svg:y1="0.1854in" svg:x2="0.0228in" svg:y2="3.4161in">
+              <text:p/>
+            </draw:line>
+            Class-0
+            <text:span text:style-name="T20">2</text:span>
+            :
+            <text:span text:style-name="T22"> </text:span>
+            <text:span text:style-name="T23">Be freedom, stop technology war</text:span>
+          </text:p>
           <text:list>
             <text:list-item>
+              <text:p text:style-name="P63">Don’t understand?Skip,Move Forward</text:p>
+              <text:list>
+                <text:list-item>
+                  <text:p text:style-name="P29">We need freedom, we have to stop technology war.</text:p>
+                </text:list-item>
+                <text:list-item>
+                  <text:p text:style-name="P29">Why do we need programming languages?</text:p>
+                </text:list-item>
+                <text:list-item>
+                  <text:p text:style-name="P30">Why different programming languages for client &amp; server.</text:p>
+                </text:list-item>
+                <text:list-item>
+                  <text:p text:style-name="P64">Server Means: Server serve the people agnostics o of request.</text:p>
+                </text:list-item>
+                <text:list-item>
+                  <text:p text:style-name="P36">Understanding programming paradigm.</text:p>
+                  <text:list>
+                    <text:list-item>
+                      <text:p text:style-name="P31">
+                        I
+                        <text:span text:style-name="T3">mperative</text:span>
+                      </text:p>
+                      <text:list>
+                        <text:list-item>
+                          <text:p text:style-name="P31">procedural</text:p>
+                        </text:list-item>
+                        <text:list-item>
+                          <text:p text:style-name="P31">
+                            <draw:line text:anchor-type="paragraph" draw:z-index="32" draw:name="Vertical line 24" draw:style-name="gr2" draw:text-style-name="P65" svg:x1="0.0228in" svg:y1="-0.4291in" svg:x2="0.0228in" svg:y2="4.7547in">
+                              <text:p/>
+                            </draw:line>
+                            <text:soft-page-break/>
+                            Object Oriented
+                          </text:p>
+                        </text:list-item>
+                      </text:list>
+                    </text:list-item>
+                    <text:list-item>
+                      <text:p text:style-name="P36">Declarative </text:p>
+                      <text:list>
+                        <text:list-item>
+                          <text:p text:style-name="P31">functional </text:p>
+                        </text:list-item>
+                        <text:list-item>
+                          <text:p text:style-name="P31">logic</text:p>
+                        </text:list-item>
+                        <text:list-item>
+                          <text:p text:style-name="P31">mathematical</text:p>
+                        </text:list-item>
+                        <text:list-item>
+                          <text:p text:style-name="P31">reaction</text:p>
+                        </text:list-item>
+                      </text:list>
+                    </text:list-item>
+                  </text:list>
+                </text:list-item>
+                <text:list-item>
+                  <text:p text:style-name="P31">Programming is always same, but the language varies.</text:p>
+                </text:list-item>
+              </text:list>
+            </text:list-item>
+            <text:list-item>
+              <text:p text:style-name="P14">Language Translate:</text:p>
+              <text:list>
+                <text:list-item>
+                  <text:p text:style-name="P28">Compiler</text:p>
+                </text:list-item>
+                <text:list-item>
+                  <text:p text:style-name="P28">Interpreted</text:p>
+                </text:list-item>
+                <text:list-item>
+                  <text:p text:style-name="P28">JIT</text:p>
+                </text:list-item>
+              </text:list>
+            </text:list-item>
+            <text:list-item>
               <text:p text:style-name="P16">
-                <text:span text:style-name="T14"/>
+                <text:span text:style-name="T24">Final Word: </text:span>
+                We don’t focus language,framework,library variance, we focus problem solving.
               </text:p>
+            </text:list-item>
+            <text:list-item>
+              <text:p text:style-name="P17">More Final Word: Make a any kind of Mother Programming Language. I make ❤ JavaScript ❤</text:p>
+              <text:p text:style-name="P17"/>
+            </text:list-item>
+          </text:list>
+        </text:list-item>
+        <text:list-item>
+          <text:p text:style-name="P7">
+            <draw:line text:anchor-type="paragraph" draw:z-index="33" draw:name="Vertical line 25" draw:style-name="gr1" draw:text-style-name="P65" svg:x1="0.011in" svg:y1="0.1043in" svg:x2="0.011in" svg:y2="5.5571in">
+              <text:p/>
+            </draw:line>
+            Class-03: 
+            <text:span text:style-name="T25">Programming Language Foundation</text:span>
+          </text:p>
+          <text:list>
+            <text:list-item>
+              <text:p text:style-name="P15">
+                L
+                <text:span text:style-name="T17">andscape:</text:span>
+              </text:p>
+              <text:list>
+                <text:list-item>
+                  <text:p text:style-name="P18">Input</text:p>
+                </text:list-item>
+                <text:list-item>
+                  <text:p text:style-name="P15">Process</text:p>
+                  <text:list>
+                    <text:list-item>
+                      <text:p text:style-name="P37">Foundational</text:p>
+                      <text:list>
+                        <text:list-item>
+                          <text:p text:style-name="P56">Variable</text:p>
+                        </text:list-item>
+                        <text:list-item>
+                          <text:p text:style-name="P56">Statement/Expression</text:p>
+                        </text:list-item>
+                        <text:list-item>
+                          <text:p text:style-name="P56">Operator </text:p>
+                        </text:list-item>
+                        <text:list-item>
+                          <text:p text:style-name="P56">Logic</text:p>
+                        </text:list-item>
+                        <text:list-item>
+                          <text:p text:style-name="P56">Function</text:p>
+                        </text:list-item>
+                        <text:list-item>
+                          <text:p text:style-name="P56">Array, Key-value pairs DSA</text:p>
+                        </text:list-item>
+                      </text:list>
+                    </text:list-item>
+                    <text:list-item>
+                      <text:p text:style-name="P38">Structural</text:p>
+                      <text:list>
+                        <text:list-item>
+                          <text:p text:style-name="P56">
+                            OOP
+                            <text:span text:style-name="T14">(not depends on a programming language)</text:span>
+                          </text:p>
+                        </text:list-item>
+                        <text:list-item>
+                          <text:p text:style-name="P56">
+                            Functional 
+                            <text:span text:style-name="T28">(</text:span>
+                            <text:span text:style-name="T14">not depends on a programming language)</text:span>
+                          </text:p>
+                        </text:list-item>
+                        <text:list-item>
+                          <text:p text:style-name="P56">
+                            Design pattern 
+                            <text:span text:style-name="T14">(not depends on a programming language)</text:span>
+                          </text:p>
+                        </text:list-item>
+                        <text:list-item>
+                          <text:p text:style-name="P56">
+                            Design Principles 
+                            <text:span text:style-name="T14">(not depends on a programming language)</text:span>
+                          </text:p>
+                        </text:list-item>
+                        <text:list-item>
+                          <text:p text:style-name="P56">
+                            DSA
+                            <text:span text:style-name="T26">(</text:span>
+                            <text:span text:style-name="T16">not</text:span>
+                            <text:span text:style-name="T13"> depends on a programming language</text:span>
+                            <text:span text:style-name="T26">)</text:span>
+                          </text:p>
+                        </text:list-item>
+                      </text:list>
+                    </text:list-item>
+                  </text:list>
+                </text:list-item>
+                <text:list-item>
+                  <text:p text:style-name="P18">Output</text:p>
+                </text:list-item>
+              </text:list>
             </text:list-item>
           </text:list>
         </text:list-item>
       </text:list>
-      <text:p text:style-name="P1"/>
+      <text:p text:style-name="P41"/>
+      <text:p text:style-name="P40">
+        <text:soft-page-break/>
+      </text:p>
+      <text:p text:style-name="P40"/>
+      <text:p text:style-name="P40"/>
+      <text:p text:style-name="P40"/>
+      <text:p text:style-name="P40"/>
+      <text:p text:style-name="P40"/>
+      <text:p text:style-name="P40"/>
+      <text:p text:style-name="P40"/>
     </office:text>
   </office:body>
 </office:document-content>
@@ -1475,7 +1780,7 @@
     <meta:generator>LibreOffice/7.3.7.2$Linux_X86_64 LibreOffice_project/30$Build-2</meta:generator>
     <meta:editing-cycles>0</meta:editing-cycles>
     <meta:editing-duration>P0D</meta:editing-duration>
-    <meta:document-statistic meta:table-count="0" meta:image-count="0" meta:object-count="0" meta:page-count="10" meta:paragraph-count="207" meta:word-count="2203" meta:character-count="15617" meta:non-whitespace-character-count="13448"/>
+    <meta:document-statistic meta:table-count="0" meta:image-count="0" meta:object-count="0" meta:page-count="12" meta:paragraph-count="247" meta:word-count="2394" meta:character-count="16759" meta:non-whitespace-character-count="14475"/>
   </office:meta>
 </office:document-meta>
 </file>
@@ -1484,25 +1789,25 @@
 <office:document-settings xmlns:config="urn:oasis:names:tc:opendocument:xmlns:config:1.0" xmlns:xlink="http://www.w3.org/1999/xlink" xmlns:ooo="http://openoffice.org/2004/office" xmlns:office="urn:oasis:names:tc:opendocument:xmlns:office:1.0" office:version="1.3">
   <office:settings>
     <config:config-item-set config:name="ooo:view-settings">
-      <config:config-item config:name="ViewAreaTop" config:type="long">272475</config:config-item>
+      <config:config-item config:name="ViewAreaTop" config:type="long">297453</config:config-item>
       <config:config-item config:name="ViewAreaLeft" config:type="long">0</config:config-item>
-      <config:config-item config:name="ViewAreaWidth" config:type="long">34239</config:config-item>
-      <config:config-item config:name="ViewAreaHeight" config:type="long">11405</config:config-item>
+      <config:config-item config:name="ViewAreaWidth" config:type="long">38044</config:config-item>
+      <config:config-item config:name="ViewAreaHeight" config:type="long">12672</config:config-item>
       <config:config-item config:name="ShowRedlineChanges" config:type="boolean">true</config:config-item>
       <config:config-item config:name="InBrowseMode" config:type="boolean">false</config:config-item>
       <config:config-item-map-indexed config:name="Views">
         <config:config-item-map-entry>
           <config:config-item config:name="ViewId" config:type="string">view2</config:config-item>
-          <config:config-item config:name="ViewLeft" config:type="long">9499</config:config-item>
-          <config:config-item config:name="ViewTop" config:type="long">275509</config:config-item>
+          <config:config-item config:name="ViewLeft" config:type="long">16743</config:config-item>
+          <config:config-item config:name="ViewTop" config:type="long">294296</config:config-item>
           <config:config-item config:name="VisibleLeft" config:type="long">0</config:config-item>
-          <config:config-item config:name="VisibleTop" config:type="long">272475</config:config-item>
-          <config:config-item config:name="VisibleRight" config:type="long">34237</config:config-item>
-          <config:config-item config:name="VisibleBottom" config:type="long">283879</config:config-item>
+          <config:config-item config:name="VisibleTop" config:type="long">297453</config:config-item>
+          <config:config-item config:name="VisibleRight" config:type="long">38042</config:config-item>
+          <config:config-item config:name="VisibleBottom" config:type="long">310123</config:config-item>
           <config:config-item config:name="ZoomType" config:type="short">0</config:config-item>
           <config:config-item config:name="ViewLayoutColumns" config:type="short">1</config:config-item>
           <config:config-item config:name="ViewLayoutBookMode" config:type="boolean">false</config:config-item>
-          <config:config-item config:name="ZoomFactor" config:type="short">100</config:config-item>
+          <config:config-item config:name="ZoomFactor" config:type="short">90</config:config-item>
           <config:config-item config:name="IsSelectedFrame" config:type="boolean">false</config:config-item>
           <config:config-item config:name="KeepRatio" config:type="boolean">false</config:config-item>
           <config:config-item config:name="AnchoredTextOverflowLegacy" config:type="boolean">true</config:config-item>
@@ -1577,7 +1882,7 @@
       </config:config-item-map-indexed>
       <config:config-item config:name="PrinterSetup" config:type="base64Binary"/>
       <config:config-item config:name="AddParaTableSpacingAtStart" config:type="boolean">true</config:config-item>
-      <config:config-item config:name="Rsid" config:type="int">4152013</config:config-item>
+      <config:config-item config:name="Rsid" config:type="int">5945316</config:config-item>
       <config:config-item config:name="EmbeddedDatabaseName" config:type="string"/>
       <config:config-item config:name="FieldAutoUpdate" config:type="boolean">true</config:config-item>
       <config:config-item config:name="OutlineLevelYieldsNumbering" config:type="boolean">false</config:config-item>
@@ -1642,7 +1947,7 @@
     <draw:marker draw:name="Arrowheads_20_2" draw:display-name="Arrowheads 2" svg:viewBox="0 0 1131 1131" svg:d="M462 1118l-102-29-102-51-93-72-72-93-51-102-29-102-13-105 13-102 29-106 51-102 72-89 93-72 102-50 102-34 106-9 101 9 106 34 98 50 93 72 72 89 51 102 29 106 13 102-13 105-29 102-51 102-72 93-93 72-98 51-106 29-101 13z"/>
     <style:default-style style:family="graphic">
       <style:graphic-properties svg:stroke-color="#3465a4" draw:fill-color="#729fcf" fo:wrap-option="no-wrap" draw:shadow-offset-x="0.1181in" draw:shadow-offset-y="0.1181in" draw:start-line-spacing-horizontal="0.1114in" draw:start-line-spacing-vertical="0.1114in" draw:end-line-spacing-horizontal="0.1114in" draw:end-line-spacing-vertical="0.1114in" style:flow-with-text="false"/>
-      <style:paragraph-properties style:text-autospace="ideograph-alpha" style:line-break="strict" style:writing-mode="lr-tb" style:font-independent-line-spacing="false">
+      <style:paragraph-properties style:text-autospace="ideograph-alpha" style:line-break="strict" style:font-independent-line-spacing="false">
         <style:tab-stops/>
       </style:paragraph-properties>
       <style:text-properties style:use-window-font-color="true" loext:opacity="0%" style:font-name="Liberation Serif" fo:font-size="12pt" fo:language="en" fo:country="US" style:letter-kerning="true" style:font-name-asian="Noto Sans CJK SC Regular" style:font-size-asian="10.5pt" style:language-asian="zh" style:country-asian="CN" style:font-name-complex="FreeSans1" style:font-size-complex="12pt" style:language-complex="hi" style:country-complex="IN"/>
